--- a/docs/OOPForLife.docx
+++ b/docs/OOPForLife.docx
@@ -22,13 +22,13 @@
           <w:szCs w:val="28"/>
         </w:rPr>
         <w:drawing>
-          <wp:anchor distT="0" distB="0" distL="114300" distR="114300" simplePos="0" relativeHeight="251659264" behindDoc="0" locked="0" layoutInCell="1" allowOverlap="1" wp14:anchorId="1A88BFA9" wp14:editId="0B2D7C3B">
+          <wp:anchor distT="0" distB="0" distL="114300" distR="114300" simplePos="0" relativeHeight="251659264" behindDoc="0" locked="0" layoutInCell="1" allowOverlap="1" wp14:anchorId="1A88BFA9" wp14:editId="4F2CC53A">
             <wp:simplePos x="0" y="0"/>
             <wp:positionH relativeFrom="margin">
               <wp:align>left</wp:align>
             </wp:positionH>
             <wp:positionV relativeFrom="paragraph">
-              <wp:posOffset>0</wp:posOffset>
+              <wp:posOffset>7620</wp:posOffset>
             </wp:positionV>
             <wp:extent cx="1531620" cy="657860"/>
             <wp:effectExtent l="0" t="0" r="0" b="0"/>
@@ -59,7 +59,7 @@
                   <pic:spPr>
                     <a:xfrm>
                       <a:off x="0" y="0"/>
-                      <a:ext cx="1621614" cy="696563"/>
+                      <a:ext cx="1531620" cy="657860"/>
                     </a:xfrm>
                     <a:prstGeom prst="rect">
                       <a:avLst/>
@@ -111,6 +111,7 @@
     </w:p>
     <w:p>
       <w:pPr>
+        <w:ind w:left="2694"/>
         <w:rPr>
           <w:rFonts w:cstheme="majorHAnsi"/>
           <w:b/>
@@ -215,41 +216,6 @@
         </w:rPr>
         <w:t>ABSTRACT FACTORY</w:t>
       </w:r>
-    </w:p>
-    <w:p>
-      <w:pPr>
-        <w:jc w:val="center"/>
-        <w:rPr>
-          <w:rFonts w:ascii="Times New Roman" w:hAnsi="Times New Roman" w:cs="Times New Roman"/>
-          <w:b/>
-          <w:bCs/>
-          <w:sz w:val="32"/>
-          <w:szCs w:val="32"/>
-        </w:rPr>
-      </w:pPr>
-    </w:p>
-    <w:p>
-      <w:pPr>
-        <w:jc w:val="center"/>
-        <w:rPr>
-          <w:rFonts w:ascii="Times New Roman" w:hAnsi="Times New Roman" w:cs="Times New Roman"/>
-          <w:b/>
-          <w:bCs/>
-          <w:sz w:val="28"/>
-          <w:szCs w:val="28"/>
-        </w:rPr>
-      </w:pPr>
-    </w:p>
-    <w:p>
-      <w:pPr>
-        <w:rPr>
-          <w:rFonts w:ascii="Times New Roman" w:hAnsi="Times New Roman" w:cs="Times New Roman"/>
-          <w:b/>
-          <w:bCs/>
-          <w:sz w:val="28"/>
-          <w:szCs w:val="28"/>
-        </w:rPr>
-      </w:pPr>
     </w:p>
     <w:p>
       <w:pPr>
@@ -754,39 +720,6 @@
         </w:rPr>
         <w:t>PHẠM TIẾN KHẢI – 19120250</w:t>
       </w:r>
-    </w:p>
-    <w:p>
-      <w:pPr>
-        <w:rPr>
-          <w:rFonts w:ascii="Times New Roman" w:hAnsi="Times New Roman" w:cs="Times New Roman"/>
-          <w:b/>
-          <w:bCs/>
-          <w:sz w:val="28"/>
-          <w:szCs w:val="28"/>
-        </w:rPr>
-      </w:pPr>
-    </w:p>
-    <w:p>
-      <w:pPr>
-        <w:rPr>
-          <w:rFonts w:ascii="Times New Roman" w:hAnsi="Times New Roman" w:cs="Times New Roman"/>
-          <w:b/>
-          <w:bCs/>
-          <w:sz w:val="28"/>
-          <w:szCs w:val="28"/>
-        </w:rPr>
-      </w:pPr>
-    </w:p>
-    <w:p>
-      <w:pPr>
-        <w:rPr>
-          <w:rFonts w:ascii="Times New Roman" w:hAnsi="Times New Roman" w:cs="Times New Roman"/>
-          <w:b/>
-          <w:bCs/>
-          <w:sz w:val="28"/>
-          <w:szCs w:val="28"/>
-        </w:rPr>
-      </w:pPr>
     </w:p>
     <w:p>
       <w:pPr>
@@ -1063,6 +996,7 @@
       <w:sdtEndPr>
         <w:rPr>
           <w:bCs/>
+          <w:sz w:val="26"/>
         </w:rPr>
       </w:sdtEndPr>
       <w:sdtContent>
@@ -1334,7 +1268,7 @@
                 <w:noProof/>
                 <w:webHidden/>
               </w:rPr>
-              <w:t>1</w:t>
+              <w:t>2</w:t>
             </w:r>
             <w:r>
               <w:rPr>
@@ -1422,7 +1356,7 @@
                 <w:noProof/>
                 <w:webHidden/>
               </w:rPr>
-              <w:t>1</w:t>
+              <w:t>3</w:t>
             </w:r>
             <w:r>
               <w:rPr>
@@ -1510,7 +1444,7 @@
                 <w:noProof/>
                 <w:webHidden/>
               </w:rPr>
-              <w:t>1</w:t>
+              <w:t>3</w:t>
             </w:r>
             <w:r>
               <w:rPr>
@@ -1598,7 +1532,7 @@
                 <w:noProof/>
                 <w:webHidden/>
               </w:rPr>
-              <w:t>1</w:t>
+              <w:t>3</w:t>
             </w:r>
             <w:r>
               <w:rPr>
@@ -1686,7 +1620,7 @@
                 <w:noProof/>
                 <w:webHidden/>
               </w:rPr>
-              <w:t>1</w:t>
+              <w:t>3</w:t>
             </w:r>
             <w:r>
               <w:rPr>
@@ -1757,7 +1691,7 @@
                 <w:noProof/>
                 <w:webHidden/>
               </w:rPr>
-              <w:t>2</w:t>
+              <w:t>4</w:t>
             </w:r>
             <w:r>
               <w:rPr>
@@ -1869,7 +1803,6 @@
     <w:p>
       <w:pPr>
         <w:pStyle w:val="u1"/>
-        <w:spacing w:line="360" w:lineRule="auto"/>
         <w:jc w:val="center"/>
       </w:pPr>
       <w:bookmarkStart w:id="0" w:name="_Toc73553419"/>
@@ -1900,27 +1833,17 @@
       <w:bookmarkEnd w:id="0"/>
       <w:proofErr w:type="spellEnd"/>
     </w:p>
+    <w:p/>
+    <w:p/>
     <w:p>
       <w:pPr>
-        <w:spacing w:line="360" w:lineRule="auto"/>
+        <w:pStyle w:val="oancuaDanhsach"/>
+        <w:ind w:left="1440"/>
       </w:pPr>
     </w:p>
     <w:p>
       <w:pPr>
-        <w:spacing w:line="360" w:lineRule="auto"/>
-      </w:pPr>
-    </w:p>
-    <w:p>
-      <w:pPr>
         <w:pStyle w:val="oancuaDanhsach"/>
-        <w:spacing w:line="360" w:lineRule="auto"/>
-        <w:ind w:left="1440"/>
-      </w:pPr>
-    </w:p>
-    <w:p>
-      <w:pPr>
-        <w:pStyle w:val="oancuaDanhsach"/>
-        <w:spacing w:line="360" w:lineRule="auto"/>
         <w:ind w:left="1440"/>
       </w:pPr>
     </w:p>
@@ -1966,7 +1889,6 @@
     </w:p>
     <w:p>
       <w:pPr>
-        <w:spacing w:line="360" w:lineRule="auto"/>
         <w:sectPr>
           <w:footerReference w:type="default" r:id="rId12"/>
           <w:pgSz w:w="11906" w:h="16838"/>
@@ -1983,7 +1905,6 @@
           <w:ilvl w:val="0"/>
           <w:numId w:val="11"/>
         </w:numPr>
-        <w:spacing w:line="360" w:lineRule="auto"/>
       </w:pPr>
       <w:bookmarkStart w:id="1" w:name="_Toc73553420"/>
       <w:r>
@@ -1991,6 +1912,2295 @@
         <w:t>BÀI TOÁN ĐẶT RA</w:t>
       </w:r>
       <w:bookmarkEnd w:id="1"/>
+    </w:p>
+    <w:p>
+      <w:proofErr w:type="spellStart"/>
+      <w:r>
+        <w:t>Trước</w:t>
+      </w:r>
+      <w:proofErr w:type="spellEnd"/>
+      <w:r>
+        <w:t xml:space="preserve"> </w:t>
+      </w:r>
+      <w:proofErr w:type="spellStart"/>
+      <w:r>
+        <w:t>đó</w:t>
+      </w:r>
+      <w:proofErr w:type="spellEnd"/>
+      <w:r>
+        <w:t xml:space="preserve">, trong </w:t>
+      </w:r>
+      <w:proofErr w:type="spellStart"/>
+      <w:r>
+        <w:t>phần</w:t>
+      </w:r>
+      <w:proofErr w:type="spellEnd"/>
+      <w:r>
+        <w:t xml:space="preserve"> nghiên </w:t>
+      </w:r>
+      <w:proofErr w:type="spellStart"/>
+      <w:r>
+        <w:t>cứu</w:t>
+      </w:r>
+      <w:proofErr w:type="spellEnd"/>
+      <w:r>
+        <w:t xml:space="preserve"> </w:t>
+      </w:r>
+      <w:proofErr w:type="spellStart"/>
+      <w:r>
+        <w:t>về</w:t>
+      </w:r>
+      <w:proofErr w:type="spellEnd"/>
+      <w:r>
+        <w:t xml:space="preserve"> </w:t>
+      </w:r>
+      <w:proofErr w:type="spellStart"/>
+      <w:r>
+        <w:t>Factory</w:t>
+      </w:r>
+      <w:proofErr w:type="spellEnd"/>
+      <w:r>
+        <w:t xml:space="preserve"> </w:t>
+      </w:r>
+      <w:proofErr w:type="spellStart"/>
+      <w:r>
+        <w:t>Method</w:t>
+      </w:r>
+      <w:proofErr w:type="spellEnd"/>
+      <w:r>
+        <w:t xml:space="preserve">, </w:t>
+      </w:r>
+      <w:proofErr w:type="spellStart"/>
+      <w:r>
+        <w:t>chúng</w:t>
+      </w:r>
+      <w:proofErr w:type="spellEnd"/>
+      <w:r>
+        <w:t xml:space="preserve"> tôi đưa ra </w:t>
+      </w:r>
+      <w:proofErr w:type="spellStart"/>
+      <w:r>
+        <w:t>một</w:t>
+      </w:r>
+      <w:proofErr w:type="spellEnd"/>
+      <w:r>
+        <w:t xml:space="preserve"> </w:t>
+      </w:r>
+      <w:proofErr w:type="spellStart"/>
+      <w:r>
+        <w:t>bài</w:t>
+      </w:r>
+      <w:proofErr w:type="spellEnd"/>
+      <w:r>
+        <w:t xml:space="preserve"> </w:t>
+      </w:r>
+      <w:proofErr w:type="spellStart"/>
+      <w:r>
+        <w:t>toán</w:t>
+      </w:r>
+      <w:proofErr w:type="spellEnd"/>
+      <w:r>
+        <w:t xml:space="preserve"> như sau:</w:t>
+      </w:r>
+    </w:p>
+    <w:p>
+      <w:pPr>
+        <w:pStyle w:val="ThngthngWeb"/>
+        <w:spacing w:before="0" w:beforeAutospacing="0" w:after="0" w:afterAutospacing="0" w:line="360" w:lineRule="auto"/>
+        <w:rPr>
+          <w:i/>
+          <w:iCs/>
+        </w:rPr>
+      </w:pPr>
+      <w:proofErr w:type="spellStart"/>
+      <w:r>
+        <w:rPr>
+          <w:b/>
+          <w:bCs/>
+          <w:i/>
+          <w:iCs/>
+          <w:color w:val="000000"/>
+        </w:rPr>
+        <w:t>Một</w:t>
+      </w:r>
+      <w:proofErr w:type="spellEnd"/>
+      <w:r>
+        <w:rPr>
+          <w:b/>
+          <w:bCs/>
+          <w:i/>
+          <w:iCs/>
+          <w:color w:val="000000"/>
+        </w:rPr>
+        <w:t xml:space="preserve"> </w:t>
+      </w:r>
+      <w:r>
+        <w:rPr>
+          <w:b/>
+          <w:bCs/>
+          <w:i/>
+          <w:iCs/>
+          <w:color w:val="000000"/>
+        </w:rPr>
+        <w:t xml:space="preserve">công ty </w:t>
+      </w:r>
+      <w:r>
+        <w:rPr>
+          <w:b/>
+          <w:bCs/>
+          <w:i/>
+          <w:iCs/>
+          <w:color w:val="000000"/>
+        </w:rPr>
+        <w:t xml:space="preserve">ô tô </w:t>
+      </w:r>
+      <w:proofErr w:type="spellStart"/>
+      <w:r>
+        <w:rPr>
+          <w:b/>
+          <w:bCs/>
+          <w:i/>
+          <w:iCs/>
+          <w:color w:val="000000"/>
+        </w:rPr>
+        <w:t>có</w:t>
+      </w:r>
+      <w:proofErr w:type="spellEnd"/>
+      <w:r>
+        <w:rPr>
+          <w:b/>
+          <w:bCs/>
+          <w:i/>
+          <w:iCs/>
+          <w:color w:val="000000"/>
+        </w:rPr>
+        <w:t xml:space="preserve"> 3 </w:t>
+      </w:r>
+      <w:proofErr w:type="spellStart"/>
+      <w:r>
+        <w:rPr>
+          <w:b/>
+          <w:bCs/>
+          <w:i/>
+          <w:iCs/>
+          <w:color w:val="000000"/>
+        </w:rPr>
+        <w:t>dòng</w:t>
+      </w:r>
+      <w:proofErr w:type="spellEnd"/>
+      <w:r>
+        <w:rPr>
+          <w:b/>
+          <w:bCs/>
+          <w:i/>
+          <w:iCs/>
+          <w:color w:val="000000"/>
+        </w:rPr>
+        <w:t xml:space="preserve"> xe: Xe </w:t>
+      </w:r>
+      <w:proofErr w:type="spellStart"/>
+      <w:r>
+        <w:rPr>
+          <w:b/>
+          <w:bCs/>
+          <w:i/>
+          <w:iCs/>
+          <w:color w:val="000000"/>
+        </w:rPr>
+        <w:t>bán</w:t>
+      </w:r>
+      <w:proofErr w:type="spellEnd"/>
+      <w:r>
+        <w:rPr>
+          <w:b/>
+          <w:bCs/>
+          <w:i/>
+          <w:iCs/>
+          <w:color w:val="000000"/>
+        </w:rPr>
+        <w:t xml:space="preserve"> </w:t>
+      </w:r>
+      <w:proofErr w:type="spellStart"/>
+      <w:r>
+        <w:rPr>
+          <w:b/>
+          <w:bCs/>
+          <w:i/>
+          <w:iCs/>
+          <w:color w:val="000000"/>
+        </w:rPr>
+        <w:t>tải</w:t>
+      </w:r>
+      <w:proofErr w:type="spellEnd"/>
+      <w:r>
+        <w:rPr>
+          <w:b/>
+          <w:bCs/>
+          <w:i/>
+          <w:iCs/>
+          <w:color w:val="000000"/>
+        </w:rPr>
+        <w:t xml:space="preserve">, Xe du </w:t>
+      </w:r>
+      <w:proofErr w:type="spellStart"/>
+      <w:r>
+        <w:rPr>
+          <w:b/>
+          <w:bCs/>
+          <w:i/>
+          <w:iCs/>
+          <w:color w:val="000000"/>
+        </w:rPr>
+        <w:t>lịch</w:t>
+      </w:r>
+      <w:proofErr w:type="spellEnd"/>
+      <w:r>
+        <w:rPr>
+          <w:b/>
+          <w:bCs/>
+          <w:i/>
+          <w:iCs/>
+          <w:color w:val="000000"/>
+        </w:rPr>
+        <w:t>/</w:t>
+      </w:r>
+      <w:proofErr w:type="spellStart"/>
+      <w:r>
+        <w:rPr>
+          <w:b/>
+          <w:bCs/>
+          <w:i/>
+          <w:iCs/>
+          <w:color w:val="000000"/>
+        </w:rPr>
+        <w:t>Thể</w:t>
+      </w:r>
+      <w:proofErr w:type="spellEnd"/>
+      <w:r>
+        <w:rPr>
+          <w:b/>
+          <w:bCs/>
+          <w:i/>
+          <w:iCs/>
+          <w:color w:val="000000"/>
+        </w:rPr>
+        <w:t xml:space="preserve"> thao, Xe mui </w:t>
+      </w:r>
+      <w:proofErr w:type="spellStart"/>
+      <w:r>
+        <w:rPr>
+          <w:b/>
+          <w:bCs/>
+          <w:i/>
+          <w:iCs/>
+          <w:color w:val="000000"/>
+        </w:rPr>
+        <w:t>trần</w:t>
+      </w:r>
+      <w:proofErr w:type="spellEnd"/>
+      <w:r>
+        <w:rPr>
+          <w:b/>
+          <w:bCs/>
+          <w:i/>
+          <w:iCs/>
+          <w:color w:val="000000"/>
+        </w:rPr>
+        <w:t xml:space="preserve"> (xe sang). </w:t>
+      </w:r>
+      <w:proofErr w:type="spellStart"/>
+      <w:r>
+        <w:rPr>
+          <w:b/>
+          <w:bCs/>
+          <w:i/>
+          <w:iCs/>
+          <w:color w:val="000000"/>
+        </w:rPr>
+        <w:t>Cần</w:t>
+      </w:r>
+      <w:proofErr w:type="spellEnd"/>
+      <w:r>
+        <w:rPr>
+          <w:b/>
+          <w:bCs/>
+          <w:i/>
+          <w:iCs/>
+          <w:color w:val="000000"/>
+        </w:rPr>
+        <w:t xml:space="preserve"> </w:t>
+      </w:r>
+      <w:proofErr w:type="spellStart"/>
+      <w:r>
+        <w:rPr>
+          <w:b/>
+          <w:bCs/>
+          <w:i/>
+          <w:iCs/>
+          <w:color w:val="000000"/>
+        </w:rPr>
+        <w:t>có</w:t>
+      </w:r>
+      <w:proofErr w:type="spellEnd"/>
+      <w:r>
+        <w:rPr>
+          <w:b/>
+          <w:bCs/>
+          <w:i/>
+          <w:iCs/>
+          <w:color w:val="000000"/>
+        </w:rPr>
+        <w:t xml:space="preserve"> </w:t>
+      </w:r>
+      <w:proofErr w:type="spellStart"/>
+      <w:r>
+        <w:rPr>
+          <w:b/>
+          <w:bCs/>
+          <w:i/>
+          <w:iCs/>
+          <w:color w:val="000000"/>
+        </w:rPr>
+        <w:t>phần</w:t>
+      </w:r>
+      <w:proofErr w:type="spellEnd"/>
+      <w:r>
+        <w:rPr>
+          <w:b/>
+          <w:bCs/>
+          <w:i/>
+          <w:iCs/>
+          <w:color w:val="000000"/>
+        </w:rPr>
+        <w:t xml:space="preserve"> </w:t>
+      </w:r>
+      <w:proofErr w:type="spellStart"/>
+      <w:r>
+        <w:rPr>
+          <w:b/>
+          <w:bCs/>
+          <w:i/>
+          <w:iCs/>
+          <w:color w:val="000000"/>
+        </w:rPr>
+        <w:t>mềm</w:t>
+      </w:r>
+      <w:proofErr w:type="spellEnd"/>
+      <w:r>
+        <w:rPr>
+          <w:b/>
+          <w:bCs/>
+          <w:i/>
+          <w:iCs/>
+          <w:color w:val="000000"/>
+        </w:rPr>
+        <w:t xml:space="preserve"> </w:t>
+      </w:r>
+      <w:proofErr w:type="spellStart"/>
+      <w:r>
+        <w:rPr>
+          <w:b/>
+          <w:bCs/>
+          <w:i/>
+          <w:iCs/>
+          <w:color w:val="000000"/>
+        </w:rPr>
+        <w:t>quản</w:t>
+      </w:r>
+      <w:proofErr w:type="spellEnd"/>
+      <w:r>
+        <w:rPr>
+          <w:b/>
+          <w:bCs/>
+          <w:i/>
+          <w:iCs/>
+          <w:color w:val="000000"/>
+        </w:rPr>
+        <w:t xml:space="preserve"> </w:t>
+      </w:r>
+      <w:proofErr w:type="spellStart"/>
+      <w:r>
+        <w:rPr>
+          <w:b/>
+          <w:bCs/>
+          <w:i/>
+          <w:iCs/>
+          <w:color w:val="000000"/>
+        </w:rPr>
+        <w:t>lý</w:t>
+      </w:r>
+      <w:proofErr w:type="spellEnd"/>
+      <w:r>
+        <w:rPr>
+          <w:b/>
+          <w:bCs/>
+          <w:i/>
+          <w:iCs/>
+          <w:color w:val="000000"/>
+        </w:rPr>
+        <w:t xml:space="preserve"> </w:t>
+      </w:r>
+      <w:proofErr w:type="spellStart"/>
+      <w:r>
+        <w:rPr>
+          <w:b/>
+          <w:bCs/>
+          <w:i/>
+          <w:iCs/>
+          <w:color w:val="000000"/>
+        </w:rPr>
+        <w:t>nhà</w:t>
+      </w:r>
+      <w:proofErr w:type="spellEnd"/>
+      <w:r>
+        <w:rPr>
+          <w:b/>
+          <w:bCs/>
+          <w:i/>
+          <w:iCs/>
+          <w:color w:val="000000"/>
+        </w:rPr>
+        <w:t xml:space="preserve"> </w:t>
+      </w:r>
+      <w:proofErr w:type="spellStart"/>
+      <w:r>
+        <w:rPr>
+          <w:b/>
+          <w:bCs/>
+          <w:i/>
+          <w:iCs/>
+          <w:color w:val="000000"/>
+        </w:rPr>
+        <w:t>máy</w:t>
+      </w:r>
+      <w:proofErr w:type="spellEnd"/>
+      <w:r>
+        <w:rPr>
+          <w:b/>
+          <w:bCs/>
+          <w:i/>
+          <w:iCs/>
+          <w:color w:val="000000"/>
+        </w:rPr>
+        <w:t xml:space="preserve"> </w:t>
+      </w:r>
+      <w:proofErr w:type="spellStart"/>
+      <w:r>
+        <w:rPr>
+          <w:b/>
+          <w:bCs/>
+          <w:i/>
+          <w:iCs/>
+          <w:color w:val="000000"/>
+        </w:rPr>
+        <w:t>sản</w:t>
+      </w:r>
+      <w:proofErr w:type="spellEnd"/>
+      <w:r>
+        <w:rPr>
+          <w:b/>
+          <w:bCs/>
+          <w:i/>
+          <w:iCs/>
+          <w:color w:val="000000"/>
+        </w:rPr>
+        <w:t xml:space="preserve"> </w:t>
+      </w:r>
+      <w:proofErr w:type="spellStart"/>
+      <w:r>
+        <w:rPr>
+          <w:b/>
+          <w:bCs/>
+          <w:i/>
+          <w:iCs/>
+          <w:color w:val="000000"/>
+        </w:rPr>
+        <w:t>xuất</w:t>
+      </w:r>
+      <w:proofErr w:type="spellEnd"/>
+      <w:r>
+        <w:rPr>
+          <w:b/>
+          <w:bCs/>
+          <w:i/>
+          <w:iCs/>
+          <w:color w:val="000000"/>
+        </w:rPr>
+        <w:t xml:space="preserve"> </w:t>
+      </w:r>
+      <w:proofErr w:type="spellStart"/>
+      <w:r>
+        <w:rPr>
+          <w:b/>
+          <w:bCs/>
+          <w:i/>
+          <w:iCs/>
+          <w:color w:val="000000"/>
+        </w:rPr>
+        <w:t>của</w:t>
+      </w:r>
+      <w:proofErr w:type="spellEnd"/>
+      <w:r>
+        <w:rPr>
+          <w:b/>
+          <w:bCs/>
+          <w:i/>
+          <w:iCs/>
+          <w:color w:val="000000"/>
+        </w:rPr>
+        <w:t xml:space="preserve"> công ty</w:t>
+      </w:r>
+      <w:r>
+        <w:rPr>
+          <w:b/>
+          <w:bCs/>
+          <w:i/>
+          <w:iCs/>
+          <w:color w:val="000000"/>
+        </w:rPr>
+        <w:t xml:space="preserve"> </w:t>
+      </w:r>
+      <w:proofErr w:type="spellStart"/>
+      <w:r>
+        <w:rPr>
+          <w:b/>
+          <w:bCs/>
+          <w:i/>
+          <w:iCs/>
+          <w:color w:val="000000"/>
+        </w:rPr>
+        <w:t>này</w:t>
+      </w:r>
+      <w:proofErr w:type="spellEnd"/>
+    </w:p>
+    <w:p>
+      <w:pPr>
+        <w:pStyle w:val="ThngthngWeb"/>
+        <w:spacing w:before="0" w:beforeAutospacing="0" w:after="0" w:afterAutospacing="0" w:line="360" w:lineRule="auto"/>
+      </w:pPr>
+    </w:p>
+    <w:p>
+      <w:proofErr w:type="spellStart"/>
+      <w:r>
+        <w:t>Bài</w:t>
+      </w:r>
+      <w:proofErr w:type="spellEnd"/>
+      <w:r>
+        <w:t xml:space="preserve"> </w:t>
+      </w:r>
+      <w:proofErr w:type="spellStart"/>
+      <w:r>
+        <w:t>toán</w:t>
+      </w:r>
+      <w:proofErr w:type="spellEnd"/>
+      <w:r>
+        <w:t xml:space="preserve"> </w:t>
+      </w:r>
+      <w:proofErr w:type="spellStart"/>
+      <w:r>
+        <w:t>này</w:t>
+      </w:r>
+      <w:proofErr w:type="spellEnd"/>
+      <w:r>
+        <w:t xml:space="preserve"> </w:t>
+      </w:r>
+      <w:proofErr w:type="spellStart"/>
+      <w:r>
+        <w:t>sẽ</w:t>
+      </w:r>
+      <w:proofErr w:type="spellEnd"/>
+      <w:r>
+        <w:t xml:space="preserve"> </w:t>
+      </w:r>
+      <w:proofErr w:type="spellStart"/>
+      <w:r>
+        <w:t>được</w:t>
+      </w:r>
+      <w:proofErr w:type="spellEnd"/>
+      <w:r>
+        <w:t xml:space="preserve"> nâng </w:t>
+      </w:r>
+      <w:proofErr w:type="spellStart"/>
+      <w:r>
+        <w:t>cấp</w:t>
+      </w:r>
+      <w:proofErr w:type="spellEnd"/>
+      <w:r>
+        <w:t xml:space="preserve"> </w:t>
+      </w:r>
+      <w:proofErr w:type="spellStart"/>
+      <w:r>
+        <w:t>với</w:t>
+      </w:r>
+      <w:proofErr w:type="spellEnd"/>
+      <w:r>
+        <w:t xml:space="preserve"> </w:t>
+      </w:r>
+      <w:proofErr w:type="spellStart"/>
+      <w:r>
+        <w:t>một</w:t>
+      </w:r>
+      <w:proofErr w:type="spellEnd"/>
+      <w:r>
+        <w:t xml:space="preserve"> </w:t>
+      </w:r>
+      <w:r>
+        <w:rPr>
+          <w:b/>
+          <w:bCs/>
+        </w:rPr>
+        <w:t xml:space="preserve">yêu </w:t>
+      </w:r>
+      <w:proofErr w:type="spellStart"/>
+      <w:r>
+        <w:rPr>
+          <w:b/>
+          <w:bCs/>
+        </w:rPr>
+        <w:t>cầu</w:t>
+      </w:r>
+      <w:proofErr w:type="spellEnd"/>
+      <w:r>
+        <w:rPr>
+          <w:b/>
+          <w:bCs/>
+        </w:rPr>
+        <w:t xml:space="preserve"> </w:t>
+      </w:r>
+      <w:proofErr w:type="spellStart"/>
+      <w:r>
+        <w:rPr>
+          <w:b/>
+          <w:bCs/>
+        </w:rPr>
+        <w:t>đặc</w:t>
+      </w:r>
+      <w:proofErr w:type="spellEnd"/>
+      <w:r>
+        <w:rPr>
+          <w:b/>
+          <w:bCs/>
+        </w:rPr>
+        <w:t xml:space="preserve"> </w:t>
+      </w:r>
+      <w:proofErr w:type="spellStart"/>
+      <w:r>
+        <w:rPr>
+          <w:b/>
+          <w:bCs/>
+        </w:rPr>
+        <w:t>biệt</w:t>
+      </w:r>
+      <w:proofErr w:type="spellEnd"/>
+      <w:r>
+        <w:t xml:space="preserve"> (</w:t>
+      </w:r>
+      <w:proofErr w:type="spellStart"/>
+      <w:r>
+        <w:t>tình</w:t>
+      </w:r>
+      <w:proofErr w:type="spellEnd"/>
+      <w:r>
+        <w:t xml:space="preserve"> </w:t>
+      </w:r>
+      <w:proofErr w:type="spellStart"/>
+      <w:r>
+        <w:t>huống</w:t>
+      </w:r>
+      <w:proofErr w:type="spellEnd"/>
+      <w:r>
+        <w:t xml:space="preserve"> </w:t>
+      </w:r>
+      <w:proofErr w:type="spellStart"/>
+      <w:r>
+        <w:t>giả</w:t>
+      </w:r>
+      <w:proofErr w:type="spellEnd"/>
+      <w:r>
+        <w:t xml:space="preserve"> </w:t>
+      </w:r>
+      <w:proofErr w:type="spellStart"/>
+      <w:r>
+        <w:t>định</w:t>
+      </w:r>
+      <w:proofErr w:type="spellEnd"/>
+      <w:r>
+        <w:t xml:space="preserve"> </w:t>
+      </w:r>
+      <w:proofErr w:type="spellStart"/>
+      <w:r>
+        <w:t>thực</w:t>
+      </w:r>
+      <w:proofErr w:type="spellEnd"/>
+      <w:r>
+        <w:t xml:space="preserve"> </w:t>
+      </w:r>
+      <w:proofErr w:type="spellStart"/>
+      <w:r>
+        <w:t>tế</w:t>
+      </w:r>
+      <w:proofErr w:type="spellEnd"/>
+      <w:r>
+        <w:t>) như sau:</w:t>
+      </w:r>
+    </w:p>
+    <w:p>
+      <w:pPr>
+        <w:rPr>
+          <w:b/>
+          <w:bCs/>
+          <w:i/>
+          <w:iCs/>
+        </w:rPr>
+      </w:pPr>
+      <w:r>
+        <w:rPr>
+          <w:b/>
+          <w:bCs/>
+          <w:i/>
+          <w:iCs/>
+        </w:rPr>
+        <w:t xml:space="preserve">Ngay khi </w:t>
+      </w:r>
+      <w:proofErr w:type="spellStart"/>
+      <w:r>
+        <w:rPr>
+          <w:b/>
+          <w:bCs/>
+          <w:i/>
+          <w:iCs/>
+        </w:rPr>
+        <w:t>dịch</w:t>
+      </w:r>
+      <w:proofErr w:type="spellEnd"/>
+      <w:r>
+        <w:rPr>
+          <w:b/>
+          <w:bCs/>
+          <w:i/>
+          <w:iCs/>
+        </w:rPr>
+        <w:t xml:space="preserve"> COVID-19 </w:t>
+      </w:r>
+      <w:proofErr w:type="spellStart"/>
+      <w:r>
+        <w:rPr>
+          <w:b/>
+          <w:bCs/>
+          <w:i/>
+          <w:iCs/>
+        </w:rPr>
+        <w:t>bùng</w:t>
+      </w:r>
+      <w:proofErr w:type="spellEnd"/>
+      <w:r>
+        <w:rPr>
+          <w:b/>
+          <w:bCs/>
+          <w:i/>
+          <w:iCs/>
+        </w:rPr>
+        <w:t xml:space="preserve"> </w:t>
+      </w:r>
+      <w:proofErr w:type="spellStart"/>
+      <w:r>
+        <w:rPr>
+          <w:b/>
+          <w:bCs/>
+          <w:i/>
+          <w:iCs/>
+        </w:rPr>
+        <w:t>phát</w:t>
+      </w:r>
+      <w:proofErr w:type="spellEnd"/>
+      <w:r>
+        <w:rPr>
+          <w:b/>
+          <w:bCs/>
+          <w:i/>
+          <w:iCs/>
+        </w:rPr>
+        <w:t xml:space="preserve"> </w:t>
+      </w:r>
+      <w:proofErr w:type="spellStart"/>
+      <w:r>
+        <w:rPr>
+          <w:b/>
+          <w:bCs/>
+          <w:i/>
+          <w:iCs/>
+        </w:rPr>
+        <w:t>tại</w:t>
+      </w:r>
+      <w:proofErr w:type="spellEnd"/>
+      <w:r>
+        <w:rPr>
+          <w:b/>
+          <w:bCs/>
+          <w:i/>
+          <w:iCs/>
+        </w:rPr>
+        <w:t xml:space="preserve"> </w:t>
+      </w:r>
+      <w:proofErr w:type="spellStart"/>
+      <w:r>
+        <w:rPr>
+          <w:b/>
+          <w:bCs/>
+          <w:i/>
+          <w:iCs/>
+        </w:rPr>
+        <w:t>Việt</w:t>
+      </w:r>
+      <w:proofErr w:type="spellEnd"/>
+      <w:r>
+        <w:rPr>
+          <w:b/>
+          <w:bCs/>
+          <w:i/>
+          <w:iCs/>
+        </w:rPr>
+        <w:t xml:space="preserve"> Nam, </w:t>
+      </w:r>
+      <w:proofErr w:type="spellStart"/>
+      <w:r>
+        <w:rPr>
+          <w:b/>
+          <w:bCs/>
+          <w:i/>
+          <w:iCs/>
+        </w:rPr>
+        <w:t>để</w:t>
+      </w:r>
+      <w:proofErr w:type="spellEnd"/>
+      <w:r>
+        <w:rPr>
+          <w:b/>
+          <w:bCs/>
+          <w:i/>
+          <w:iCs/>
+        </w:rPr>
+        <w:t xml:space="preserve"> </w:t>
+      </w:r>
+      <w:proofErr w:type="spellStart"/>
+      <w:r>
+        <w:rPr>
+          <w:b/>
+          <w:bCs/>
+          <w:i/>
+          <w:iCs/>
+        </w:rPr>
+        <w:t>phục</w:t>
+      </w:r>
+      <w:proofErr w:type="spellEnd"/>
+      <w:r>
+        <w:rPr>
+          <w:b/>
+          <w:bCs/>
+          <w:i/>
+          <w:iCs/>
+        </w:rPr>
+        <w:t xml:space="preserve"> </w:t>
+      </w:r>
+      <w:proofErr w:type="spellStart"/>
+      <w:r>
+        <w:rPr>
+          <w:b/>
+          <w:bCs/>
+          <w:i/>
+          <w:iCs/>
+        </w:rPr>
+        <w:t>vụ</w:t>
+      </w:r>
+      <w:proofErr w:type="spellEnd"/>
+      <w:r>
+        <w:rPr>
+          <w:b/>
+          <w:bCs/>
+          <w:i/>
+          <w:iCs/>
+        </w:rPr>
+        <w:t xml:space="preserve"> </w:t>
+      </w:r>
+      <w:proofErr w:type="spellStart"/>
+      <w:r>
+        <w:rPr>
+          <w:b/>
+          <w:bCs/>
+          <w:i/>
+          <w:iCs/>
+        </w:rPr>
+        <w:t>tiến</w:t>
+      </w:r>
+      <w:proofErr w:type="spellEnd"/>
+      <w:r>
+        <w:rPr>
+          <w:b/>
+          <w:bCs/>
+          <w:i/>
+          <w:iCs/>
+        </w:rPr>
+        <w:t xml:space="preserve"> </w:t>
+      </w:r>
+      <w:proofErr w:type="spellStart"/>
+      <w:r>
+        <w:rPr>
+          <w:b/>
+          <w:bCs/>
+          <w:i/>
+          <w:iCs/>
+        </w:rPr>
+        <w:t>trình</w:t>
+      </w:r>
+      <w:proofErr w:type="spellEnd"/>
+      <w:r>
+        <w:rPr>
+          <w:b/>
+          <w:bCs/>
+          <w:i/>
+          <w:iCs/>
+        </w:rPr>
+        <w:t xml:space="preserve"> tiêm </w:t>
+      </w:r>
+      <w:proofErr w:type="spellStart"/>
+      <w:r>
+        <w:rPr>
+          <w:b/>
+          <w:bCs/>
+          <w:i/>
+          <w:iCs/>
+        </w:rPr>
+        <w:t>vaccine</w:t>
+      </w:r>
+      <w:proofErr w:type="spellEnd"/>
+      <w:r>
+        <w:rPr>
+          <w:b/>
+          <w:bCs/>
+          <w:i/>
+          <w:iCs/>
+        </w:rPr>
+        <w:t xml:space="preserve"> cho </w:t>
+      </w:r>
+      <w:proofErr w:type="spellStart"/>
+      <w:r>
+        <w:rPr>
+          <w:b/>
+          <w:bCs/>
+          <w:i/>
+          <w:iCs/>
+        </w:rPr>
+        <w:t>người</w:t>
+      </w:r>
+      <w:proofErr w:type="spellEnd"/>
+      <w:r>
+        <w:rPr>
+          <w:b/>
+          <w:bCs/>
+          <w:i/>
+          <w:iCs/>
+        </w:rPr>
+        <w:t xml:space="preserve"> dân </w:t>
+      </w:r>
+      <w:proofErr w:type="spellStart"/>
+      <w:r>
+        <w:rPr>
+          <w:b/>
+          <w:bCs/>
+          <w:i/>
+          <w:iCs/>
+        </w:rPr>
+        <w:t>tại</w:t>
+      </w:r>
+      <w:proofErr w:type="spellEnd"/>
+      <w:r>
+        <w:rPr>
+          <w:b/>
+          <w:bCs/>
+          <w:i/>
+          <w:iCs/>
+        </w:rPr>
+        <w:t xml:space="preserve"> </w:t>
+      </w:r>
+      <w:proofErr w:type="spellStart"/>
+      <w:r>
+        <w:rPr>
+          <w:b/>
+          <w:bCs/>
+          <w:i/>
+          <w:iCs/>
+        </w:rPr>
+        <w:t>các</w:t>
+      </w:r>
+      <w:proofErr w:type="spellEnd"/>
+      <w:r>
+        <w:rPr>
+          <w:b/>
+          <w:bCs/>
+          <w:i/>
+          <w:iCs/>
+        </w:rPr>
+        <w:t xml:space="preserve"> </w:t>
+      </w:r>
+      <w:proofErr w:type="spellStart"/>
+      <w:r>
+        <w:rPr>
+          <w:b/>
+          <w:bCs/>
+          <w:i/>
+          <w:iCs/>
+        </w:rPr>
+        <w:t>địa</w:t>
+      </w:r>
+      <w:proofErr w:type="spellEnd"/>
+      <w:r>
+        <w:rPr>
+          <w:b/>
+          <w:bCs/>
+          <w:i/>
+          <w:iCs/>
+        </w:rPr>
+        <w:t xml:space="preserve"> phương đang </w:t>
+      </w:r>
+      <w:proofErr w:type="spellStart"/>
+      <w:r>
+        <w:rPr>
+          <w:b/>
+          <w:bCs/>
+          <w:i/>
+          <w:iCs/>
+        </w:rPr>
+        <w:t>có</w:t>
+      </w:r>
+      <w:proofErr w:type="spellEnd"/>
+      <w:r>
+        <w:rPr>
+          <w:b/>
+          <w:bCs/>
+          <w:i/>
+          <w:iCs/>
+        </w:rPr>
+        <w:t xml:space="preserve"> </w:t>
+      </w:r>
+      <w:proofErr w:type="spellStart"/>
+      <w:r>
+        <w:rPr>
+          <w:b/>
+          <w:bCs/>
+          <w:i/>
+          <w:iCs/>
+        </w:rPr>
+        <w:t>dịch</w:t>
+      </w:r>
+      <w:proofErr w:type="spellEnd"/>
+      <w:r>
+        <w:rPr>
+          <w:b/>
+          <w:bCs/>
+          <w:i/>
+          <w:iCs/>
+        </w:rPr>
+        <w:t xml:space="preserve">, </w:t>
+      </w:r>
+      <w:proofErr w:type="spellStart"/>
+      <w:r>
+        <w:rPr>
+          <w:b/>
+          <w:bCs/>
+          <w:i/>
+          <w:iCs/>
+        </w:rPr>
+        <w:t>Bộ</w:t>
+      </w:r>
+      <w:proofErr w:type="spellEnd"/>
+      <w:r>
+        <w:rPr>
+          <w:b/>
+          <w:bCs/>
+          <w:i/>
+          <w:iCs/>
+        </w:rPr>
+        <w:t xml:space="preserve"> Y </w:t>
+      </w:r>
+      <w:proofErr w:type="spellStart"/>
+      <w:r>
+        <w:rPr>
+          <w:b/>
+          <w:bCs/>
+          <w:i/>
+          <w:iCs/>
+        </w:rPr>
+        <w:t>tế</w:t>
+      </w:r>
+      <w:proofErr w:type="spellEnd"/>
+      <w:r>
+        <w:rPr>
+          <w:b/>
+          <w:bCs/>
+          <w:i/>
+          <w:iCs/>
+        </w:rPr>
+        <w:t xml:space="preserve"> </w:t>
+      </w:r>
+      <w:proofErr w:type="spellStart"/>
+      <w:r>
+        <w:rPr>
+          <w:b/>
+          <w:bCs/>
+          <w:i/>
+          <w:iCs/>
+        </w:rPr>
+        <w:t>đã</w:t>
+      </w:r>
+      <w:proofErr w:type="spellEnd"/>
+      <w:r>
+        <w:rPr>
+          <w:b/>
+          <w:bCs/>
+          <w:i/>
+          <w:iCs/>
+        </w:rPr>
+        <w:t xml:space="preserve"> giao công ty </w:t>
+      </w:r>
+      <w:proofErr w:type="spellStart"/>
+      <w:r>
+        <w:rPr>
+          <w:b/>
+          <w:bCs/>
+          <w:i/>
+          <w:iCs/>
+        </w:rPr>
+        <w:t>sản</w:t>
+      </w:r>
+      <w:proofErr w:type="spellEnd"/>
+      <w:r>
+        <w:rPr>
+          <w:b/>
+          <w:bCs/>
+          <w:i/>
+          <w:iCs/>
+        </w:rPr>
+        <w:t xml:space="preserve"> </w:t>
+      </w:r>
+      <w:proofErr w:type="spellStart"/>
+      <w:r>
+        <w:rPr>
+          <w:b/>
+          <w:bCs/>
+          <w:i/>
+          <w:iCs/>
+        </w:rPr>
+        <w:t>xuất</w:t>
+      </w:r>
+      <w:proofErr w:type="spellEnd"/>
+      <w:r>
+        <w:rPr>
+          <w:b/>
+          <w:bCs/>
+          <w:i/>
+          <w:iCs/>
+        </w:rPr>
+        <w:t xml:space="preserve"> </w:t>
+      </w:r>
+      <w:proofErr w:type="spellStart"/>
+      <w:r>
+        <w:rPr>
+          <w:b/>
+          <w:bCs/>
+          <w:i/>
+          <w:iCs/>
+        </w:rPr>
+        <w:t>dòng</w:t>
+      </w:r>
+      <w:proofErr w:type="spellEnd"/>
+      <w:r>
+        <w:rPr>
+          <w:b/>
+          <w:bCs/>
+          <w:i/>
+          <w:iCs/>
+        </w:rPr>
+        <w:t xml:space="preserve"> </w:t>
+      </w:r>
+      <w:r>
+        <w:rPr>
+          <w:b/>
+          <w:bCs/>
+          <w:i/>
+          <w:iCs/>
+        </w:rPr>
+        <w:t xml:space="preserve">xe chuyên </w:t>
+      </w:r>
+      <w:proofErr w:type="spellStart"/>
+      <w:r>
+        <w:rPr>
+          <w:b/>
+          <w:bCs/>
+          <w:i/>
+          <w:iCs/>
+        </w:rPr>
+        <w:t>dụng</w:t>
+      </w:r>
+      <w:proofErr w:type="spellEnd"/>
+      <w:r>
+        <w:rPr>
+          <w:b/>
+          <w:bCs/>
+          <w:i/>
+          <w:iCs/>
+        </w:rPr>
+        <w:t xml:space="preserve"> cho </w:t>
+      </w:r>
+      <w:proofErr w:type="spellStart"/>
+      <w:r>
+        <w:rPr>
+          <w:b/>
+          <w:bCs/>
+          <w:i/>
+          <w:iCs/>
+        </w:rPr>
+        <w:t>Bộ</w:t>
+      </w:r>
+      <w:proofErr w:type="spellEnd"/>
+      <w:r>
+        <w:rPr>
+          <w:b/>
+          <w:bCs/>
+          <w:i/>
+          <w:iCs/>
+        </w:rPr>
+        <w:t xml:space="preserve">. Trong </w:t>
+      </w:r>
+      <w:proofErr w:type="spellStart"/>
+      <w:r>
+        <w:rPr>
+          <w:b/>
+          <w:bCs/>
+          <w:i/>
+          <w:iCs/>
+        </w:rPr>
+        <w:t>đó</w:t>
+      </w:r>
+      <w:proofErr w:type="spellEnd"/>
+      <w:r>
+        <w:rPr>
+          <w:b/>
+          <w:bCs/>
+          <w:i/>
+          <w:iCs/>
+        </w:rPr>
+        <w:t xml:space="preserve">, </w:t>
+      </w:r>
+      <w:proofErr w:type="spellStart"/>
+      <w:r>
+        <w:rPr>
+          <w:b/>
+          <w:bCs/>
+          <w:i/>
+          <w:iCs/>
+        </w:rPr>
+        <w:t>B</w:t>
+      </w:r>
+      <w:r>
+        <w:rPr>
+          <w:b/>
+          <w:bCs/>
+          <w:i/>
+          <w:iCs/>
+        </w:rPr>
+        <w:t>ộ</w:t>
+      </w:r>
+      <w:proofErr w:type="spellEnd"/>
+      <w:r>
+        <w:rPr>
+          <w:b/>
+          <w:bCs/>
+          <w:i/>
+          <w:iCs/>
+        </w:rPr>
+        <w:t xml:space="preserve"> </w:t>
+      </w:r>
+      <w:proofErr w:type="spellStart"/>
+      <w:r>
+        <w:rPr>
+          <w:b/>
+          <w:bCs/>
+          <w:i/>
+          <w:iCs/>
+        </w:rPr>
+        <w:t>đã</w:t>
+      </w:r>
+      <w:proofErr w:type="spellEnd"/>
+      <w:r>
+        <w:rPr>
+          <w:b/>
+          <w:bCs/>
+          <w:i/>
+          <w:iCs/>
+        </w:rPr>
+        <w:t xml:space="preserve"> </w:t>
+      </w:r>
+      <w:proofErr w:type="spellStart"/>
+      <w:r>
+        <w:rPr>
+          <w:b/>
+          <w:bCs/>
+          <w:i/>
+          <w:iCs/>
+        </w:rPr>
+        <w:t>và</w:t>
+      </w:r>
+      <w:proofErr w:type="spellEnd"/>
+      <w:r>
+        <w:rPr>
+          <w:b/>
+          <w:bCs/>
+          <w:i/>
+          <w:iCs/>
+        </w:rPr>
+        <w:t xml:space="preserve"> đang phê </w:t>
+      </w:r>
+      <w:proofErr w:type="spellStart"/>
+      <w:r>
+        <w:rPr>
+          <w:b/>
+          <w:bCs/>
+          <w:i/>
+          <w:iCs/>
+        </w:rPr>
+        <w:t>duyệt</w:t>
+      </w:r>
+      <w:proofErr w:type="spellEnd"/>
+      <w:r>
+        <w:rPr>
+          <w:b/>
+          <w:bCs/>
+          <w:i/>
+          <w:iCs/>
+        </w:rPr>
+        <w:t xml:space="preserve"> cho </w:t>
+      </w:r>
+      <w:proofErr w:type="spellStart"/>
+      <w:r>
+        <w:rPr>
+          <w:b/>
+          <w:bCs/>
+          <w:i/>
+          <w:iCs/>
+        </w:rPr>
+        <w:t>việc</w:t>
+      </w:r>
+      <w:proofErr w:type="spellEnd"/>
+      <w:r>
+        <w:rPr>
+          <w:b/>
+          <w:bCs/>
+          <w:i/>
+          <w:iCs/>
+        </w:rPr>
+        <w:t xml:space="preserve"> </w:t>
+      </w:r>
+      <w:proofErr w:type="spellStart"/>
+      <w:r>
+        <w:rPr>
+          <w:b/>
+          <w:bCs/>
+          <w:i/>
+          <w:iCs/>
+        </w:rPr>
+        <w:t>sử</w:t>
+      </w:r>
+      <w:proofErr w:type="spellEnd"/>
+      <w:r>
+        <w:rPr>
+          <w:b/>
+          <w:bCs/>
+          <w:i/>
+          <w:iCs/>
+        </w:rPr>
+        <w:t xml:space="preserve"> </w:t>
+      </w:r>
+      <w:proofErr w:type="spellStart"/>
+      <w:r>
+        <w:rPr>
+          <w:b/>
+          <w:bCs/>
+          <w:i/>
+          <w:iCs/>
+        </w:rPr>
+        <w:t>dụng</w:t>
+      </w:r>
+      <w:proofErr w:type="spellEnd"/>
+      <w:r>
+        <w:rPr>
+          <w:b/>
+          <w:bCs/>
+          <w:i/>
+          <w:iCs/>
+        </w:rPr>
+        <w:t xml:space="preserve"> </w:t>
+      </w:r>
+      <w:proofErr w:type="spellStart"/>
+      <w:r>
+        <w:rPr>
+          <w:b/>
+          <w:bCs/>
+          <w:i/>
+          <w:iCs/>
+        </w:rPr>
+        <w:t>một</w:t>
+      </w:r>
+      <w:proofErr w:type="spellEnd"/>
+      <w:r>
+        <w:rPr>
+          <w:b/>
+          <w:bCs/>
+          <w:i/>
+          <w:iCs/>
+        </w:rPr>
+        <w:t xml:space="preserve"> </w:t>
+      </w:r>
+      <w:proofErr w:type="spellStart"/>
+      <w:r>
+        <w:rPr>
+          <w:b/>
+          <w:bCs/>
+          <w:i/>
+          <w:iCs/>
+        </w:rPr>
+        <w:t>số</w:t>
+      </w:r>
+      <w:proofErr w:type="spellEnd"/>
+      <w:r>
+        <w:rPr>
+          <w:b/>
+          <w:bCs/>
+          <w:i/>
+          <w:iCs/>
+        </w:rPr>
+        <w:t xml:space="preserve"> </w:t>
+      </w:r>
+      <w:r>
+        <w:rPr>
+          <w:b/>
+          <w:bCs/>
+          <w:i/>
+          <w:iCs/>
+        </w:rPr>
+        <w:t xml:space="preserve">thương </w:t>
+      </w:r>
+      <w:proofErr w:type="spellStart"/>
+      <w:r>
+        <w:rPr>
+          <w:b/>
+          <w:bCs/>
+          <w:i/>
+          <w:iCs/>
+        </w:rPr>
+        <w:t>hiệu</w:t>
+      </w:r>
+      <w:proofErr w:type="spellEnd"/>
+      <w:r>
+        <w:rPr>
+          <w:b/>
+          <w:bCs/>
+          <w:i/>
+          <w:iCs/>
+        </w:rPr>
+        <w:t xml:space="preserve"> </w:t>
+      </w:r>
+      <w:proofErr w:type="spellStart"/>
+      <w:r>
+        <w:rPr>
+          <w:b/>
+          <w:bCs/>
+          <w:i/>
+          <w:iCs/>
+        </w:rPr>
+        <w:t>vaccine</w:t>
+      </w:r>
+      <w:proofErr w:type="spellEnd"/>
+      <w:r>
+        <w:rPr>
+          <w:b/>
+          <w:bCs/>
+          <w:i/>
+          <w:iCs/>
+        </w:rPr>
+        <w:t xml:space="preserve">, </w:t>
+      </w:r>
+      <w:proofErr w:type="spellStart"/>
+      <w:r>
+        <w:rPr>
+          <w:b/>
+          <w:bCs/>
+          <w:i/>
+          <w:iCs/>
+        </w:rPr>
+        <w:t>mỗi</w:t>
+      </w:r>
+      <w:proofErr w:type="spellEnd"/>
+      <w:r>
+        <w:rPr>
+          <w:b/>
+          <w:bCs/>
+          <w:i/>
+          <w:iCs/>
+        </w:rPr>
+        <w:t xml:space="preserve"> thương </w:t>
+      </w:r>
+      <w:proofErr w:type="spellStart"/>
+      <w:r>
+        <w:rPr>
+          <w:b/>
+          <w:bCs/>
+          <w:i/>
+          <w:iCs/>
+        </w:rPr>
+        <w:t>hiệu</w:t>
+      </w:r>
+      <w:proofErr w:type="spellEnd"/>
+      <w:r>
+        <w:rPr>
+          <w:b/>
+          <w:bCs/>
+          <w:i/>
+          <w:iCs/>
+        </w:rPr>
+        <w:t xml:space="preserve"> </w:t>
+      </w:r>
+      <w:proofErr w:type="spellStart"/>
+      <w:r>
+        <w:rPr>
+          <w:b/>
+          <w:bCs/>
+          <w:i/>
+          <w:iCs/>
+        </w:rPr>
+        <w:t>vaccine</w:t>
+      </w:r>
+      <w:proofErr w:type="spellEnd"/>
+      <w:r>
+        <w:rPr>
+          <w:b/>
+          <w:bCs/>
+          <w:i/>
+          <w:iCs/>
+        </w:rPr>
+        <w:t xml:space="preserve"> </w:t>
+      </w:r>
+      <w:proofErr w:type="spellStart"/>
+      <w:r>
+        <w:rPr>
+          <w:b/>
+          <w:bCs/>
+          <w:i/>
+          <w:iCs/>
+        </w:rPr>
+        <w:t>có</w:t>
+      </w:r>
+      <w:proofErr w:type="spellEnd"/>
+      <w:r>
+        <w:rPr>
+          <w:b/>
+          <w:bCs/>
+          <w:i/>
+          <w:iCs/>
+        </w:rPr>
+        <w:t xml:space="preserve"> 1</w:t>
+      </w:r>
+      <w:r>
+        <w:rPr>
+          <w:b/>
+          <w:bCs/>
+          <w:i/>
+          <w:iCs/>
+        </w:rPr>
+        <w:t xml:space="preserve"> </w:t>
+      </w:r>
+      <w:proofErr w:type="spellStart"/>
+      <w:r>
+        <w:rPr>
+          <w:b/>
+          <w:bCs/>
+          <w:i/>
+          <w:iCs/>
+        </w:rPr>
+        <w:t>loại</w:t>
+      </w:r>
+      <w:proofErr w:type="spellEnd"/>
+      <w:r>
+        <w:rPr>
+          <w:b/>
+          <w:bCs/>
+          <w:i/>
+          <w:iCs/>
+        </w:rPr>
+        <w:t xml:space="preserve"> </w:t>
+      </w:r>
+      <w:r>
+        <w:rPr>
+          <w:b/>
+          <w:bCs/>
+          <w:i/>
+          <w:iCs/>
+        </w:rPr>
+        <w:t xml:space="preserve">xe </w:t>
+      </w:r>
+      <w:proofErr w:type="spellStart"/>
+      <w:r>
+        <w:rPr>
+          <w:b/>
+          <w:bCs/>
+          <w:i/>
+          <w:iCs/>
+        </w:rPr>
+        <w:t>vận</w:t>
+      </w:r>
+      <w:proofErr w:type="spellEnd"/>
+      <w:r>
+        <w:rPr>
+          <w:b/>
+          <w:bCs/>
+          <w:i/>
+          <w:iCs/>
+        </w:rPr>
+        <w:t xml:space="preserve"> </w:t>
+      </w:r>
+      <w:proofErr w:type="spellStart"/>
+      <w:r>
+        <w:rPr>
+          <w:b/>
+          <w:bCs/>
+          <w:i/>
+          <w:iCs/>
+        </w:rPr>
+        <w:t>chuyển</w:t>
+      </w:r>
+      <w:proofErr w:type="spellEnd"/>
+      <w:r>
+        <w:rPr>
+          <w:b/>
+          <w:bCs/>
+          <w:i/>
+          <w:iCs/>
+        </w:rPr>
+        <w:t xml:space="preserve"> </w:t>
+      </w:r>
+      <w:proofErr w:type="spellStart"/>
+      <w:r>
+        <w:rPr>
+          <w:b/>
+          <w:bCs/>
+          <w:i/>
+          <w:iCs/>
+        </w:rPr>
+        <w:t>khác</w:t>
+      </w:r>
+      <w:proofErr w:type="spellEnd"/>
+      <w:r>
+        <w:rPr>
+          <w:b/>
+          <w:bCs/>
+          <w:i/>
+          <w:iCs/>
+        </w:rPr>
+        <w:t xml:space="preserve"> </w:t>
+      </w:r>
+      <w:r>
+        <w:rPr>
+          <w:b/>
+          <w:bCs/>
+          <w:i/>
+          <w:iCs/>
+        </w:rPr>
+        <w:t xml:space="preserve">nhau, </w:t>
+      </w:r>
+      <w:proofErr w:type="spellStart"/>
+      <w:r>
+        <w:rPr>
+          <w:b/>
+          <w:bCs/>
+          <w:i/>
+          <w:iCs/>
+        </w:rPr>
+        <w:t>cụ</w:t>
+      </w:r>
+      <w:proofErr w:type="spellEnd"/>
+      <w:r>
+        <w:rPr>
+          <w:b/>
+          <w:bCs/>
+          <w:i/>
+          <w:iCs/>
+        </w:rPr>
+        <w:t xml:space="preserve"> </w:t>
+      </w:r>
+      <w:proofErr w:type="spellStart"/>
+      <w:r>
+        <w:rPr>
+          <w:b/>
+          <w:bCs/>
+          <w:i/>
+          <w:iCs/>
+        </w:rPr>
+        <w:t>thể</w:t>
+      </w:r>
+      <w:proofErr w:type="spellEnd"/>
+      <w:r>
+        <w:rPr>
+          <w:b/>
+          <w:bCs/>
+          <w:i/>
+          <w:iCs/>
+        </w:rPr>
+        <w:t xml:space="preserve"> như sau</w:t>
+      </w:r>
+      <w:r>
+        <w:rPr>
+          <w:b/>
+          <w:bCs/>
+          <w:i/>
+          <w:iCs/>
+        </w:rPr>
+        <w:t>:</w:t>
+      </w:r>
+    </w:p>
+    <w:p>
+      <w:pPr>
+        <w:pStyle w:val="oancuaDanhsach"/>
+        <w:numPr>
+          <w:ilvl w:val="0"/>
+          <w:numId w:val="14"/>
+        </w:numPr>
+        <w:rPr>
+          <w:b/>
+          <w:bCs/>
+        </w:rPr>
+      </w:pPr>
+      <w:proofErr w:type="spellStart"/>
+      <w:r>
+        <w:rPr>
+          <w:b/>
+          <w:bCs/>
+        </w:rPr>
+        <w:t>Vaccine</w:t>
+      </w:r>
+      <w:proofErr w:type="spellEnd"/>
+      <w:r>
+        <w:rPr>
+          <w:b/>
+          <w:bCs/>
+        </w:rPr>
+        <w:t xml:space="preserve"> </w:t>
+      </w:r>
+      <w:proofErr w:type="spellStart"/>
+      <w:r>
+        <w:rPr>
+          <w:b/>
+          <w:bCs/>
+        </w:rPr>
+        <w:t>AstraZeneca</w:t>
+      </w:r>
+      <w:proofErr w:type="spellEnd"/>
+      <w:r>
+        <w:rPr>
+          <w:b/>
+          <w:bCs/>
+        </w:rPr>
+        <w:t xml:space="preserve">, do </w:t>
+      </w:r>
+      <w:proofErr w:type="spellStart"/>
+      <w:r>
+        <w:rPr>
+          <w:b/>
+          <w:bCs/>
+        </w:rPr>
+        <w:t>Đại</w:t>
+      </w:r>
+      <w:proofErr w:type="spellEnd"/>
+      <w:r>
+        <w:rPr>
+          <w:b/>
+          <w:bCs/>
+        </w:rPr>
+        <w:t xml:space="preserve"> </w:t>
+      </w:r>
+      <w:proofErr w:type="spellStart"/>
+      <w:r>
+        <w:rPr>
+          <w:b/>
+          <w:bCs/>
+        </w:rPr>
+        <w:t>học</w:t>
+      </w:r>
+      <w:proofErr w:type="spellEnd"/>
+      <w:r>
+        <w:rPr>
+          <w:b/>
+          <w:bCs/>
+        </w:rPr>
+        <w:t xml:space="preserve"> </w:t>
+      </w:r>
+      <w:proofErr w:type="spellStart"/>
+      <w:r>
+        <w:rPr>
+          <w:b/>
+          <w:bCs/>
+        </w:rPr>
+        <w:t>Oxford</w:t>
+      </w:r>
+      <w:proofErr w:type="spellEnd"/>
+      <w:r>
+        <w:rPr>
+          <w:b/>
+          <w:bCs/>
+        </w:rPr>
+        <w:t xml:space="preserve"> (Anh) </w:t>
+      </w:r>
+      <w:proofErr w:type="spellStart"/>
+      <w:r>
+        <w:rPr>
+          <w:b/>
+          <w:bCs/>
+        </w:rPr>
+        <w:t>và</w:t>
+      </w:r>
+      <w:proofErr w:type="spellEnd"/>
+      <w:r>
+        <w:rPr>
+          <w:b/>
+          <w:bCs/>
+        </w:rPr>
+        <w:t xml:space="preserve"> công ty </w:t>
+      </w:r>
+      <w:proofErr w:type="spellStart"/>
+      <w:r>
+        <w:rPr>
+          <w:b/>
+          <w:bCs/>
+        </w:rPr>
+        <w:t>AstraZeneca</w:t>
+      </w:r>
+      <w:proofErr w:type="spellEnd"/>
+      <w:r>
+        <w:rPr>
+          <w:b/>
+          <w:bCs/>
+        </w:rPr>
+        <w:t xml:space="preserve"> (</w:t>
+      </w:r>
+      <w:r>
+        <w:rPr>
+          <w:b/>
+          <w:bCs/>
+        </w:rPr>
+        <w:t xml:space="preserve">liên doanh </w:t>
+      </w:r>
+      <w:r>
+        <w:rPr>
+          <w:b/>
+          <w:bCs/>
+        </w:rPr>
+        <w:t xml:space="preserve">Anh – Thụy </w:t>
+      </w:r>
+      <w:proofErr w:type="spellStart"/>
+      <w:r>
+        <w:rPr>
+          <w:b/>
+          <w:bCs/>
+        </w:rPr>
+        <w:t>Điển</w:t>
+      </w:r>
+      <w:proofErr w:type="spellEnd"/>
+      <w:r>
+        <w:rPr>
+          <w:b/>
+          <w:bCs/>
+        </w:rPr>
+        <w:t>)</w:t>
+      </w:r>
+      <w:r>
+        <w:rPr>
+          <w:b/>
+          <w:bCs/>
+        </w:rPr>
+        <w:t xml:space="preserve"> </w:t>
+      </w:r>
+      <w:proofErr w:type="spellStart"/>
+      <w:r>
+        <w:rPr>
+          <w:b/>
+          <w:bCs/>
+        </w:rPr>
+        <w:t>sản</w:t>
+      </w:r>
+      <w:proofErr w:type="spellEnd"/>
+      <w:r>
+        <w:rPr>
+          <w:b/>
+          <w:bCs/>
+        </w:rPr>
+        <w:t xml:space="preserve"> </w:t>
+      </w:r>
+      <w:proofErr w:type="spellStart"/>
+      <w:r>
+        <w:rPr>
+          <w:b/>
+          <w:bCs/>
+        </w:rPr>
+        <w:t>xuất</w:t>
+      </w:r>
+      <w:proofErr w:type="spellEnd"/>
+      <w:r>
+        <w:rPr>
+          <w:b/>
+          <w:bCs/>
+        </w:rPr>
+        <w:t>.</w:t>
+      </w:r>
+    </w:p>
+    <w:p>
+      <w:pPr>
+        <w:pStyle w:val="oancuaDanhsach"/>
+        <w:numPr>
+          <w:ilvl w:val="0"/>
+          <w:numId w:val="14"/>
+        </w:numPr>
+        <w:rPr>
+          <w:b/>
+          <w:bCs/>
+        </w:rPr>
+      </w:pPr>
+      <w:proofErr w:type="spellStart"/>
+      <w:r>
+        <w:rPr>
+          <w:b/>
+          <w:bCs/>
+        </w:rPr>
+        <w:t>Vaccine</w:t>
+      </w:r>
+      <w:proofErr w:type="spellEnd"/>
+      <w:r>
+        <w:rPr>
+          <w:b/>
+          <w:bCs/>
+        </w:rPr>
+        <w:t xml:space="preserve"> </w:t>
+      </w:r>
+      <w:proofErr w:type="spellStart"/>
+      <w:r>
+        <w:rPr>
+          <w:b/>
+          <w:bCs/>
+        </w:rPr>
+        <w:t>Nano</w:t>
+      </w:r>
+      <w:proofErr w:type="spellEnd"/>
+      <w:r>
+        <w:rPr>
+          <w:b/>
+          <w:bCs/>
+        </w:rPr>
+        <w:t xml:space="preserve"> </w:t>
+      </w:r>
+      <w:proofErr w:type="spellStart"/>
+      <w:r>
+        <w:rPr>
+          <w:b/>
+          <w:bCs/>
+        </w:rPr>
+        <w:t>Covax</w:t>
+      </w:r>
+      <w:proofErr w:type="spellEnd"/>
+      <w:r>
+        <w:rPr>
+          <w:b/>
+          <w:bCs/>
+        </w:rPr>
+        <w:t xml:space="preserve">, do </w:t>
+      </w:r>
+      <w:r>
+        <w:rPr>
+          <w:b/>
+          <w:bCs/>
+        </w:rPr>
+        <w:t xml:space="preserve">công ty </w:t>
+      </w:r>
+      <w:proofErr w:type="spellStart"/>
+      <w:r>
+        <w:rPr>
+          <w:b/>
+          <w:bCs/>
+        </w:rPr>
+        <w:t>Nanogen</w:t>
+      </w:r>
+      <w:proofErr w:type="spellEnd"/>
+      <w:r>
+        <w:rPr>
+          <w:b/>
+          <w:bCs/>
+        </w:rPr>
+        <w:t xml:space="preserve"> (</w:t>
+      </w:r>
+      <w:proofErr w:type="spellStart"/>
+      <w:r>
+        <w:rPr>
+          <w:b/>
+          <w:bCs/>
+        </w:rPr>
+        <w:t>Việt</w:t>
+      </w:r>
+      <w:proofErr w:type="spellEnd"/>
+      <w:r>
+        <w:rPr>
+          <w:b/>
+          <w:bCs/>
+        </w:rPr>
+        <w:t xml:space="preserve"> </w:t>
+      </w:r>
+      <w:r>
+        <w:rPr>
+          <w:b/>
+          <w:bCs/>
+        </w:rPr>
+        <w:t>Nam)</w:t>
+      </w:r>
+      <w:r>
+        <w:rPr>
+          <w:b/>
+          <w:bCs/>
+        </w:rPr>
+        <w:t xml:space="preserve"> </w:t>
+      </w:r>
+      <w:proofErr w:type="spellStart"/>
+      <w:r>
+        <w:rPr>
+          <w:b/>
+          <w:bCs/>
+        </w:rPr>
+        <w:t>sản</w:t>
+      </w:r>
+      <w:proofErr w:type="spellEnd"/>
+      <w:r>
+        <w:rPr>
+          <w:b/>
+          <w:bCs/>
+        </w:rPr>
+        <w:t xml:space="preserve"> </w:t>
+      </w:r>
+      <w:proofErr w:type="spellStart"/>
+      <w:r>
+        <w:rPr>
+          <w:b/>
+          <w:bCs/>
+        </w:rPr>
+        <w:t>xuất</w:t>
+      </w:r>
+      <w:proofErr w:type="spellEnd"/>
+      <w:r>
+        <w:rPr>
+          <w:b/>
+          <w:bCs/>
+        </w:rPr>
+        <w:t>.</w:t>
+      </w:r>
+    </w:p>
+    <w:p>
+      <w:pPr>
+        <w:pStyle w:val="oancuaDanhsach"/>
+        <w:numPr>
+          <w:ilvl w:val="0"/>
+          <w:numId w:val="14"/>
+        </w:numPr>
+        <w:rPr>
+          <w:b/>
+          <w:bCs/>
+        </w:rPr>
+      </w:pPr>
+      <w:proofErr w:type="spellStart"/>
+      <w:r>
+        <w:rPr>
+          <w:b/>
+          <w:bCs/>
+        </w:rPr>
+        <w:t>Vaccine</w:t>
+      </w:r>
+      <w:proofErr w:type="spellEnd"/>
+      <w:r>
+        <w:rPr>
+          <w:b/>
+          <w:bCs/>
+        </w:rPr>
+        <w:t xml:space="preserve"> </w:t>
+      </w:r>
+      <w:proofErr w:type="spellStart"/>
+      <w:r>
+        <w:rPr>
+          <w:b/>
+          <w:bCs/>
+        </w:rPr>
+        <w:t>Pfizer</w:t>
+      </w:r>
+      <w:proofErr w:type="spellEnd"/>
+      <w:r>
+        <w:rPr>
+          <w:b/>
+          <w:bCs/>
+        </w:rPr>
+        <w:t>/</w:t>
+      </w:r>
+      <w:proofErr w:type="spellStart"/>
+      <w:r>
+        <w:rPr>
+          <w:b/>
+          <w:bCs/>
+        </w:rPr>
+        <w:t>BioNTech</w:t>
+      </w:r>
+      <w:proofErr w:type="spellEnd"/>
+      <w:r>
+        <w:rPr>
+          <w:b/>
+          <w:bCs/>
+        </w:rPr>
+        <w:t xml:space="preserve">, do liên doanh </w:t>
+      </w:r>
+      <w:r>
+        <w:rPr>
+          <w:b/>
+          <w:bCs/>
+        </w:rPr>
+        <w:t xml:space="preserve">hai công ty </w:t>
+      </w:r>
+      <w:proofErr w:type="spellStart"/>
+      <w:r>
+        <w:rPr>
+          <w:b/>
+          <w:bCs/>
+        </w:rPr>
+        <w:t>Pfizer</w:t>
+      </w:r>
+      <w:proofErr w:type="spellEnd"/>
+      <w:r>
+        <w:rPr>
+          <w:b/>
+          <w:bCs/>
+        </w:rPr>
+        <w:t xml:space="preserve"> (</w:t>
+      </w:r>
+      <w:proofErr w:type="spellStart"/>
+      <w:r>
+        <w:rPr>
+          <w:b/>
+          <w:bCs/>
+        </w:rPr>
+        <w:t>Mỹ</w:t>
+      </w:r>
+      <w:proofErr w:type="spellEnd"/>
+      <w:r>
+        <w:rPr>
+          <w:b/>
+          <w:bCs/>
+        </w:rPr>
+        <w:t xml:space="preserve">) </w:t>
+      </w:r>
+      <w:proofErr w:type="spellStart"/>
+      <w:r>
+        <w:rPr>
+          <w:b/>
+          <w:bCs/>
+        </w:rPr>
+        <w:t>và</w:t>
+      </w:r>
+      <w:proofErr w:type="spellEnd"/>
+      <w:r>
+        <w:rPr>
+          <w:b/>
+          <w:bCs/>
+        </w:rPr>
+        <w:t xml:space="preserve"> </w:t>
+      </w:r>
+      <w:proofErr w:type="spellStart"/>
+      <w:r>
+        <w:rPr>
+          <w:b/>
+          <w:bCs/>
+        </w:rPr>
+        <w:t>BioNTech</w:t>
+      </w:r>
+      <w:proofErr w:type="spellEnd"/>
+      <w:r>
+        <w:rPr>
+          <w:b/>
+          <w:bCs/>
+        </w:rPr>
+        <w:t xml:space="preserve"> (</w:t>
+      </w:r>
+      <w:proofErr w:type="spellStart"/>
+      <w:r>
+        <w:rPr>
+          <w:b/>
+          <w:bCs/>
+        </w:rPr>
+        <w:t>Đức</w:t>
+      </w:r>
+      <w:proofErr w:type="spellEnd"/>
+      <w:r>
+        <w:rPr>
+          <w:b/>
+          <w:bCs/>
+        </w:rPr>
+        <w:t xml:space="preserve">) </w:t>
+      </w:r>
+      <w:proofErr w:type="spellStart"/>
+      <w:r>
+        <w:rPr>
+          <w:b/>
+          <w:bCs/>
+        </w:rPr>
+        <w:t>sản</w:t>
+      </w:r>
+      <w:proofErr w:type="spellEnd"/>
+      <w:r>
+        <w:rPr>
+          <w:b/>
+          <w:bCs/>
+        </w:rPr>
+        <w:t xml:space="preserve"> </w:t>
+      </w:r>
+      <w:proofErr w:type="spellStart"/>
+      <w:r>
+        <w:rPr>
+          <w:b/>
+          <w:bCs/>
+        </w:rPr>
+        <w:t>xuất</w:t>
+      </w:r>
+      <w:proofErr w:type="spellEnd"/>
+      <w:r>
+        <w:rPr>
+          <w:b/>
+          <w:bCs/>
+        </w:rPr>
+        <w:t>.</w:t>
+      </w:r>
+    </w:p>
+    <w:p>
+      <w:pPr>
+        <w:spacing w:line="259" w:lineRule="auto"/>
+        <w:rPr>
+          <w:b/>
+          <w:bCs/>
+        </w:rPr>
+      </w:pPr>
+      <w:r>
+        <w:rPr>
+          <w:b/>
+          <w:bCs/>
+        </w:rPr>
+        <w:br w:type="page"/>
+      </w:r>
     </w:p>
     <w:p>
       <w:pPr>
@@ -2002,9 +4212,2976 @@
       </w:pPr>
       <w:bookmarkStart w:id="2" w:name="_Toc73553421"/>
       <w:r>
+        <w:lastRenderedPageBreak/>
         <w:t>PHÂN TÍCH BÀI TOÁN</w:t>
       </w:r>
       <w:bookmarkEnd w:id="2"/>
+    </w:p>
+    <w:p>
+      <w:pPr>
+        <w:ind w:firstLine="360"/>
+      </w:pPr>
+      <w:r>
+        <w:t xml:space="preserve">Yêu </w:t>
+      </w:r>
+      <w:proofErr w:type="spellStart"/>
+      <w:r>
+        <w:t>cầu</w:t>
+      </w:r>
+      <w:proofErr w:type="spellEnd"/>
+      <w:r>
+        <w:t xml:space="preserve"> </w:t>
+      </w:r>
+      <w:proofErr w:type="spellStart"/>
+      <w:r>
+        <w:t>đặt</w:t>
+      </w:r>
+      <w:proofErr w:type="spellEnd"/>
+      <w:r>
+        <w:t xml:space="preserve"> ra</w:t>
+      </w:r>
+      <w:r>
+        <w:t xml:space="preserve"> </w:t>
+      </w:r>
+      <w:proofErr w:type="spellStart"/>
+      <w:r>
+        <w:t>lúc</w:t>
+      </w:r>
+      <w:proofErr w:type="spellEnd"/>
+      <w:r>
+        <w:t xml:space="preserve"> </w:t>
+      </w:r>
+      <w:proofErr w:type="spellStart"/>
+      <w:r>
+        <w:t>này</w:t>
+      </w:r>
+      <w:proofErr w:type="spellEnd"/>
+      <w:r>
+        <w:t xml:space="preserve"> cho </w:t>
+      </w:r>
+      <w:proofErr w:type="spellStart"/>
+      <w:r>
+        <w:t>bài</w:t>
+      </w:r>
+      <w:proofErr w:type="spellEnd"/>
+      <w:r>
+        <w:t xml:space="preserve"> </w:t>
+      </w:r>
+      <w:proofErr w:type="spellStart"/>
+      <w:r>
+        <w:t>toán</w:t>
+      </w:r>
+      <w:proofErr w:type="spellEnd"/>
+      <w:r>
+        <w:t xml:space="preserve"> </w:t>
+      </w:r>
+      <w:proofErr w:type="spellStart"/>
+      <w:r>
+        <w:t>mới</w:t>
+      </w:r>
+      <w:proofErr w:type="spellEnd"/>
+      <w:r>
+        <w:t xml:space="preserve"> </w:t>
+      </w:r>
+      <w:proofErr w:type="spellStart"/>
+      <w:r>
+        <w:t>sẽ</w:t>
+      </w:r>
+      <w:proofErr w:type="spellEnd"/>
+      <w:r>
+        <w:t xml:space="preserve"> </w:t>
+      </w:r>
+      <w:proofErr w:type="spellStart"/>
+      <w:r>
+        <w:t>là</w:t>
+      </w:r>
+      <w:proofErr w:type="spellEnd"/>
+      <w:r>
+        <w:t>:</w:t>
+      </w:r>
+    </w:p>
+    <w:p>
+      <w:pPr>
+        <w:pStyle w:val="oancuaDanhsach"/>
+        <w:numPr>
+          <w:ilvl w:val="0"/>
+          <w:numId w:val="15"/>
+        </w:numPr>
+      </w:pPr>
+      <w:proofErr w:type="spellStart"/>
+      <w:r>
+        <w:t>Tiến</w:t>
+      </w:r>
+      <w:proofErr w:type="spellEnd"/>
+      <w:r>
+        <w:t xml:space="preserve"> </w:t>
+      </w:r>
+      <w:proofErr w:type="spellStart"/>
+      <w:r>
+        <w:t>hành</w:t>
+      </w:r>
+      <w:proofErr w:type="spellEnd"/>
+      <w:r>
+        <w:t xml:space="preserve"> </w:t>
+      </w:r>
+      <w:proofErr w:type="spellStart"/>
+      <w:r>
+        <w:t>mở</w:t>
+      </w:r>
+      <w:proofErr w:type="spellEnd"/>
+      <w:r>
+        <w:t xml:space="preserve"> </w:t>
+      </w:r>
+      <w:proofErr w:type="spellStart"/>
+      <w:r>
+        <w:t>rộng</w:t>
+      </w:r>
+      <w:proofErr w:type="spellEnd"/>
+      <w:r>
+        <w:t xml:space="preserve"> </w:t>
+      </w:r>
+      <w:proofErr w:type="spellStart"/>
+      <w:r>
+        <w:t>phần</w:t>
+      </w:r>
+      <w:proofErr w:type="spellEnd"/>
+      <w:r>
+        <w:t xml:space="preserve"> </w:t>
+      </w:r>
+      <w:proofErr w:type="spellStart"/>
+      <w:r>
+        <w:t>mềm</w:t>
+      </w:r>
+      <w:proofErr w:type="spellEnd"/>
+      <w:r>
+        <w:t xml:space="preserve"> </w:t>
+      </w:r>
+      <w:proofErr w:type="spellStart"/>
+      <w:r>
+        <w:t>sản</w:t>
+      </w:r>
+      <w:proofErr w:type="spellEnd"/>
+      <w:r>
+        <w:t xml:space="preserve"> </w:t>
+      </w:r>
+      <w:proofErr w:type="spellStart"/>
+      <w:r>
+        <w:t>xuất</w:t>
+      </w:r>
+      <w:proofErr w:type="spellEnd"/>
+      <w:r>
+        <w:t xml:space="preserve"> </w:t>
+      </w:r>
+      <w:proofErr w:type="spellStart"/>
+      <w:r>
+        <w:t>với</w:t>
+      </w:r>
+      <w:proofErr w:type="spellEnd"/>
+      <w:r>
+        <w:t xml:space="preserve"> </w:t>
+      </w:r>
+      <w:proofErr w:type="spellStart"/>
+      <w:r>
+        <w:t>tốc</w:t>
+      </w:r>
+      <w:proofErr w:type="spellEnd"/>
+      <w:r>
+        <w:t xml:space="preserve"> </w:t>
+      </w:r>
+      <w:proofErr w:type="spellStart"/>
+      <w:r>
+        <w:t>độ</w:t>
+      </w:r>
+      <w:proofErr w:type="spellEnd"/>
+      <w:r>
+        <w:t xml:space="preserve"> cao </w:t>
+      </w:r>
+      <w:proofErr w:type="spellStart"/>
+      <w:r>
+        <w:t>nhất</w:t>
+      </w:r>
+      <w:proofErr w:type="spellEnd"/>
+      <w:r>
+        <w:t xml:space="preserve">, </w:t>
+      </w:r>
+      <w:proofErr w:type="spellStart"/>
+      <w:r>
+        <w:t>tức</w:t>
+      </w:r>
+      <w:proofErr w:type="spellEnd"/>
+      <w:r>
+        <w:t xml:space="preserve"> </w:t>
+      </w:r>
+      <w:proofErr w:type="spellStart"/>
+      <w:r>
+        <w:t>là</w:t>
+      </w:r>
+      <w:proofErr w:type="spellEnd"/>
+      <w:r>
+        <w:t xml:space="preserve"> </w:t>
+      </w:r>
+      <w:r>
+        <w:rPr>
+          <w:b/>
+          <w:bCs/>
+          <w:i/>
+          <w:iCs/>
+        </w:rPr>
+        <w:t xml:space="preserve">không </w:t>
+      </w:r>
+      <w:proofErr w:type="spellStart"/>
+      <w:r>
+        <w:rPr>
+          <w:b/>
+          <w:bCs/>
+          <w:i/>
+          <w:iCs/>
+        </w:rPr>
+        <w:t>cần</w:t>
+      </w:r>
+      <w:proofErr w:type="spellEnd"/>
+      <w:r>
+        <w:rPr>
+          <w:b/>
+          <w:bCs/>
+          <w:i/>
+          <w:iCs/>
+        </w:rPr>
+        <w:t xml:space="preserve"> </w:t>
+      </w:r>
+      <w:proofErr w:type="spellStart"/>
+      <w:r>
+        <w:rPr>
+          <w:b/>
+          <w:bCs/>
+          <w:i/>
+          <w:iCs/>
+        </w:rPr>
+        <w:t>phải</w:t>
+      </w:r>
+      <w:proofErr w:type="spellEnd"/>
+      <w:r>
+        <w:rPr>
+          <w:b/>
+          <w:bCs/>
+          <w:i/>
+          <w:iCs/>
+        </w:rPr>
+        <w:t xml:space="preserve"> </w:t>
+      </w:r>
+      <w:proofErr w:type="spellStart"/>
+      <w:r>
+        <w:rPr>
+          <w:b/>
+          <w:bCs/>
+          <w:i/>
+          <w:iCs/>
+        </w:rPr>
+        <w:t>chỉnh</w:t>
+      </w:r>
+      <w:proofErr w:type="spellEnd"/>
+      <w:r>
+        <w:rPr>
+          <w:b/>
+          <w:bCs/>
+          <w:i/>
+          <w:iCs/>
+        </w:rPr>
+        <w:t xml:space="preserve"> </w:t>
+      </w:r>
+      <w:proofErr w:type="spellStart"/>
+      <w:r>
+        <w:rPr>
+          <w:b/>
+          <w:bCs/>
+          <w:i/>
+          <w:iCs/>
+        </w:rPr>
+        <w:t>sửa</w:t>
+      </w:r>
+      <w:proofErr w:type="spellEnd"/>
+      <w:r>
+        <w:rPr>
+          <w:b/>
+          <w:bCs/>
+          <w:i/>
+          <w:iCs/>
+        </w:rPr>
+        <w:t xml:space="preserve"> </w:t>
+      </w:r>
+      <w:proofErr w:type="spellStart"/>
+      <w:r>
+        <w:rPr>
+          <w:b/>
+          <w:bCs/>
+          <w:i/>
+          <w:iCs/>
+        </w:rPr>
+        <w:t>mã</w:t>
+      </w:r>
+      <w:proofErr w:type="spellEnd"/>
+      <w:r>
+        <w:rPr>
+          <w:b/>
+          <w:bCs/>
+          <w:i/>
+          <w:iCs/>
+        </w:rPr>
+        <w:t xml:space="preserve"> </w:t>
+      </w:r>
+      <w:proofErr w:type="spellStart"/>
+      <w:r>
+        <w:rPr>
+          <w:b/>
+          <w:bCs/>
+          <w:i/>
+          <w:iCs/>
+        </w:rPr>
+        <w:t>nguồn</w:t>
+      </w:r>
+      <w:proofErr w:type="spellEnd"/>
+      <w:r>
+        <w:rPr>
+          <w:b/>
+          <w:bCs/>
+          <w:i/>
+          <w:iCs/>
+        </w:rPr>
+        <w:t xml:space="preserve"> </w:t>
+      </w:r>
+      <w:proofErr w:type="spellStart"/>
+      <w:r>
+        <w:rPr>
+          <w:b/>
+          <w:bCs/>
+          <w:i/>
+          <w:iCs/>
+        </w:rPr>
+        <w:t>cũ</w:t>
+      </w:r>
+      <w:proofErr w:type="spellEnd"/>
+      <w:r>
+        <w:rPr>
+          <w:b/>
+          <w:bCs/>
+          <w:i/>
+          <w:iCs/>
+        </w:rPr>
+        <w:t xml:space="preserve"> </w:t>
+      </w:r>
+      <w:proofErr w:type="spellStart"/>
+      <w:r>
+        <w:rPr>
+          <w:b/>
+          <w:bCs/>
+          <w:i/>
+          <w:iCs/>
+        </w:rPr>
+        <w:t>mà</w:t>
+      </w:r>
+      <w:proofErr w:type="spellEnd"/>
+      <w:r>
+        <w:rPr>
+          <w:b/>
+          <w:bCs/>
+          <w:i/>
+          <w:iCs/>
+        </w:rPr>
+        <w:t xml:space="preserve"> </w:t>
+      </w:r>
+      <w:proofErr w:type="spellStart"/>
+      <w:r>
+        <w:rPr>
+          <w:b/>
+          <w:bCs/>
+          <w:i/>
+          <w:iCs/>
+        </w:rPr>
+        <w:t>vẫn</w:t>
+      </w:r>
+      <w:proofErr w:type="spellEnd"/>
+      <w:r>
+        <w:rPr>
+          <w:b/>
+          <w:bCs/>
+          <w:i/>
+          <w:iCs/>
+        </w:rPr>
+        <w:t xml:space="preserve"> </w:t>
+      </w:r>
+      <w:proofErr w:type="spellStart"/>
+      <w:r>
+        <w:rPr>
+          <w:b/>
+          <w:bCs/>
+          <w:i/>
+          <w:iCs/>
+        </w:rPr>
+        <w:t>có</w:t>
+      </w:r>
+      <w:proofErr w:type="spellEnd"/>
+      <w:r>
+        <w:rPr>
+          <w:b/>
+          <w:bCs/>
+          <w:i/>
+          <w:iCs/>
+        </w:rPr>
+        <w:t xml:space="preserve"> </w:t>
+      </w:r>
+      <w:proofErr w:type="spellStart"/>
+      <w:r>
+        <w:rPr>
+          <w:b/>
+          <w:bCs/>
+          <w:i/>
+          <w:iCs/>
+        </w:rPr>
+        <w:t>thể</w:t>
+      </w:r>
+      <w:proofErr w:type="spellEnd"/>
+      <w:r>
+        <w:rPr>
+          <w:b/>
+          <w:bCs/>
+          <w:i/>
+          <w:iCs/>
+        </w:rPr>
+        <w:t xml:space="preserve"> </w:t>
+      </w:r>
+      <w:proofErr w:type="spellStart"/>
+      <w:r>
+        <w:rPr>
+          <w:b/>
+          <w:bCs/>
+          <w:i/>
+          <w:iCs/>
+        </w:rPr>
+        <w:t>viết</w:t>
+      </w:r>
+      <w:proofErr w:type="spellEnd"/>
+      <w:r>
+        <w:rPr>
+          <w:b/>
+          <w:bCs/>
+          <w:i/>
+          <w:iCs/>
+        </w:rPr>
+        <w:t xml:space="preserve"> </w:t>
+      </w:r>
+      <w:proofErr w:type="spellStart"/>
+      <w:r>
+        <w:rPr>
+          <w:b/>
+          <w:bCs/>
+          <w:i/>
+          <w:iCs/>
+        </w:rPr>
+        <w:t>mã</w:t>
+      </w:r>
+      <w:proofErr w:type="spellEnd"/>
+      <w:r>
+        <w:rPr>
+          <w:b/>
+          <w:bCs/>
+          <w:i/>
+          <w:iCs/>
+        </w:rPr>
+        <w:t xml:space="preserve"> </w:t>
+      </w:r>
+      <w:proofErr w:type="spellStart"/>
+      <w:r>
+        <w:rPr>
+          <w:b/>
+          <w:bCs/>
+          <w:i/>
+          <w:iCs/>
+        </w:rPr>
+        <w:t>nguồn</w:t>
+      </w:r>
+      <w:proofErr w:type="spellEnd"/>
+      <w:r>
+        <w:rPr>
+          <w:b/>
+          <w:bCs/>
+          <w:i/>
+          <w:iCs/>
+        </w:rPr>
+        <w:t xml:space="preserve"> </w:t>
+      </w:r>
+      <w:proofErr w:type="spellStart"/>
+      <w:r>
+        <w:rPr>
+          <w:b/>
+          <w:bCs/>
+          <w:i/>
+          <w:iCs/>
+        </w:rPr>
+        <w:t>mới</w:t>
+      </w:r>
+      <w:proofErr w:type="spellEnd"/>
+      <w:r>
+        <w:t>,</w:t>
+      </w:r>
+      <w:r>
+        <w:t xml:space="preserve"> </w:t>
+      </w:r>
+      <w:proofErr w:type="spellStart"/>
+      <w:r>
+        <w:t>dựa</w:t>
+      </w:r>
+      <w:proofErr w:type="spellEnd"/>
+      <w:r>
+        <w:t xml:space="preserve"> </w:t>
+      </w:r>
+      <w:proofErr w:type="spellStart"/>
+      <w:r>
+        <w:t>vào</w:t>
+      </w:r>
+      <w:proofErr w:type="spellEnd"/>
+      <w:r>
+        <w:t xml:space="preserve"> </w:t>
+      </w:r>
+      <w:proofErr w:type="spellStart"/>
+      <w:r>
+        <w:t>mã</w:t>
+      </w:r>
+      <w:proofErr w:type="spellEnd"/>
+      <w:r>
+        <w:t xml:space="preserve"> </w:t>
+      </w:r>
+      <w:proofErr w:type="spellStart"/>
+      <w:r>
+        <w:t>nguồn</w:t>
+      </w:r>
+      <w:proofErr w:type="spellEnd"/>
+      <w:r>
+        <w:t xml:space="preserve"> </w:t>
+      </w:r>
+      <w:proofErr w:type="spellStart"/>
+      <w:r>
+        <w:t>cũ</w:t>
+      </w:r>
+      <w:proofErr w:type="spellEnd"/>
+      <w:r>
+        <w:t>.</w:t>
+      </w:r>
+      <w:r>
+        <w:t xml:space="preserve"> Yêu </w:t>
+      </w:r>
+      <w:proofErr w:type="spellStart"/>
+      <w:r>
+        <w:t>cầu</w:t>
+      </w:r>
+      <w:proofErr w:type="spellEnd"/>
+      <w:r>
+        <w:t xml:space="preserve"> </w:t>
+      </w:r>
+      <w:proofErr w:type="spellStart"/>
+      <w:r>
+        <w:t>này</w:t>
+      </w:r>
+      <w:proofErr w:type="spellEnd"/>
+      <w:r>
+        <w:t xml:space="preserve"> </w:t>
+      </w:r>
+      <w:proofErr w:type="spellStart"/>
+      <w:r>
+        <w:t>được</w:t>
+      </w:r>
+      <w:proofErr w:type="spellEnd"/>
+      <w:r>
+        <w:t xml:space="preserve"> </w:t>
+      </w:r>
+      <w:proofErr w:type="spellStart"/>
+      <w:r>
+        <w:t>đặt</w:t>
+      </w:r>
+      <w:proofErr w:type="spellEnd"/>
+      <w:r>
+        <w:t xml:space="preserve"> ra </w:t>
+      </w:r>
+      <w:proofErr w:type="spellStart"/>
+      <w:r>
+        <w:t>nhằm</w:t>
+      </w:r>
+      <w:proofErr w:type="spellEnd"/>
+      <w:r>
+        <w:t xml:space="preserve"> </w:t>
+      </w:r>
+      <w:proofErr w:type="spellStart"/>
+      <w:r>
+        <w:t>đảm</w:t>
+      </w:r>
+      <w:proofErr w:type="spellEnd"/>
+      <w:r>
+        <w:t xml:space="preserve"> </w:t>
+      </w:r>
+      <w:proofErr w:type="spellStart"/>
+      <w:r>
+        <w:t>bảo</w:t>
+      </w:r>
+      <w:proofErr w:type="spellEnd"/>
+      <w:r>
+        <w:t xml:space="preserve"> </w:t>
+      </w:r>
+      <w:proofErr w:type="spellStart"/>
+      <w:r>
+        <w:t>việc</w:t>
+      </w:r>
+      <w:proofErr w:type="spellEnd"/>
+      <w:r>
+        <w:t xml:space="preserve"> </w:t>
+      </w:r>
+      <w:proofErr w:type="spellStart"/>
+      <w:r>
+        <w:t>sẽ</w:t>
+      </w:r>
+      <w:proofErr w:type="spellEnd"/>
+      <w:r>
+        <w:t xml:space="preserve"> </w:t>
+      </w:r>
+      <w:proofErr w:type="spellStart"/>
+      <w:r>
+        <w:t>có</w:t>
+      </w:r>
+      <w:proofErr w:type="spellEnd"/>
+      <w:r>
+        <w:t xml:space="preserve"> xe trong </w:t>
+      </w:r>
+      <w:proofErr w:type="spellStart"/>
+      <w:r>
+        <w:t>thời</w:t>
+      </w:r>
+      <w:proofErr w:type="spellEnd"/>
+      <w:r>
+        <w:t xml:space="preserve"> gian </w:t>
+      </w:r>
+      <w:proofErr w:type="spellStart"/>
+      <w:r>
+        <w:rPr>
+          <w:b/>
+          <w:bCs/>
+        </w:rPr>
+        <w:t>sớm</w:t>
+      </w:r>
+      <w:proofErr w:type="spellEnd"/>
+      <w:r>
+        <w:rPr>
+          <w:b/>
+          <w:bCs/>
+        </w:rPr>
+        <w:t xml:space="preserve"> </w:t>
+      </w:r>
+      <w:proofErr w:type="spellStart"/>
+      <w:r>
+        <w:rPr>
+          <w:b/>
+          <w:bCs/>
+        </w:rPr>
+        <w:t>nhất</w:t>
+      </w:r>
+      <w:proofErr w:type="spellEnd"/>
+      <w:r>
+        <w:t xml:space="preserve">, </w:t>
+      </w:r>
+      <w:proofErr w:type="spellStart"/>
+      <w:r>
+        <w:t>để</w:t>
+      </w:r>
+      <w:proofErr w:type="spellEnd"/>
+      <w:r>
+        <w:t xml:space="preserve"> </w:t>
+      </w:r>
+      <w:proofErr w:type="spellStart"/>
+      <w:r>
+        <w:t>vaccine</w:t>
+      </w:r>
+      <w:proofErr w:type="spellEnd"/>
+      <w:r>
+        <w:t xml:space="preserve"> </w:t>
+      </w:r>
+      <w:proofErr w:type="spellStart"/>
+      <w:r>
+        <w:t>được</w:t>
+      </w:r>
+      <w:proofErr w:type="spellEnd"/>
+      <w:r>
+        <w:t xml:space="preserve"> </w:t>
+      </w:r>
+      <w:proofErr w:type="spellStart"/>
+      <w:r>
+        <w:t>bảo</w:t>
+      </w:r>
+      <w:proofErr w:type="spellEnd"/>
+      <w:r>
+        <w:t xml:space="preserve"> </w:t>
+      </w:r>
+      <w:proofErr w:type="spellStart"/>
+      <w:r>
+        <w:t>quản</w:t>
+      </w:r>
+      <w:proofErr w:type="spellEnd"/>
+      <w:r>
+        <w:t xml:space="preserve"> </w:t>
+      </w:r>
+      <w:proofErr w:type="spellStart"/>
+      <w:r>
+        <w:t>và</w:t>
+      </w:r>
+      <w:proofErr w:type="spellEnd"/>
+      <w:r>
+        <w:t xml:space="preserve"> </w:t>
+      </w:r>
+      <w:proofErr w:type="spellStart"/>
+      <w:r>
+        <w:t>vận</w:t>
+      </w:r>
+      <w:proofErr w:type="spellEnd"/>
+      <w:r>
+        <w:t xml:space="preserve"> </w:t>
+      </w:r>
+      <w:proofErr w:type="spellStart"/>
+      <w:r>
+        <w:t>chuyển</w:t>
+      </w:r>
+      <w:proofErr w:type="spellEnd"/>
+      <w:r>
+        <w:t xml:space="preserve"> </w:t>
+      </w:r>
+      <w:r>
+        <w:rPr>
+          <w:b/>
+          <w:bCs/>
+        </w:rPr>
+        <w:t xml:space="preserve">nhanh </w:t>
+      </w:r>
+      <w:proofErr w:type="spellStart"/>
+      <w:r>
+        <w:rPr>
+          <w:b/>
+          <w:bCs/>
+        </w:rPr>
+        <w:t>nhất</w:t>
+      </w:r>
+      <w:proofErr w:type="spellEnd"/>
+      <w:r>
+        <w:t xml:space="preserve"> </w:t>
+      </w:r>
+      <w:proofErr w:type="spellStart"/>
+      <w:r>
+        <w:t>đến</w:t>
+      </w:r>
+      <w:proofErr w:type="spellEnd"/>
+      <w:r>
+        <w:t xml:space="preserve"> </w:t>
+      </w:r>
+      <w:proofErr w:type="spellStart"/>
+      <w:r>
+        <w:t>các</w:t>
+      </w:r>
+      <w:proofErr w:type="spellEnd"/>
+      <w:r>
+        <w:t xml:space="preserve"> </w:t>
+      </w:r>
+      <w:proofErr w:type="spellStart"/>
+      <w:r>
+        <w:t>địa</w:t>
+      </w:r>
+      <w:proofErr w:type="spellEnd"/>
+      <w:r>
+        <w:t xml:space="preserve"> phương đang </w:t>
+      </w:r>
+      <w:proofErr w:type="spellStart"/>
+      <w:r>
+        <w:t>có</w:t>
+      </w:r>
+      <w:proofErr w:type="spellEnd"/>
+      <w:r>
+        <w:t xml:space="preserve"> </w:t>
+      </w:r>
+      <w:proofErr w:type="spellStart"/>
+      <w:r>
+        <w:t>dịch</w:t>
+      </w:r>
+      <w:proofErr w:type="spellEnd"/>
+      <w:r>
+        <w:t>.</w:t>
+      </w:r>
+    </w:p>
+    <w:p>
+      <w:pPr>
+        <w:pStyle w:val="oancuaDanhsach"/>
+        <w:numPr>
+          <w:ilvl w:val="0"/>
+          <w:numId w:val="15"/>
+        </w:numPr>
+      </w:pPr>
+      <w:proofErr w:type="spellStart"/>
+      <w:r>
+        <w:rPr>
+          <w:b/>
+          <w:bCs/>
+          <w:i/>
+          <w:iCs/>
+        </w:rPr>
+        <w:t>Tách</w:t>
+      </w:r>
+      <w:proofErr w:type="spellEnd"/>
+      <w:r>
+        <w:rPr>
+          <w:b/>
+          <w:bCs/>
+          <w:i/>
+          <w:iCs/>
+        </w:rPr>
+        <w:t xml:space="preserve"> </w:t>
+      </w:r>
+      <w:proofErr w:type="spellStart"/>
+      <w:r>
+        <w:rPr>
+          <w:b/>
+          <w:bCs/>
+          <w:i/>
+          <w:iCs/>
+        </w:rPr>
+        <w:t>hoàn</w:t>
+      </w:r>
+      <w:proofErr w:type="spellEnd"/>
+      <w:r>
+        <w:rPr>
+          <w:b/>
+          <w:bCs/>
+          <w:i/>
+          <w:iCs/>
+        </w:rPr>
+        <w:t xml:space="preserve"> </w:t>
+      </w:r>
+      <w:proofErr w:type="spellStart"/>
+      <w:r>
+        <w:rPr>
+          <w:b/>
+          <w:bCs/>
+          <w:i/>
+          <w:iCs/>
+        </w:rPr>
+        <w:t>toàn</w:t>
+      </w:r>
+      <w:proofErr w:type="spellEnd"/>
+      <w:r>
+        <w:t xml:space="preserve"> </w:t>
+      </w:r>
+      <w:proofErr w:type="spellStart"/>
+      <w:r>
+        <w:t>mảng</w:t>
+      </w:r>
+      <w:proofErr w:type="spellEnd"/>
+      <w:r>
+        <w:t xml:space="preserve"> xe chuyên </w:t>
+      </w:r>
+      <w:proofErr w:type="spellStart"/>
+      <w:r>
+        <w:t>dụng</w:t>
+      </w:r>
+      <w:proofErr w:type="spellEnd"/>
+      <w:r>
+        <w:t xml:space="preserve"> </w:t>
+      </w:r>
+      <w:proofErr w:type="spellStart"/>
+      <w:r>
+        <w:t>với</w:t>
+      </w:r>
+      <w:proofErr w:type="spellEnd"/>
+      <w:r>
+        <w:t xml:space="preserve"> </w:t>
+      </w:r>
+      <w:proofErr w:type="spellStart"/>
+      <w:r>
+        <w:t>mảng</w:t>
+      </w:r>
+      <w:proofErr w:type="spellEnd"/>
+      <w:r>
+        <w:t xml:space="preserve"> xe kinh doanh.</w:t>
+      </w:r>
+      <w:r>
+        <w:t xml:space="preserve"> Đây </w:t>
+      </w:r>
+      <w:proofErr w:type="spellStart"/>
+      <w:r>
+        <w:t>là</w:t>
+      </w:r>
+      <w:proofErr w:type="spellEnd"/>
+      <w:r>
+        <w:t xml:space="preserve"> yêu </w:t>
+      </w:r>
+      <w:proofErr w:type="spellStart"/>
+      <w:r>
+        <w:t>cầu</w:t>
+      </w:r>
+      <w:proofErr w:type="spellEnd"/>
+      <w:r>
+        <w:t xml:space="preserve"> quan </w:t>
+      </w:r>
+      <w:proofErr w:type="spellStart"/>
+      <w:r>
+        <w:t>trọng</w:t>
+      </w:r>
+      <w:proofErr w:type="spellEnd"/>
+      <w:r>
+        <w:t xml:space="preserve">, </w:t>
+      </w:r>
+      <w:proofErr w:type="spellStart"/>
+      <w:r>
+        <w:t>bởi</w:t>
+      </w:r>
+      <w:proofErr w:type="spellEnd"/>
+      <w:r>
+        <w:t xml:space="preserve"> không </w:t>
+      </w:r>
+      <w:proofErr w:type="spellStart"/>
+      <w:r>
+        <w:t>thể</w:t>
+      </w:r>
+      <w:proofErr w:type="spellEnd"/>
+      <w:r>
+        <w:t xml:space="preserve"> </w:t>
+      </w:r>
+      <w:proofErr w:type="spellStart"/>
+      <w:r>
+        <w:t>quản</w:t>
+      </w:r>
+      <w:proofErr w:type="spellEnd"/>
+      <w:r>
+        <w:t xml:space="preserve"> </w:t>
+      </w:r>
+      <w:proofErr w:type="spellStart"/>
+      <w:r>
+        <w:t>lý</w:t>
+      </w:r>
+      <w:proofErr w:type="spellEnd"/>
+      <w:r>
+        <w:t xml:space="preserve"> </w:t>
+      </w:r>
+      <w:proofErr w:type="spellStart"/>
+      <w:r>
+        <w:t>được</w:t>
+      </w:r>
+      <w:proofErr w:type="spellEnd"/>
+      <w:r>
+        <w:t xml:space="preserve"> </w:t>
+      </w:r>
+      <w:proofErr w:type="spellStart"/>
+      <w:r>
+        <w:t>việc</w:t>
+      </w:r>
+      <w:proofErr w:type="spellEnd"/>
+      <w:r>
+        <w:t xml:space="preserve"> </w:t>
+      </w:r>
+      <w:proofErr w:type="spellStart"/>
+      <w:r>
+        <w:t>sản</w:t>
+      </w:r>
+      <w:proofErr w:type="spellEnd"/>
+      <w:r>
+        <w:t xml:space="preserve"> </w:t>
+      </w:r>
+      <w:proofErr w:type="spellStart"/>
+      <w:r>
+        <w:t>xuất</w:t>
+      </w:r>
+      <w:proofErr w:type="spellEnd"/>
+      <w:r>
+        <w:t xml:space="preserve"> xe </w:t>
+      </w:r>
+      <w:proofErr w:type="spellStart"/>
+      <w:r>
+        <w:t>của</w:t>
+      </w:r>
+      <w:proofErr w:type="spellEnd"/>
+      <w:r>
+        <w:t xml:space="preserve"> </w:t>
+      </w:r>
+      <w:proofErr w:type="spellStart"/>
+      <w:r>
+        <w:t>cả</w:t>
+      </w:r>
+      <w:proofErr w:type="spellEnd"/>
+      <w:r>
+        <w:t xml:space="preserve"> hai </w:t>
+      </w:r>
+      <w:proofErr w:type="spellStart"/>
+      <w:r>
+        <w:t>mảng</w:t>
+      </w:r>
+      <w:proofErr w:type="spellEnd"/>
+      <w:r>
+        <w:t xml:space="preserve"> </w:t>
+      </w:r>
+      <w:proofErr w:type="spellStart"/>
+      <w:r>
+        <w:t>nếu</w:t>
+      </w:r>
+      <w:proofErr w:type="spellEnd"/>
+      <w:r>
+        <w:t xml:space="preserve"> </w:t>
+      </w:r>
+      <w:proofErr w:type="spellStart"/>
+      <w:r>
+        <w:t>mã</w:t>
+      </w:r>
+      <w:proofErr w:type="spellEnd"/>
+      <w:r>
+        <w:t xml:space="preserve"> </w:t>
+      </w:r>
+      <w:proofErr w:type="spellStart"/>
+      <w:r>
+        <w:t>nguồn</w:t>
+      </w:r>
+      <w:proofErr w:type="spellEnd"/>
+      <w:r>
+        <w:t xml:space="preserve"> </w:t>
+      </w:r>
+      <w:proofErr w:type="spellStart"/>
+      <w:r>
+        <w:t>được</w:t>
+      </w:r>
+      <w:proofErr w:type="spellEnd"/>
+      <w:r>
+        <w:t xml:space="preserve"> </w:t>
+      </w:r>
+      <w:proofErr w:type="spellStart"/>
+      <w:r>
+        <w:t>đặt</w:t>
+      </w:r>
+      <w:proofErr w:type="spellEnd"/>
+      <w:r>
+        <w:t xml:space="preserve"> chung </w:t>
+      </w:r>
+      <w:proofErr w:type="spellStart"/>
+      <w:r>
+        <w:rPr>
+          <w:b/>
+          <w:bCs/>
+        </w:rPr>
+        <w:t>tại</w:t>
+      </w:r>
+      <w:proofErr w:type="spellEnd"/>
+      <w:r>
+        <w:rPr>
+          <w:b/>
+          <w:bCs/>
+        </w:rPr>
+        <w:t xml:space="preserve"> </w:t>
+      </w:r>
+      <w:proofErr w:type="spellStart"/>
+      <w:r>
+        <w:rPr>
+          <w:b/>
+          <w:bCs/>
+        </w:rPr>
+        <w:t>cùng</w:t>
+      </w:r>
+      <w:proofErr w:type="spellEnd"/>
+      <w:r>
+        <w:rPr>
+          <w:b/>
+          <w:bCs/>
+        </w:rPr>
+        <w:t xml:space="preserve"> </w:t>
+      </w:r>
+      <w:proofErr w:type="spellStart"/>
+      <w:r>
+        <w:rPr>
+          <w:b/>
+          <w:bCs/>
+        </w:rPr>
+        <w:t>một</w:t>
+      </w:r>
+      <w:proofErr w:type="spellEnd"/>
+      <w:r>
+        <w:rPr>
+          <w:b/>
+          <w:bCs/>
+        </w:rPr>
+        <w:t xml:space="preserve"> </w:t>
+      </w:r>
+      <w:proofErr w:type="spellStart"/>
+      <w:r>
+        <w:rPr>
+          <w:b/>
+          <w:bCs/>
+        </w:rPr>
+        <w:t>vị</w:t>
+      </w:r>
+      <w:proofErr w:type="spellEnd"/>
+      <w:r>
+        <w:rPr>
+          <w:b/>
+          <w:bCs/>
+        </w:rPr>
+        <w:t xml:space="preserve"> </w:t>
+      </w:r>
+      <w:proofErr w:type="spellStart"/>
+      <w:r>
+        <w:rPr>
+          <w:b/>
+          <w:bCs/>
+        </w:rPr>
+        <w:t>trí</w:t>
+      </w:r>
+      <w:proofErr w:type="spellEnd"/>
+      <w:r>
+        <w:t xml:space="preserve">, </w:t>
+      </w:r>
+      <w:proofErr w:type="spellStart"/>
+      <w:r>
+        <w:t>rất</w:t>
+      </w:r>
+      <w:proofErr w:type="spellEnd"/>
+      <w:r>
+        <w:t xml:space="preserve"> </w:t>
+      </w:r>
+      <w:proofErr w:type="spellStart"/>
+      <w:r>
+        <w:t>khó</w:t>
+      </w:r>
+      <w:proofErr w:type="spellEnd"/>
+      <w:r>
+        <w:t xml:space="preserve"> </w:t>
+      </w:r>
+      <w:proofErr w:type="spellStart"/>
+      <w:r>
+        <w:t>kiểm</w:t>
+      </w:r>
+      <w:proofErr w:type="spellEnd"/>
+      <w:r>
+        <w:t xml:space="preserve"> </w:t>
+      </w:r>
+      <w:proofErr w:type="spellStart"/>
+      <w:r>
+        <w:t>soát</w:t>
+      </w:r>
+      <w:proofErr w:type="spellEnd"/>
+      <w:r>
+        <w:t xml:space="preserve"> </w:t>
+      </w:r>
+      <w:proofErr w:type="spellStart"/>
+      <w:r>
+        <w:t>và</w:t>
+      </w:r>
+      <w:proofErr w:type="spellEnd"/>
+      <w:r>
+        <w:t xml:space="preserve"> không </w:t>
+      </w:r>
+      <w:proofErr w:type="spellStart"/>
+      <w:r>
+        <w:t>đảm</w:t>
+      </w:r>
+      <w:proofErr w:type="spellEnd"/>
+      <w:r>
+        <w:t xml:space="preserve"> </w:t>
+      </w:r>
+      <w:proofErr w:type="spellStart"/>
+      <w:r>
+        <w:t>bảo</w:t>
+      </w:r>
+      <w:proofErr w:type="spellEnd"/>
+      <w:r>
+        <w:t xml:space="preserve"> an </w:t>
+      </w:r>
+      <w:proofErr w:type="spellStart"/>
+      <w:r>
+        <w:t>toàn</w:t>
+      </w:r>
+      <w:proofErr w:type="spellEnd"/>
+      <w:r>
+        <w:t xml:space="preserve"> </w:t>
+      </w:r>
+      <w:proofErr w:type="spellStart"/>
+      <w:r>
+        <w:t>sản</w:t>
+      </w:r>
+      <w:proofErr w:type="spellEnd"/>
+      <w:r>
+        <w:t xml:space="preserve"> </w:t>
+      </w:r>
+      <w:proofErr w:type="spellStart"/>
+      <w:r>
+        <w:t>xuất</w:t>
+      </w:r>
+      <w:proofErr w:type="spellEnd"/>
+      <w:r>
+        <w:t>.</w:t>
+      </w:r>
+      <w:r>
+        <w:t xml:space="preserve"> </w:t>
+      </w:r>
+    </w:p>
+    <w:p>
+      <w:pPr>
+        <w:pStyle w:val="oancuaDanhsach"/>
+        <w:numPr>
+          <w:ilvl w:val="0"/>
+          <w:numId w:val="15"/>
+        </w:numPr>
+      </w:pPr>
+      <w:proofErr w:type="spellStart"/>
+      <w:r>
+        <w:t>Việc</w:t>
+      </w:r>
+      <w:proofErr w:type="spellEnd"/>
+      <w:r>
+        <w:t xml:space="preserve"> </w:t>
+      </w:r>
+      <w:proofErr w:type="spellStart"/>
+      <w:r>
+        <w:t>sản</w:t>
+      </w:r>
+      <w:proofErr w:type="spellEnd"/>
+      <w:r>
+        <w:t xml:space="preserve"> </w:t>
+      </w:r>
+      <w:proofErr w:type="spellStart"/>
+      <w:r>
+        <w:t>xuất</w:t>
+      </w:r>
+      <w:proofErr w:type="spellEnd"/>
+      <w:r>
+        <w:t xml:space="preserve"> </w:t>
+      </w:r>
+      <w:proofErr w:type="spellStart"/>
+      <w:r>
+        <w:t>của</w:t>
+      </w:r>
+      <w:proofErr w:type="spellEnd"/>
+      <w:r>
+        <w:t xml:space="preserve"> </w:t>
+      </w:r>
+      <w:proofErr w:type="spellStart"/>
+      <w:r>
+        <w:t>các</w:t>
+      </w:r>
+      <w:proofErr w:type="spellEnd"/>
+      <w:r>
+        <w:t xml:space="preserve"> </w:t>
+      </w:r>
+      <w:proofErr w:type="spellStart"/>
+      <w:r>
+        <w:t>loại</w:t>
+      </w:r>
+      <w:proofErr w:type="spellEnd"/>
+      <w:r>
+        <w:t xml:space="preserve"> xe </w:t>
+      </w:r>
+      <w:proofErr w:type="spellStart"/>
+      <w:r>
+        <w:t>này</w:t>
+      </w:r>
+      <w:proofErr w:type="spellEnd"/>
+      <w:r>
+        <w:t xml:space="preserve"> </w:t>
+      </w:r>
+      <w:proofErr w:type="spellStart"/>
+      <w:r>
+        <w:t>phải</w:t>
+      </w:r>
+      <w:proofErr w:type="spellEnd"/>
+      <w:r>
+        <w:t xml:space="preserve"> tuân </w:t>
+      </w:r>
+      <w:proofErr w:type="spellStart"/>
+      <w:r>
+        <w:t>thủ</w:t>
+      </w:r>
+      <w:proofErr w:type="spellEnd"/>
+      <w:r>
+        <w:t xml:space="preserve"> </w:t>
+      </w:r>
+      <w:proofErr w:type="spellStart"/>
+      <w:r>
+        <w:rPr>
+          <w:b/>
+          <w:bCs/>
+          <w:i/>
+          <w:iCs/>
+        </w:rPr>
+        <w:t>tính</w:t>
+      </w:r>
+      <w:proofErr w:type="spellEnd"/>
+      <w:r>
+        <w:rPr>
+          <w:b/>
+          <w:bCs/>
+          <w:i/>
+          <w:iCs/>
+        </w:rPr>
+        <w:t xml:space="preserve"> </w:t>
+      </w:r>
+      <w:proofErr w:type="spellStart"/>
+      <w:r>
+        <w:rPr>
+          <w:b/>
+          <w:bCs/>
+          <w:i/>
+          <w:iCs/>
+        </w:rPr>
+        <w:t>độc</w:t>
+      </w:r>
+      <w:proofErr w:type="spellEnd"/>
+      <w:r>
+        <w:rPr>
+          <w:b/>
+          <w:bCs/>
+          <w:i/>
+          <w:iCs/>
+        </w:rPr>
+        <w:t xml:space="preserve"> </w:t>
+      </w:r>
+      <w:proofErr w:type="spellStart"/>
+      <w:r>
+        <w:rPr>
+          <w:b/>
+          <w:bCs/>
+          <w:i/>
+          <w:iCs/>
+        </w:rPr>
+        <w:t>lập</w:t>
+      </w:r>
+      <w:proofErr w:type="spellEnd"/>
+      <w:r>
+        <w:t xml:space="preserve"> (</w:t>
+      </w:r>
+      <w:proofErr w:type="spellStart"/>
+      <w:r>
+        <w:t>tức</w:t>
+      </w:r>
+      <w:proofErr w:type="spellEnd"/>
+      <w:r>
+        <w:t xml:space="preserve"> </w:t>
+      </w:r>
+      <w:proofErr w:type="spellStart"/>
+      <w:r>
+        <w:t>là</w:t>
+      </w:r>
+      <w:proofErr w:type="spellEnd"/>
+      <w:r>
+        <w:t xml:space="preserve"> không </w:t>
+      </w:r>
+      <w:proofErr w:type="spellStart"/>
+      <w:r>
+        <w:t>ảnh</w:t>
+      </w:r>
+      <w:proofErr w:type="spellEnd"/>
+      <w:r>
+        <w:t xml:space="preserve"> </w:t>
+      </w:r>
+      <w:proofErr w:type="spellStart"/>
+      <w:r>
+        <w:t>hưởng</w:t>
+      </w:r>
+      <w:proofErr w:type="spellEnd"/>
+      <w:r>
+        <w:t xml:space="preserve"> </w:t>
+      </w:r>
+      <w:proofErr w:type="spellStart"/>
+      <w:r>
+        <w:t>lẫn</w:t>
+      </w:r>
+      <w:proofErr w:type="spellEnd"/>
+      <w:r>
+        <w:t xml:space="preserve"> nhau </w:t>
+      </w:r>
+      <w:proofErr w:type="spellStart"/>
+      <w:r>
+        <w:t>giữa</w:t>
+      </w:r>
+      <w:proofErr w:type="spellEnd"/>
+      <w:r>
+        <w:t xml:space="preserve"> </w:t>
+      </w:r>
+      <w:proofErr w:type="spellStart"/>
+      <w:r>
+        <w:t>các</w:t>
+      </w:r>
+      <w:proofErr w:type="spellEnd"/>
+      <w:r>
+        <w:t xml:space="preserve"> </w:t>
+      </w:r>
+      <w:proofErr w:type="spellStart"/>
+      <w:r>
+        <w:t>loại</w:t>
+      </w:r>
+      <w:proofErr w:type="spellEnd"/>
+      <w:r>
+        <w:t xml:space="preserve"> xe)</w:t>
+      </w:r>
+      <w:r>
+        <w:t xml:space="preserve">. </w:t>
+      </w:r>
+    </w:p>
+    <w:p>
+      <w:pPr>
+        <w:pStyle w:val="oancuaDanhsach"/>
+        <w:numPr>
+          <w:ilvl w:val="1"/>
+          <w:numId w:val="15"/>
+        </w:numPr>
+      </w:pPr>
+      <w:proofErr w:type="spellStart"/>
+      <w:r>
+        <w:t>Mỗi</w:t>
+      </w:r>
+      <w:proofErr w:type="spellEnd"/>
+      <w:r>
+        <w:t xml:space="preserve"> </w:t>
+      </w:r>
+      <w:proofErr w:type="spellStart"/>
+      <w:r>
+        <w:t>loại</w:t>
+      </w:r>
+      <w:proofErr w:type="spellEnd"/>
+      <w:r>
+        <w:t xml:space="preserve"> xe, </w:t>
+      </w:r>
+      <w:proofErr w:type="spellStart"/>
+      <w:r>
+        <w:t>mỗi</w:t>
+      </w:r>
+      <w:proofErr w:type="spellEnd"/>
+      <w:r>
+        <w:t xml:space="preserve"> </w:t>
+      </w:r>
+      <w:proofErr w:type="spellStart"/>
+      <w:r>
+        <w:t>dòng</w:t>
+      </w:r>
+      <w:proofErr w:type="spellEnd"/>
+      <w:r>
+        <w:t xml:space="preserve"> xe </w:t>
+      </w:r>
+      <w:proofErr w:type="spellStart"/>
+      <w:r>
+        <w:t>có</w:t>
+      </w:r>
+      <w:proofErr w:type="spellEnd"/>
+      <w:r>
+        <w:t xml:space="preserve"> </w:t>
+      </w:r>
+      <w:proofErr w:type="spellStart"/>
+      <w:r>
+        <w:t>các</w:t>
+      </w:r>
+      <w:proofErr w:type="spellEnd"/>
+      <w:r>
+        <w:t xml:space="preserve"> </w:t>
+      </w:r>
+      <w:proofErr w:type="spellStart"/>
+      <w:r>
+        <w:t>thuộc</w:t>
+      </w:r>
+      <w:proofErr w:type="spellEnd"/>
+      <w:r>
+        <w:t xml:space="preserve"> </w:t>
+      </w:r>
+      <w:proofErr w:type="spellStart"/>
+      <w:r>
+        <w:t>tính</w:t>
+      </w:r>
+      <w:proofErr w:type="spellEnd"/>
+      <w:r>
+        <w:t xml:space="preserve"> </w:t>
+      </w:r>
+      <w:proofErr w:type="spellStart"/>
+      <w:r>
+        <w:rPr>
+          <w:b/>
+          <w:bCs/>
+        </w:rPr>
+        <w:t>khác</w:t>
+      </w:r>
+      <w:proofErr w:type="spellEnd"/>
+      <w:r>
+        <w:rPr>
+          <w:b/>
+          <w:bCs/>
+        </w:rPr>
+        <w:t xml:space="preserve"> nhau</w:t>
+      </w:r>
+      <w:r>
+        <w:t>.</w:t>
+      </w:r>
+    </w:p>
+    <w:p>
+      <w:pPr>
+        <w:pStyle w:val="oancuaDanhsach"/>
+        <w:numPr>
+          <w:ilvl w:val="1"/>
+          <w:numId w:val="15"/>
+        </w:numPr>
+      </w:pPr>
+      <w:r>
+        <w:rPr>
+          <w:b/>
+          <w:bCs/>
+        </w:rPr>
+        <w:t xml:space="preserve">Không </w:t>
+      </w:r>
+      <w:proofErr w:type="spellStart"/>
+      <w:r>
+        <w:rPr>
+          <w:b/>
+          <w:bCs/>
+        </w:rPr>
+        <w:t>thể</w:t>
+      </w:r>
+      <w:proofErr w:type="spellEnd"/>
+      <w:r>
+        <w:t xml:space="preserve"> </w:t>
+      </w:r>
+      <w:proofErr w:type="spellStart"/>
+      <w:r>
+        <w:t>dùng</w:t>
+      </w:r>
+      <w:proofErr w:type="spellEnd"/>
+      <w:r>
+        <w:t xml:space="preserve"> </w:t>
+      </w:r>
+      <w:proofErr w:type="spellStart"/>
+      <w:r>
+        <w:t>cùng</w:t>
+      </w:r>
+      <w:proofErr w:type="spellEnd"/>
+      <w:r>
+        <w:t xml:space="preserve"> </w:t>
+      </w:r>
+      <w:proofErr w:type="spellStart"/>
+      <w:r>
+        <w:t>một</w:t>
+      </w:r>
+      <w:proofErr w:type="spellEnd"/>
+      <w:r>
+        <w:t xml:space="preserve"> </w:t>
+      </w:r>
+      <w:proofErr w:type="spellStart"/>
+      <w:r>
+        <w:t>loại</w:t>
+      </w:r>
+      <w:proofErr w:type="spellEnd"/>
+      <w:r>
+        <w:t xml:space="preserve"> </w:t>
+      </w:r>
+      <w:proofErr w:type="spellStart"/>
+      <w:r>
+        <w:t>phần</w:t>
+      </w:r>
+      <w:proofErr w:type="spellEnd"/>
+      <w:r>
+        <w:t xml:space="preserve"> </w:t>
+      </w:r>
+      <w:proofErr w:type="spellStart"/>
+      <w:r>
+        <w:t>mềm</w:t>
+      </w:r>
+      <w:proofErr w:type="spellEnd"/>
+      <w:r>
+        <w:t xml:space="preserve"> </w:t>
+      </w:r>
+      <w:proofErr w:type="spellStart"/>
+      <w:r>
+        <w:t>của</w:t>
+      </w:r>
+      <w:proofErr w:type="spellEnd"/>
+      <w:r>
+        <w:t xml:space="preserve"> </w:t>
+      </w:r>
+      <w:proofErr w:type="spellStart"/>
+      <w:r>
+        <w:t>mảng</w:t>
+      </w:r>
+      <w:proofErr w:type="spellEnd"/>
+      <w:r>
+        <w:t xml:space="preserve"> xe kinh doanh cho </w:t>
+      </w:r>
+      <w:proofErr w:type="spellStart"/>
+      <w:r>
+        <w:t>mảng</w:t>
+      </w:r>
+      <w:proofErr w:type="spellEnd"/>
+      <w:r>
+        <w:t xml:space="preserve"> chuyên </w:t>
+      </w:r>
+      <w:proofErr w:type="spellStart"/>
+      <w:r>
+        <w:t>dụng</w:t>
+      </w:r>
+      <w:proofErr w:type="spellEnd"/>
+    </w:p>
+    <w:p>
+      <w:pPr>
+        <w:pStyle w:val="oancuaDanhsach"/>
+        <w:numPr>
+          <w:ilvl w:val="1"/>
+          <w:numId w:val="15"/>
+        </w:numPr>
+      </w:pPr>
+      <w:r>
+        <w:rPr>
+          <w:b/>
+          <w:bCs/>
+        </w:rPr>
+        <w:t xml:space="preserve">Không </w:t>
+      </w:r>
+      <w:proofErr w:type="spellStart"/>
+      <w:r>
+        <w:rPr>
+          <w:b/>
+          <w:bCs/>
+        </w:rPr>
+        <w:t>thể</w:t>
+      </w:r>
+      <w:proofErr w:type="spellEnd"/>
+      <w:r>
+        <w:t xml:space="preserve"> </w:t>
+      </w:r>
+      <w:proofErr w:type="spellStart"/>
+      <w:r>
+        <w:t>d</w:t>
+      </w:r>
+      <w:r>
+        <w:t>ùng</w:t>
+      </w:r>
+      <w:proofErr w:type="spellEnd"/>
+      <w:r>
+        <w:t xml:space="preserve"> </w:t>
+      </w:r>
+      <w:proofErr w:type="spellStart"/>
+      <w:r>
+        <w:t>cùng</w:t>
+      </w:r>
+      <w:proofErr w:type="spellEnd"/>
+      <w:r>
+        <w:t xml:space="preserve"> thông tin </w:t>
+      </w:r>
+      <w:proofErr w:type="spellStart"/>
+      <w:r>
+        <w:t>của</w:t>
+      </w:r>
+      <w:proofErr w:type="spellEnd"/>
+      <w:r>
+        <w:t xml:space="preserve"> </w:t>
+      </w:r>
+      <w:proofErr w:type="spellStart"/>
+      <w:r>
+        <w:t>dòng</w:t>
+      </w:r>
+      <w:proofErr w:type="spellEnd"/>
+      <w:r>
+        <w:t xml:space="preserve"> xe </w:t>
+      </w:r>
+      <w:proofErr w:type="spellStart"/>
+      <w:r>
+        <w:t>chở</w:t>
+      </w:r>
+      <w:proofErr w:type="spellEnd"/>
+      <w:r>
+        <w:t xml:space="preserve"> </w:t>
+      </w:r>
+      <w:proofErr w:type="spellStart"/>
+      <w:r>
+        <w:t>vaccine</w:t>
+      </w:r>
+      <w:proofErr w:type="spellEnd"/>
+      <w:r>
+        <w:t xml:space="preserve"> A cho </w:t>
+      </w:r>
+      <w:r>
+        <w:t xml:space="preserve">dông xe </w:t>
+      </w:r>
+      <w:proofErr w:type="spellStart"/>
+      <w:r>
+        <w:t>chở</w:t>
+      </w:r>
+      <w:proofErr w:type="spellEnd"/>
+      <w:r>
+        <w:t xml:space="preserve"> </w:t>
+      </w:r>
+      <w:proofErr w:type="spellStart"/>
+      <w:r>
+        <w:t>vaccine</w:t>
+      </w:r>
+      <w:proofErr w:type="spellEnd"/>
+      <w:r>
+        <w:t xml:space="preserve"> B, </w:t>
+      </w:r>
+      <w:proofErr w:type="spellStart"/>
+      <w:r>
+        <w:t>vốn</w:t>
+      </w:r>
+      <w:proofErr w:type="spellEnd"/>
+      <w:r>
+        <w:t xml:space="preserve"> </w:t>
+      </w:r>
+      <w:proofErr w:type="spellStart"/>
+      <w:r>
+        <w:t>có</w:t>
+      </w:r>
+      <w:proofErr w:type="spellEnd"/>
+      <w:r>
+        <w:t xml:space="preserve"> </w:t>
+      </w:r>
+      <w:proofErr w:type="spellStart"/>
+      <w:r>
+        <w:t>điều</w:t>
+      </w:r>
+      <w:proofErr w:type="spellEnd"/>
+      <w:r>
+        <w:t xml:space="preserve"> </w:t>
+      </w:r>
+      <w:proofErr w:type="spellStart"/>
+      <w:r>
+        <w:t>kiện</w:t>
+      </w:r>
+      <w:proofErr w:type="spellEnd"/>
+      <w:r>
+        <w:t xml:space="preserve"> </w:t>
+      </w:r>
+      <w:proofErr w:type="spellStart"/>
+      <w:r>
+        <w:t>bảo</w:t>
+      </w:r>
+      <w:proofErr w:type="spellEnd"/>
+      <w:r>
+        <w:t xml:space="preserve"> </w:t>
+      </w:r>
+      <w:proofErr w:type="spellStart"/>
+      <w:r>
+        <w:t>quản</w:t>
+      </w:r>
+      <w:proofErr w:type="spellEnd"/>
+      <w:r>
+        <w:t xml:space="preserve"> trên xe </w:t>
+      </w:r>
+      <w:proofErr w:type="spellStart"/>
+      <w:r>
+        <w:t>khác</w:t>
+      </w:r>
+      <w:proofErr w:type="spellEnd"/>
+      <w:r>
+        <w:t xml:space="preserve"> </w:t>
+      </w:r>
+      <w:proofErr w:type="spellStart"/>
+      <w:r>
+        <w:t>dò</w:t>
+      </w:r>
+      <w:r>
+        <w:t>ng</w:t>
+      </w:r>
+      <w:proofErr w:type="spellEnd"/>
+      <w:r>
+        <w:t xml:space="preserve"> xe</w:t>
+      </w:r>
+      <w:r>
+        <w:t xml:space="preserve"> </w:t>
+      </w:r>
+      <w:proofErr w:type="spellStart"/>
+      <w:r>
+        <w:t>chở</w:t>
+      </w:r>
+      <w:proofErr w:type="spellEnd"/>
+      <w:r>
+        <w:t xml:space="preserve"> </w:t>
+      </w:r>
+      <w:proofErr w:type="spellStart"/>
+      <w:r>
+        <w:t>vaccine</w:t>
+      </w:r>
+      <w:proofErr w:type="spellEnd"/>
+      <w:r>
+        <w:t xml:space="preserve"> </w:t>
+      </w:r>
+      <w:r>
+        <w:t>A.</w:t>
+      </w:r>
+    </w:p>
+    <w:p>
+      <w:pPr>
+        <w:pStyle w:val="oancuaDanhsach"/>
+        <w:numPr>
+          <w:ilvl w:val="0"/>
+          <w:numId w:val="15"/>
+        </w:numPr>
+      </w:pPr>
+      <w:r>
+        <w:t xml:space="preserve">Sau khi </w:t>
+      </w:r>
+      <w:proofErr w:type="spellStart"/>
+      <w:r>
+        <w:t>dịch</w:t>
+      </w:r>
+      <w:proofErr w:type="spellEnd"/>
+      <w:r>
+        <w:t xml:space="preserve"> </w:t>
+      </w:r>
+      <w:proofErr w:type="spellStart"/>
+      <w:r>
+        <w:t>bệnh</w:t>
+      </w:r>
+      <w:proofErr w:type="spellEnd"/>
+      <w:r>
+        <w:t xml:space="preserve"> </w:t>
+      </w:r>
+      <w:proofErr w:type="spellStart"/>
+      <w:r>
+        <w:t>được</w:t>
+      </w:r>
+      <w:proofErr w:type="spellEnd"/>
+      <w:r>
+        <w:t xml:space="preserve"> </w:t>
+      </w:r>
+      <w:proofErr w:type="spellStart"/>
+      <w:r>
+        <w:t>kiểm</w:t>
+      </w:r>
+      <w:proofErr w:type="spellEnd"/>
+      <w:r>
+        <w:t xml:space="preserve"> </w:t>
+      </w:r>
+      <w:proofErr w:type="spellStart"/>
+      <w:r>
+        <w:t>soát</w:t>
+      </w:r>
+      <w:proofErr w:type="spellEnd"/>
+      <w:r>
+        <w:t xml:space="preserve">, </w:t>
+      </w:r>
+      <w:proofErr w:type="spellStart"/>
+      <w:r>
+        <w:t>các</w:t>
+      </w:r>
+      <w:proofErr w:type="spellEnd"/>
+      <w:r>
+        <w:t xml:space="preserve"> </w:t>
+      </w:r>
+      <w:proofErr w:type="spellStart"/>
+      <w:r>
+        <w:t>bộ</w:t>
+      </w:r>
+      <w:proofErr w:type="spellEnd"/>
+      <w:r>
+        <w:t xml:space="preserve"> </w:t>
+      </w:r>
+      <w:proofErr w:type="spellStart"/>
+      <w:r>
+        <w:t>ngành</w:t>
+      </w:r>
+      <w:proofErr w:type="spellEnd"/>
+      <w:r>
+        <w:t xml:space="preserve"> </w:t>
+      </w:r>
+      <w:proofErr w:type="spellStart"/>
+      <w:r>
+        <w:t>khác</w:t>
+      </w:r>
+      <w:proofErr w:type="spellEnd"/>
+      <w:r>
+        <w:t xml:space="preserve"> như </w:t>
+      </w:r>
+      <w:proofErr w:type="spellStart"/>
+      <w:r>
+        <w:rPr>
+          <w:b/>
+          <w:bCs/>
+        </w:rPr>
+        <w:t>Bộ</w:t>
+      </w:r>
+      <w:proofErr w:type="spellEnd"/>
+      <w:r>
+        <w:rPr>
+          <w:b/>
+          <w:bCs/>
+        </w:rPr>
+        <w:t xml:space="preserve"> Công an, </w:t>
+      </w:r>
+      <w:proofErr w:type="spellStart"/>
+      <w:r>
+        <w:rPr>
+          <w:b/>
+          <w:bCs/>
+        </w:rPr>
+        <w:t>Bộ</w:t>
+      </w:r>
+      <w:proofErr w:type="spellEnd"/>
+      <w:r>
+        <w:rPr>
+          <w:b/>
+          <w:bCs/>
+        </w:rPr>
+        <w:t xml:space="preserve"> </w:t>
+      </w:r>
+      <w:proofErr w:type="spellStart"/>
+      <w:r>
+        <w:rPr>
+          <w:b/>
+          <w:bCs/>
+        </w:rPr>
+        <w:t>Quốc</w:t>
+      </w:r>
+      <w:proofErr w:type="spellEnd"/>
+      <w:r>
+        <w:rPr>
+          <w:b/>
+          <w:bCs/>
+        </w:rPr>
+        <w:t xml:space="preserve"> </w:t>
+      </w:r>
+      <w:proofErr w:type="spellStart"/>
+      <w:r>
+        <w:rPr>
+          <w:b/>
+          <w:bCs/>
+        </w:rPr>
+        <w:t>phòng</w:t>
+      </w:r>
+      <w:proofErr w:type="spellEnd"/>
+      <w:r>
+        <w:rPr>
+          <w:b/>
+          <w:bCs/>
+        </w:rPr>
+        <w:t xml:space="preserve">, </w:t>
+      </w:r>
+      <w:proofErr w:type="spellStart"/>
+      <w:r>
+        <w:rPr>
+          <w:b/>
+          <w:bCs/>
+        </w:rPr>
+        <w:t>Bộ</w:t>
+      </w:r>
+      <w:proofErr w:type="spellEnd"/>
+      <w:r>
+        <w:rPr>
+          <w:b/>
+          <w:bCs/>
+        </w:rPr>
+        <w:t xml:space="preserve"> </w:t>
+      </w:r>
+      <w:proofErr w:type="spellStart"/>
+      <w:r>
+        <w:rPr>
+          <w:b/>
+          <w:bCs/>
+        </w:rPr>
+        <w:t>Nội</w:t>
+      </w:r>
+      <w:proofErr w:type="spellEnd"/>
+      <w:r>
+        <w:rPr>
+          <w:b/>
+          <w:bCs/>
+        </w:rPr>
+        <w:t xml:space="preserve"> </w:t>
+      </w:r>
+      <w:proofErr w:type="spellStart"/>
+      <w:r>
+        <w:rPr>
+          <w:b/>
+          <w:bCs/>
+        </w:rPr>
+        <w:t>vụ</w:t>
+      </w:r>
+      <w:proofErr w:type="spellEnd"/>
+      <w:r>
+        <w:t xml:space="preserve">… khi </w:t>
+      </w:r>
+      <w:proofErr w:type="spellStart"/>
+      <w:r>
+        <w:t>đặt</w:t>
+      </w:r>
+      <w:proofErr w:type="spellEnd"/>
+      <w:r>
+        <w:t xml:space="preserve"> </w:t>
+      </w:r>
+      <w:proofErr w:type="spellStart"/>
+      <w:r>
+        <w:t>hàng</w:t>
+      </w:r>
+      <w:proofErr w:type="spellEnd"/>
+      <w:r>
+        <w:t xml:space="preserve"> công ty, </w:t>
+      </w:r>
+      <w:proofErr w:type="spellStart"/>
+      <w:r>
+        <w:t>phần</w:t>
+      </w:r>
+      <w:proofErr w:type="spellEnd"/>
+      <w:r>
+        <w:t xml:space="preserve"> </w:t>
+      </w:r>
+      <w:proofErr w:type="spellStart"/>
+      <w:r>
+        <w:t>mềm</w:t>
+      </w:r>
+      <w:proofErr w:type="spellEnd"/>
+      <w:r>
+        <w:t xml:space="preserve"> </w:t>
+      </w:r>
+      <w:proofErr w:type="spellStart"/>
+      <w:r>
+        <w:t>này</w:t>
+      </w:r>
+      <w:proofErr w:type="spellEnd"/>
+      <w:r>
+        <w:t xml:space="preserve"> </w:t>
+      </w:r>
+      <w:proofErr w:type="spellStart"/>
+      <w:r>
+        <w:t>phải</w:t>
+      </w:r>
+      <w:proofErr w:type="spellEnd"/>
+      <w:r>
+        <w:t xml:space="preserve"> </w:t>
+      </w:r>
+      <w:proofErr w:type="spellStart"/>
+      <w:r>
+        <w:t>có</w:t>
+      </w:r>
+      <w:proofErr w:type="spellEnd"/>
+      <w:r>
+        <w:t xml:space="preserve"> </w:t>
+      </w:r>
+      <w:proofErr w:type="spellStart"/>
+      <w:r>
+        <w:t>khả</w:t>
+      </w:r>
+      <w:proofErr w:type="spellEnd"/>
+      <w:r>
+        <w:t xml:space="preserve"> năng </w:t>
+      </w:r>
+      <w:proofErr w:type="spellStart"/>
+      <w:r>
+        <w:rPr>
+          <w:b/>
+          <w:bCs/>
+          <w:i/>
+          <w:iCs/>
+        </w:rPr>
+        <w:t>tiếp</w:t>
+      </w:r>
+      <w:proofErr w:type="spellEnd"/>
+      <w:r>
+        <w:rPr>
+          <w:b/>
+          <w:bCs/>
+          <w:i/>
+          <w:iCs/>
+        </w:rPr>
+        <w:t xml:space="preserve"> </w:t>
+      </w:r>
+      <w:proofErr w:type="spellStart"/>
+      <w:r>
+        <w:rPr>
+          <w:b/>
+          <w:bCs/>
+          <w:i/>
+          <w:iCs/>
+        </w:rPr>
+        <w:t>tục</w:t>
+      </w:r>
+      <w:proofErr w:type="spellEnd"/>
+      <w:r>
+        <w:rPr>
+          <w:b/>
+          <w:bCs/>
+          <w:i/>
+          <w:iCs/>
+        </w:rPr>
+        <w:t xml:space="preserve"> </w:t>
+      </w:r>
+      <w:proofErr w:type="spellStart"/>
+      <w:r>
+        <w:rPr>
+          <w:b/>
+          <w:bCs/>
+          <w:i/>
+          <w:iCs/>
+        </w:rPr>
+        <w:t>mở</w:t>
+      </w:r>
+      <w:proofErr w:type="spellEnd"/>
+      <w:r>
+        <w:rPr>
+          <w:b/>
+          <w:bCs/>
+          <w:i/>
+          <w:iCs/>
+        </w:rPr>
+        <w:t xml:space="preserve"> </w:t>
+      </w:r>
+      <w:proofErr w:type="spellStart"/>
+      <w:r>
+        <w:rPr>
+          <w:b/>
+          <w:bCs/>
+          <w:i/>
+          <w:iCs/>
+        </w:rPr>
+        <w:t>rộng</w:t>
+      </w:r>
+      <w:proofErr w:type="spellEnd"/>
+      <w:r>
+        <w:t xml:space="preserve"> </w:t>
+      </w:r>
+      <w:proofErr w:type="spellStart"/>
+      <w:r>
+        <w:t>để</w:t>
+      </w:r>
+      <w:proofErr w:type="spellEnd"/>
+      <w:r>
+        <w:t xml:space="preserve"> </w:t>
+      </w:r>
+      <w:proofErr w:type="spellStart"/>
+      <w:r>
+        <w:t>đáp</w:t>
+      </w:r>
+      <w:proofErr w:type="spellEnd"/>
+      <w:r>
+        <w:t xml:space="preserve"> </w:t>
+      </w:r>
+      <w:proofErr w:type="spellStart"/>
+      <w:r>
+        <w:t>ứng</w:t>
+      </w:r>
+      <w:proofErr w:type="spellEnd"/>
+      <w:r>
+        <w:t xml:space="preserve"> nhu </w:t>
+      </w:r>
+      <w:proofErr w:type="spellStart"/>
+      <w:r>
+        <w:t>cầu</w:t>
+      </w:r>
+      <w:proofErr w:type="spellEnd"/>
+      <w:r>
+        <w:t xml:space="preserve"> </w:t>
+      </w:r>
+      <w:proofErr w:type="spellStart"/>
+      <w:r>
+        <w:rPr>
+          <w:b/>
+          <w:bCs/>
+        </w:rPr>
+        <w:t>cấp</w:t>
+      </w:r>
+      <w:proofErr w:type="spellEnd"/>
+      <w:r>
+        <w:rPr>
+          <w:b/>
+          <w:bCs/>
+        </w:rPr>
+        <w:t xml:space="preserve"> </w:t>
+      </w:r>
+      <w:proofErr w:type="spellStart"/>
+      <w:r>
+        <w:rPr>
+          <w:b/>
+          <w:bCs/>
+        </w:rPr>
+        <w:t>bách</w:t>
+      </w:r>
+      <w:proofErr w:type="spellEnd"/>
+      <w:r>
+        <w:t xml:space="preserve"> </w:t>
+      </w:r>
+      <w:proofErr w:type="spellStart"/>
+      <w:r>
+        <w:t>của</w:t>
+      </w:r>
+      <w:proofErr w:type="spellEnd"/>
+      <w:r>
+        <w:t xml:space="preserve"> </w:t>
+      </w:r>
+      <w:proofErr w:type="spellStart"/>
+      <w:r>
+        <w:t>quốc</w:t>
+      </w:r>
+      <w:proofErr w:type="spellEnd"/>
+      <w:r>
+        <w:t xml:space="preserve"> gia </w:t>
+      </w:r>
+      <w:proofErr w:type="spellStart"/>
+      <w:r>
+        <w:t>mà</w:t>
+      </w:r>
+      <w:proofErr w:type="spellEnd"/>
+      <w:r>
+        <w:t xml:space="preserve"> </w:t>
+      </w:r>
+      <w:r>
+        <w:rPr>
+          <w:b/>
+          <w:bCs/>
+        </w:rPr>
+        <w:t xml:space="preserve">không </w:t>
+      </w:r>
+      <w:proofErr w:type="spellStart"/>
+      <w:r>
+        <w:rPr>
+          <w:b/>
+          <w:bCs/>
+        </w:rPr>
+        <w:t>ảnh</w:t>
+      </w:r>
+      <w:proofErr w:type="spellEnd"/>
+      <w:r>
+        <w:rPr>
+          <w:b/>
+          <w:bCs/>
+        </w:rPr>
+        <w:t xml:space="preserve"> </w:t>
+      </w:r>
+      <w:proofErr w:type="spellStart"/>
+      <w:r>
+        <w:rPr>
+          <w:b/>
+          <w:bCs/>
+        </w:rPr>
+        <w:t>hưởng</w:t>
+      </w:r>
+      <w:proofErr w:type="spellEnd"/>
+      <w:r>
+        <w:t xml:space="preserve"> </w:t>
+      </w:r>
+      <w:proofErr w:type="spellStart"/>
+      <w:r>
+        <w:t>đến</w:t>
+      </w:r>
+      <w:proofErr w:type="spellEnd"/>
+      <w:r>
+        <w:t xml:space="preserve"> dây </w:t>
+      </w:r>
+      <w:proofErr w:type="spellStart"/>
+      <w:r>
+        <w:t>chuyền</w:t>
+      </w:r>
+      <w:proofErr w:type="spellEnd"/>
+      <w:r>
+        <w:t xml:space="preserve"> </w:t>
+      </w:r>
+      <w:proofErr w:type="spellStart"/>
+      <w:r>
+        <w:t>sản</w:t>
+      </w:r>
+      <w:proofErr w:type="spellEnd"/>
+      <w:r>
+        <w:t xml:space="preserve"> </w:t>
+      </w:r>
+      <w:proofErr w:type="spellStart"/>
+      <w:r>
+        <w:t>xuất</w:t>
+      </w:r>
+      <w:proofErr w:type="spellEnd"/>
+      <w:r>
+        <w:t xml:space="preserve"> xe </w:t>
+      </w:r>
+      <w:proofErr w:type="spellStart"/>
+      <w:r>
+        <w:t>chở</w:t>
+      </w:r>
+      <w:proofErr w:type="spellEnd"/>
+      <w:r>
+        <w:t xml:space="preserve"> </w:t>
+      </w:r>
+      <w:proofErr w:type="spellStart"/>
+      <w:r>
+        <w:t>vaccine</w:t>
+      </w:r>
+      <w:proofErr w:type="spellEnd"/>
+      <w:r>
+        <w:t xml:space="preserve"> </w:t>
+      </w:r>
+      <w:proofErr w:type="spellStart"/>
+      <w:r>
+        <w:t>của</w:t>
+      </w:r>
+      <w:proofErr w:type="spellEnd"/>
+      <w:r>
+        <w:t xml:space="preserve"> </w:t>
+      </w:r>
+      <w:proofErr w:type="spellStart"/>
+      <w:r>
+        <w:t>Bộ</w:t>
+      </w:r>
+      <w:proofErr w:type="spellEnd"/>
+      <w:r>
+        <w:t xml:space="preserve"> Y </w:t>
+      </w:r>
+      <w:proofErr w:type="spellStart"/>
+      <w:r>
+        <w:t>tế</w:t>
+      </w:r>
+      <w:proofErr w:type="spellEnd"/>
+      <w:r>
+        <w:t>.</w:t>
+      </w:r>
+    </w:p>
+    <w:p>
+      <w:pPr>
+        <w:ind w:firstLine="720"/>
+      </w:pPr>
+      <w:r>
+        <w:t xml:space="preserve">Đây </w:t>
+      </w:r>
+      <w:proofErr w:type="spellStart"/>
+      <w:r>
+        <w:t>là</w:t>
+      </w:r>
+      <w:proofErr w:type="spellEnd"/>
+      <w:r>
+        <w:t xml:space="preserve"> </w:t>
+      </w:r>
+      <w:proofErr w:type="spellStart"/>
+      <w:r>
+        <w:t>những</w:t>
+      </w:r>
+      <w:proofErr w:type="spellEnd"/>
+      <w:r>
+        <w:t xml:space="preserve"> yêu </w:t>
+      </w:r>
+      <w:proofErr w:type="spellStart"/>
+      <w:r>
+        <w:t>cầu</w:t>
+      </w:r>
+      <w:proofErr w:type="spellEnd"/>
+      <w:r>
+        <w:t xml:space="preserve"> </w:t>
+      </w:r>
+      <w:proofErr w:type="spellStart"/>
+      <w:r>
+        <w:t>hết</w:t>
+      </w:r>
+      <w:proofErr w:type="spellEnd"/>
+      <w:r>
+        <w:t xml:space="preserve"> </w:t>
+      </w:r>
+      <w:proofErr w:type="spellStart"/>
+      <w:r>
+        <w:t>sức</w:t>
+      </w:r>
+      <w:proofErr w:type="spellEnd"/>
+      <w:r>
+        <w:t xml:space="preserve"> </w:t>
+      </w:r>
+      <w:proofErr w:type="spellStart"/>
+      <w:r>
+        <w:t>thực</w:t>
+      </w:r>
+      <w:proofErr w:type="spellEnd"/>
+      <w:r>
+        <w:t xml:space="preserve"> </w:t>
+      </w:r>
+      <w:proofErr w:type="spellStart"/>
+      <w:r>
+        <w:t>tế</w:t>
+      </w:r>
+      <w:proofErr w:type="spellEnd"/>
+      <w:r>
+        <w:t xml:space="preserve">, </w:t>
+      </w:r>
+      <w:proofErr w:type="spellStart"/>
+      <w:r>
+        <w:t>đòi</w:t>
+      </w:r>
+      <w:proofErr w:type="spellEnd"/>
+      <w:r>
+        <w:t xml:space="preserve"> </w:t>
+      </w:r>
+      <w:proofErr w:type="spellStart"/>
+      <w:r>
+        <w:t>hỏi</w:t>
+      </w:r>
+      <w:proofErr w:type="spellEnd"/>
+      <w:r>
+        <w:t xml:space="preserve"> công ty </w:t>
+      </w:r>
+      <w:proofErr w:type="spellStart"/>
+      <w:r>
+        <w:t>phải</w:t>
+      </w:r>
+      <w:proofErr w:type="spellEnd"/>
+      <w:r>
+        <w:t xml:space="preserve"> </w:t>
+      </w:r>
+      <w:proofErr w:type="spellStart"/>
+      <w:r>
+        <w:t>có</w:t>
+      </w:r>
+      <w:proofErr w:type="spellEnd"/>
+      <w:r>
+        <w:t xml:space="preserve"> </w:t>
+      </w:r>
+      <w:proofErr w:type="spellStart"/>
+      <w:r>
+        <w:t>giải</w:t>
+      </w:r>
+      <w:proofErr w:type="spellEnd"/>
+      <w:r>
+        <w:t xml:space="preserve"> </w:t>
+      </w:r>
+      <w:proofErr w:type="spellStart"/>
+      <w:r>
+        <w:t>pháp</w:t>
+      </w:r>
+      <w:proofErr w:type="spellEnd"/>
+      <w:r>
+        <w:t xml:space="preserve"> </w:t>
+      </w:r>
+      <w:proofErr w:type="spellStart"/>
+      <w:r>
+        <w:t>để</w:t>
+      </w:r>
+      <w:proofErr w:type="spellEnd"/>
+      <w:r>
+        <w:t xml:space="preserve"> gia tăng </w:t>
+      </w:r>
+      <w:proofErr w:type="spellStart"/>
+      <w:r>
+        <w:t>khả</w:t>
+      </w:r>
+      <w:proofErr w:type="spellEnd"/>
+      <w:r>
+        <w:t xml:space="preserve"> năng </w:t>
+      </w:r>
+      <w:proofErr w:type="spellStart"/>
+      <w:r>
+        <w:t>sản</w:t>
+      </w:r>
+      <w:proofErr w:type="spellEnd"/>
+      <w:r>
+        <w:t xml:space="preserve"> </w:t>
+      </w:r>
+      <w:proofErr w:type="spellStart"/>
+      <w:r>
+        <w:t>xuất</w:t>
+      </w:r>
+      <w:proofErr w:type="spellEnd"/>
+      <w:r>
+        <w:t xml:space="preserve">, </w:t>
+      </w:r>
+      <w:proofErr w:type="spellStart"/>
+      <w:r>
+        <w:t>đáp</w:t>
+      </w:r>
+      <w:proofErr w:type="spellEnd"/>
+      <w:r>
+        <w:t xml:space="preserve"> </w:t>
+      </w:r>
+      <w:proofErr w:type="spellStart"/>
+      <w:r>
+        <w:t>ứng</w:t>
+      </w:r>
+      <w:proofErr w:type="spellEnd"/>
+      <w:r>
+        <w:t xml:space="preserve"> yêu </w:t>
+      </w:r>
+      <w:proofErr w:type="spellStart"/>
+      <w:r>
+        <w:t>cầu</w:t>
+      </w:r>
+      <w:proofErr w:type="spellEnd"/>
+      <w:r>
+        <w:t xml:space="preserve"> </w:t>
+      </w:r>
+      <w:proofErr w:type="spellStart"/>
+      <w:r>
+        <w:t>của</w:t>
+      </w:r>
+      <w:proofErr w:type="spellEnd"/>
+      <w:r>
+        <w:t xml:space="preserve"> </w:t>
+      </w:r>
+      <w:proofErr w:type="spellStart"/>
+      <w:r>
+        <w:t>Chính</w:t>
+      </w:r>
+      <w:proofErr w:type="spellEnd"/>
+      <w:r>
+        <w:t xml:space="preserve"> </w:t>
+      </w:r>
+      <w:proofErr w:type="spellStart"/>
+      <w:r>
+        <w:t>phủ</w:t>
+      </w:r>
+      <w:proofErr w:type="spellEnd"/>
+      <w:r>
+        <w:t xml:space="preserve"> </w:t>
+      </w:r>
+      <w:proofErr w:type="spellStart"/>
+      <w:r>
+        <w:t>cũng</w:t>
+      </w:r>
+      <w:proofErr w:type="spellEnd"/>
+      <w:r>
+        <w:t xml:space="preserve"> như </w:t>
+      </w:r>
+      <w:proofErr w:type="spellStart"/>
+      <w:r>
+        <w:t>người</w:t>
+      </w:r>
+      <w:proofErr w:type="spellEnd"/>
+      <w:r>
+        <w:t xml:space="preserve"> dân.</w:t>
+      </w:r>
+      <w:r>
+        <w:t xml:space="preserve"> </w:t>
+      </w:r>
+    </w:p>
+    <w:p>
+      <w:pPr>
+        <w:ind w:firstLine="720"/>
+        <w:rPr>
+          <w:i/>
+          <w:iCs/>
+        </w:rPr>
+      </w:pPr>
+      <w:r>
+        <w:rPr>
+          <w:i/>
+          <w:iCs/>
+        </w:rPr>
+        <w:t xml:space="preserve">Ở </w:t>
+      </w:r>
+      <w:proofErr w:type="spellStart"/>
+      <w:r>
+        <w:rPr>
+          <w:i/>
+          <w:iCs/>
+        </w:rPr>
+        <w:t>phần</w:t>
+      </w:r>
+      <w:proofErr w:type="spellEnd"/>
+      <w:r>
+        <w:rPr>
+          <w:i/>
+          <w:iCs/>
+        </w:rPr>
+        <w:t xml:space="preserve"> sau </w:t>
+      </w:r>
+      <w:proofErr w:type="spellStart"/>
+      <w:r>
+        <w:rPr>
+          <w:i/>
+          <w:iCs/>
+        </w:rPr>
+        <w:t>của</w:t>
+      </w:r>
+      <w:proofErr w:type="spellEnd"/>
+      <w:r>
+        <w:rPr>
+          <w:i/>
+          <w:iCs/>
+        </w:rPr>
+        <w:t xml:space="preserve"> </w:t>
+      </w:r>
+      <w:proofErr w:type="spellStart"/>
+      <w:r>
+        <w:rPr>
+          <w:i/>
+          <w:iCs/>
+        </w:rPr>
+        <w:t>bản</w:t>
+      </w:r>
+      <w:proofErr w:type="spellEnd"/>
+      <w:r>
+        <w:rPr>
+          <w:i/>
+          <w:iCs/>
+        </w:rPr>
+        <w:t xml:space="preserve"> </w:t>
+      </w:r>
+      <w:proofErr w:type="spellStart"/>
+      <w:r>
+        <w:rPr>
+          <w:i/>
+          <w:iCs/>
+        </w:rPr>
+        <w:t>báo</w:t>
+      </w:r>
+      <w:proofErr w:type="spellEnd"/>
+      <w:r>
+        <w:rPr>
+          <w:i/>
+          <w:iCs/>
+        </w:rPr>
+        <w:t xml:space="preserve"> </w:t>
+      </w:r>
+      <w:proofErr w:type="spellStart"/>
+      <w:r>
+        <w:rPr>
+          <w:i/>
+          <w:iCs/>
+        </w:rPr>
+        <w:t>cáo</w:t>
+      </w:r>
+      <w:proofErr w:type="spellEnd"/>
+      <w:r>
+        <w:rPr>
+          <w:i/>
+          <w:iCs/>
+        </w:rPr>
+        <w:t xml:space="preserve"> </w:t>
+      </w:r>
+      <w:proofErr w:type="spellStart"/>
+      <w:r>
+        <w:rPr>
+          <w:i/>
+          <w:iCs/>
+        </w:rPr>
+        <w:t>này</w:t>
+      </w:r>
+      <w:proofErr w:type="spellEnd"/>
+      <w:r>
+        <w:rPr>
+          <w:i/>
+          <w:iCs/>
+        </w:rPr>
+        <w:t xml:space="preserve">, </w:t>
+      </w:r>
+      <w:proofErr w:type="spellStart"/>
+      <w:r>
+        <w:rPr>
+          <w:i/>
+          <w:iCs/>
+        </w:rPr>
+        <w:t>chúng</w:t>
+      </w:r>
+      <w:proofErr w:type="spellEnd"/>
+      <w:r>
+        <w:rPr>
+          <w:i/>
+          <w:iCs/>
+        </w:rPr>
+        <w:t xml:space="preserve"> tôi xin </w:t>
+      </w:r>
+      <w:proofErr w:type="spellStart"/>
+      <w:r>
+        <w:rPr>
+          <w:i/>
+          <w:iCs/>
+        </w:rPr>
+        <w:t>giới</w:t>
+      </w:r>
+      <w:proofErr w:type="spellEnd"/>
+      <w:r>
+        <w:rPr>
+          <w:i/>
+          <w:iCs/>
+        </w:rPr>
+        <w:t xml:space="preserve"> </w:t>
+      </w:r>
+      <w:proofErr w:type="spellStart"/>
+      <w:r>
+        <w:rPr>
+          <w:i/>
+          <w:iCs/>
+        </w:rPr>
+        <w:t>thiệu</w:t>
+      </w:r>
+      <w:proofErr w:type="spellEnd"/>
+      <w:r>
+        <w:rPr>
+          <w:i/>
+          <w:iCs/>
+        </w:rPr>
+        <w:t xml:space="preserve"> </w:t>
+      </w:r>
+      <w:proofErr w:type="spellStart"/>
+      <w:r>
+        <w:rPr>
+          <w:i/>
+          <w:iCs/>
+        </w:rPr>
+        <w:t>một</w:t>
+      </w:r>
+      <w:proofErr w:type="spellEnd"/>
+      <w:r>
+        <w:rPr>
+          <w:i/>
+          <w:iCs/>
+        </w:rPr>
+        <w:t xml:space="preserve"> </w:t>
+      </w:r>
+      <w:proofErr w:type="spellStart"/>
+      <w:r>
+        <w:rPr>
+          <w:i/>
+          <w:iCs/>
+        </w:rPr>
+        <w:t>số</w:t>
+      </w:r>
+      <w:proofErr w:type="spellEnd"/>
+      <w:r>
+        <w:rPr>
+          <w:i/>
+          <w:iCs/>
+        </w:rPr>
+        <w:t xml:space="preserve"> </w:t>
+      </w:r>
+      <w:proofErr w:type="spellStart"/>
+      <w:r>
+        <w:rPr>
+          <w:i/>
+          <w:iCs/>
+        </w:rPr>
+        <w:t>hướng</w:t>
+      </w:r>
+      <w:proofErr w:type="spellEnd"/>
+      <w:r>
+        <w:rPr>
+          <w:i/>
+          <w:iCs/>
+        </w:rPr>
+        <w:t xml:space="preserve"> </w:t>
+      </w:r>
+      <w:proofErr w:type="spellStart"/>
+      <w:r>
+        <w:rPr>
+          <w:i/>
+          <w:iCs/>
+        </w:rPr>
+        <w:t>tiếp</w:t>
+      </w:r>
+      <w:proofErr w:type="spellEnd"/>
+      <w:r>
+        <w:rPr>
+          <w:i/>
+          <w:iCs/>
+        </w:rPr>
+        <w:t xml:space="preserve"> </w:t>
+      </w:r>
+      <w:proofErr w:type="spellStart"/>
+      <w:r>
+        <w:rPr>
+          <w:i/>
+          <w:iCs/>
+        </w:rPr>
+        <w:t>cận</w:t>
+      </w:r>
+      <w:proofErr w:type="spellEnd"/>
+      <w:r>
+        <w:rPr>
+          <w:i/>
+          <w:iCs/>
+        </w:rPr>
+        <w:t xml:space="preserve"> cho </w:t>
+      </w:r>
+      <w:proofErr w:type="spellStart"/>
+      <w:r>
+        <w:rPr>
+          <w:i/>
+          <w:iCs/>
+        </w:rPr>
+        <w:t>bài</w:t>
+      </w:r>
+      <w:proofErr w:type="spellEnd"/>
+      <w:r>
+        <w:rPr>
+          <w:i/>
+          <w:iCs/>
+        </w:rPr>
+        <w:t xml:space="preserve"> </w:t>
+      </w:r>
+      <w:proofErr w:type="spellStart"/>
+      <w:r>
+        <w:rPr>
+          <w:i/>
+          <w:iCs/>
+        </w:rPr>
+        <w:t>toán</w:t>
+      </w:r>
+      <w:proofErr w:type="spellEnd"/>
+      <w:r>
+        <w:rPr>
+          <w:i/>
+          <w:iCs/>
+        </w:rPr>
+        <w:t xml:space="preserve"> </w:t>
+      </w:r>
+      <w:proofErr w:type="spellStart"/>
+      <w:r>
+        <w:rPr>
+          <w:i/>
+          <w:iCs/>
+        </w:rPr>
+        <w:t>này</w:t>
+      </w:r>
+      <w:proofErr w:type="spellEnd"/>
+      <w:r>
+        <w:rPr>
+          <w:i/>
+          <w:iCs/>
+        </w:rPr>
+        <w:t xml:space="preserve"> </w:t>
+      </w:r>
+      <w:proofErr w:type="spellStart"/>
+      <w:r>
+        <w:rPr>
+          <w:i/>
+          <w:iCs/>
+        </w:rPr>
+        <w:t>cũng</w:t>
+      </w:r>
+      <w:proofErr w:type="spellEnd"/>
+      <w:r>
+        <w:rPr>
+          <w:i/>
+          <w:iCs/>
+        </w:rPr>
+        <w:t xml:space="preserve"> như </w:t>
+      </w:r>
+      <w:proofErr w:type="spellStart"/>
+      <w:r>
+        <w:rPr>
+          <w:i/>
+          <w:iCs/>
+        </w:rPr>
+        <w:t>các</w:t>
+      </w:r>
+      <w:proofErr w:type="spellEnd"/>
+      <w:r>
+        <w:rPr>
+          <w:i/>
+          <w:iCs/>
+        </w:rPr>
+        <w:t xml:space="preserve"> </w:t>
+      </w:r>
+      <w:proofErr w:type="spellStart"/>
+      <w:r>
+        <w:rPr>
+          <w:i/>
+          <w:iCs/>
+        </w:rPr>
+        <w:t>bài</w:t>
+      </w:r>
+      <w:proofErr w:type="spellEnd"/>
+      <w:r>
+        <w:rPr>
+          <w:i/>
+          <w:iCs/>
+        </w:rPr>
+        <w:t xml:space="preserve"> </w:t>
+      </w:r>
+      <w:proofErr w:type="spellStart"/>
+      <w:r>
+        <w:rPr>
+          <w:i/>
+          <w:iCs/>
+        </w:rPr>
+        <w:t>toán</w:t>
+      </w:r>
+      <w:proofErr w:type="spellEnd"/>
+      <w:r>
+        <w:rPr>
+          <w:i/>
+          <w:iCs/>
+        </w:rPr>
+        <w:t xml:space="preserve"> </w:t>
+      </w:r>
+      <w:proofErr w:type="spellStart"/>
+      <w:r>
+        <w:rPr>
+          <w:i/>
+          <w:iCs/>
+        </w:rPr>
+        <w:t>khác</w:t>
+      </w:r>
+      <w:proofErr w:type="spellEnd"/>
+      <w:r>
+        <w:rPr>
+          <w:i/>
+          <w:iCs/>
+        </w:rPr>
+        <w:t xml:space="preserve"> </w:t>
+      </w:r>
+      <w:proofErr w:type="spellStart"/>
+      <w:r>
+        <w:rPr>
+          <w:i/>
+          <w:iCs/>
+        </w:rPr>
+        <w:t>có</w:t>
+      </w:r>
+      <w:proofErr w:type="spellEnd"/>
+      <w:r>
+        <w:rPr>
+          <w:i/>
+          <w:iCs/>
+        </w:rPr>
+        <w:t xml:space="preserve"> </w:t>
+      </w:r>
+      <w:proofErr w:type="spellStart"/>
+      <w:r>
+        <w:rPr>
+          <w:i/>
+          <w:iCs/>
+        </w:rPr>
+        <w:t>tính</w:t>
+      </w:r>
+      <w:proofErr w:type="spellEnd"/>
+      <w:r>
+        <w:rPr>
+          <w:i/>
+          <w:iCs/>
+        </w:rPr>
+        <w:t xml:space="preserve"> </w:t>
+      </w:r>
+      <w:proofErr w:type="spellStart"/>
+      <w:r>
+        <w:rPr>
+          <w:i/>
+          <w:iCs/>
+        </w:rPr>
+        <w:t>chất</w:t>
+      </w:r>
+      <w:proofErr w:type="spellEnd"/>
+      <w:r>
+        <w:rPr>
+          <w:i/>
+          <w:iCs/>
+        </w:rPr>
+        <w:t xml:space="preserve"> tương </w:t>
+      </w:r>
+      <w:proofErr w:type="spellStart"/>
+      <w:r>
+        <w:rPr>
+          <w:i/>
+          <w:iCs/>
+        </w:rPr>
+        <w:t>tự</w:t>
+      </w:r>
+      <w:proofErr w:type="spellEnd"/>
+      <w:r>
+        <w:rPr>
+          <w:i/>
+          <w:iCs/>
+        </w:rPr>
+        <w:t xml:space="preserve">.  </w:t>
+      </w:r>
+      <w:r>
+        <w:rPr>
+          <w:i/>
+          <w:iCs/>
+        </w:rPr>
+        <w:t xml:space="preserve"> </w:t>
+      </w:r>
+    </w:p>
+    <w:p>
+      <w:pPr>
+        <w:spacing w:line="259" w:lineRule="auto"/>
+      </w:pPr>
+      <w:r>
+        <w:br w:type="page"/>
+      </w:r>
     </w:p>
     <w:p>
       <w:pPr>
@@ -2016,9 +7193,211 @@
       </w:pPr>
       <w:bookmarkStart w:id="3" w:name="_Toc73553422"/>
       <w:r>
+        <w:lastRenderedPageBreak/>
         <w:t>MỘT SỐ HƯỚNG TIẾP CẬN TRƯỚC ĐÂY</w:t>
       </w:r>
       <w:bookmarkEnd w:id="3"/>
+    </w:p>
+    <w:p>
+      <w:pPr>
+        <w:pStyle w:val="oancuaDanhsach"/>
+        <w:numPr>
+          <w:ilvl w:val="0"/>
+          <w:numId w:val="16"/>
+        </w:numPr>
+        <w:ind w:left="993"/>
+      </w:pPr>
+      <w:proofErr w:type="spellStart"/>
+      <w:r>
+        <w:t>Hướng</w:t>
+      </w:r>
+      <w:proofErr w:type="spellEnd"/>
+      <w:r>
+        <w:t xml:space="preserve"> </w:t>
+      </w:r>
+      <w:proofErr w:type="spellStart"/>
+      <w:r>
+        <w:t>tiếp</w:t>
+      </w:r>
+      <w:proofErr w:type="spellEnd"/>
+      <w:r>
+        <w:t xml:space="preserve"> </w:t>
+      </w:r>
+      <w:proofErr w:type="spellStart"/>
+      <w:r>
+        <w:t>cận</w:t>
+      </w:r>
+      <w:proofErr w:type="spellEnd"/>
+      <w:r>
+        <w:t xml:space="preserve"> cơ </w:t>
+      </w:r>
+      <w:proofErr w:type="spellStart"/>
+      <w:r>
+        <w:t>bản</w:t>
+      </w:r>
+      <w:proofErr w:type="spellEnd"/>
+      <w:r>
+        <w:t xml:space="preserve"> -  </w:t>
+      </w:r>
+      <w:proofErr w:type="spellStart"/>
+      <w:r>
+        <w:t>Kế</w:t>
+      </w:r>
+      <w:proofErr w:type="spellEnd"/>
+      <w:r>
+        <w:t xml:space="preserve"> </w:t>
+      </w:r>
+      <w:proofErr w:type="spellStart"/>
+      <w:r>
+        <w:t>thừa</w:t>
+      </w:r>
+      <w:proofErr w:type="spellEnd"/>
+      <w:r>
+        <w:t xml:space="preserve"> </w:t>
+      </w:r>
+      <w:proofErr w:type="spellStart"/>
+      <w:r>
+        <w:t>và</w:t>
+      </w:r>
+      <w:proofErr w:type="spellEnd"/>
+      <w:r>
+        <w:t xml:space="preserve"> </w:t>
+      </w:r>
+      <w:proofErr w:type="spellStart"/>
+      <w:r>
+        <w:t>H</w:t>
+      </w:r>
+      <w:r>
+        <w:t>àm</w:t>
+      </w:r>
+      <w:proofErr w:type="spellEnd"/>
+      <w:r>
+        <w:t xml:space="preserve"> </w:t>
+      </w:r>
+      <w:proofErr w:type="spellStart"/>
+      <w:r>
+        <w:t>dựng</w:t>
+      </w:r>
+      <w:proofErr w:type="spellEnd"/>
+      <w:r>
+        <w:t>:</w:t>
+      </w:r>
+    </w:p>
+    <w:p>
+      <w:pPr>
+        <w:pStyle w:val="oancuaDanhsach"/>
+        <w:numPr>
+          <w:ilvl w:val="0"/>
+          <w:numId w:val="16"/>
+        </w:numPr>
+        <w:ind w:left="993"/>
+      </w:pPr>
+      <w:proofErr w:type="spellStart"/>
+      <w:r>
+        <w:t>Hướng</w:t>
+      </w:r>
+      <w:proofErr w:type="spellEnd"/>
+      <w:r>
+        <w:t xml:space="preserve"> </w:t>
+      </w:r>
+      <w:proofErr w:type="spellStart"/>
+      <w:r>
+        <w:t>tiếp</w:t>
+      </w:r>
+      <w:proofErr w:type="spellEnd"/>
+      <w:r>
+        <w:t xml:space="preserve"> </w:t>
+      </w:r>
+      <w:proofErr w:type="spellStart"/>
+      <w:r>
+        <w:t>cận</w:t>
+      </w:r>
+      <w:proofErr w:type="spellEnd"/>
+      <w:r>
+        <w:t xml:space="preserve"> nâng cao – </w:t>
+      </w:r>
+      <w:proofErr w:type="spellStart"/>
+      <w:r>
+        <w:t>Factory</w:t>
+      </w:r>
+      <w:proofErr w:type="spellEnd"/>
+      <w:r>
+        <w:t xml:space="preserve"> </w:t>
+      </w:r>
+      <w:proofErr w:type="spellStart"/>
+      <w:r>
+        <w:t>Method</w:t>
+      </w:r>
+      <w:proofErr w:type="spellEnd"/>
+      <w:r>
+        <w:t>:</w:t>
+      </w:r>
+    </w:p>
+    <w:p>
+      <w:pPr>
+        <w:pStyle w:val="oancuaDanhsach"/>
+        <w:numPr>
+          <w:ilvl w:val="0"/>
+          <w:numId w:val="16"/>
+        </w:numPr>
+        <w:ind w:left="993"/>
+      </w:pPr>
+      <w:proofErr w:type="spellStart"/>
+      <w:r>
+        <w:t>Nghịch</w:t>
+      </w:r>
+      <w:proofErr w:type="spellEnd"/>
+      <w:r>
+        <w:t xml:space="preserve"> </w:t>
+      </w:r>
+      <w:proofErr w:type="spellStart"/>
+      <w:r>
+        <w:t>lý</w:t>
+      </w:r>
+      <w:proofErr w:type="spellEnd"/>
+      <w:r>
+        <w:t xml:space="preserve"> </w:t>
+      </w:r>
+      <w:proofErr w:type="spellStart"/>
+      <w:r>
+        <w:t>từ</w:t>
+      </w:r>
+      <w:proofErr w:type="spellEnd"/>
+      <w:r>
+        <w:t xml:space="preserve"> </w:t>
+      </w:r>
+      <w:proofErr w:type="spellStart"/>
+      <w:r>
+        <w:t>cả</w:t>
+      </w:r>
+      <w:proofErr w:type="spellEnd"/>
+      <w:r>
+        <w:t xml:space="preserve"> hai </w:t>
+      </w:r>
+      <w:proofErr w:type="spellStart"/>
+      <w:r>
+        <w:t>hướng</w:t>
+      </w:r>
+      <w:proofErr w:type="spellEnd"/>
+      <w:r>
+        <w:t xml:space="preserve"> </w:t>
+      </w:r>
+      <w:proofErr w:type="spellStart"/>
+      <w:r>
+        <w:t>tiếp</w:t>
+      </w:r>
+      <w:proofErr w:type="spellEnd"/>
+      <w:r>
+        <w:t xml:space="preserve"> </w:t>
+      </w:r>
+      <w:proofErr w:type="spellStart"/>
+      <w:r>
+        <w:t>cận</w:t>
+      </w:r>
+      <w:proofErr w:type="spellEnd"/>
+      <w:r>
+        <w:t>:</w:t>
+      </w:r>
     </w:p>
     <w:p>
       <w:pPr>
@@ -2035,6 +7414,456 @@
       <w:bookmarkEnd w:id="4"/>
     </w:p>
     <w:p>
+      <w:proofErr w:type="spellStart"/>
+      <w:r>
+        <w:t>Để</w:t>
+      </w:r>
+      <w:proofErr w:type="spellEnd"/>
+      <w:r>
+        <w:t xml:space="preserve"> </w:t>
+      </w:r>
+      <w:proofErr w:type="spellStart"/>
+      <w:r>
+        <w:t>phục</w:t>
+      </w:r>
+      <w:proofErr w:type="spellEnd"/>
+      <w:r>
+        <w:t xml:space="preserve"> </w:t>
+      </w:r>
+      <w:proofErr w:type="spellStart"/>
+      <w:r>
+        <w:t>vụ</w:t>
+      </w:r>
+      <w:proofErr w:type="spellEnd"/>
+      <w:r>
+        <w:t xml:space="preserve"> </w:t>
+      </w:r>
+      <w:proofErr w:type="spellStart"/>
+      <w:r>
+        <w:t>tốt</w:t>
+      </w:r>
+      <w:proofErr w:type="spellEnd"/>
+      <w:r>
+        <w:t xml:space="preserve"> </w:t>
+      </w:r>
+      <w:proofErr w:type="spellStart"/>
+      <w:r>
+        <w:t>nhất</w:t>
+      </w:r>
+      <w:proofErr w:type="spellEnd"/>
+      <w:r>
+        <w:t xml:space="preserve"> cho </w:t>
+      </w:r>
+      <w:proofErr w:type="spellStart"/>
+      <w:r>
+        <w:t>bài</w:t>
+      </w:r>
+      <w:proofErr w:type="spellEnd"/>
+      <w:r>
+        <w:t xml:space="preserve"> </w:t>
+      </w:r>
+      <w:proofErr w:type="spellStart"/>
+      <w:r>
+        <w:t>toán</w:t>
+      </w:r>
+      <w:proofErr w:type="spellEnd"/>
+      <w:r>
+        <w:t xml:space="preserve"> </w:t>
+      </w:r>
+      <w:proofErr w:type="spellStart"/>
+      <w:r>
+        <w:t>này</w:t>
+      </w:r>
+      <w:proofErr w:type="spellEnd"/>
+      <w:r>
+        <w:t xml:space="preserve">, </w:t>
+      </w:r>
+      <w:proofErr w:type="spellStart"/>
+      <w:r>
+        <w:t>chúng</w:t>
+      </w:r>
+      <w:proofErr w:type="spellEnd"/>
+      <w:r>
+        <w:t xml:space="preserve"> tôi </w:t>
+      </w:r>
+      <w:proofErr w:type="spellStart"/>
+      <w:r>
+        <w:t>giới</w:t>
+      </w:r>
+      <w:proofErr w:type="spellEnd"/>
+      <w:r>
+        <w:t xml:space="preserve"> </w:t>
+      </w:r>
+      <w:proofErr w:type="spellStart"/>
+      <w:r>
+        <w:t>thiệu</w:t>
+      </w:r>
+      <w:proofErr w:type="spellEnd"/>
+      <w:r>
+        <w:t xml:space="preserve"> </w:t>
+      </w:r>
+      <w:proofErr w:type="spellStart"/>
+      <w:r>
+        <w:t>mẫu</w:t>
+      </w:r>
+      <w:proofErr w:type="spellEnd"/>
+      <w:r>
+        <w:t xml:space="preserve"> </w:t>
+      </w:r>
+      <w:proofErr w:type="spellStart"/>
+      <w:r>
+        <w:t>thiết</w:t>
+      </w:r>
+      <w:proofErr w:type="spellEnd"/>
+      <w:r>
+        <w:t xml:space="preserve"> </w:t>
+      </w:r>
+      <w:proofErr w:type="spellStart"/>
+      <w:r>
+        <w:t>kế</w:t>
+      </w:r>
+      <w:proofErr w:type="spellEnd"/>
+      <w:r>
+        <w:t xml:space="preserve"> </w:t>
+      </w:r>
+      <w:proofErr w:type="spellStart"/>
+      <w:r>
+        <w:t>Abstract</w:t>
+      </w:r>
+      <w:proofErr w:type="spellEnd"/>
+      <w:r>
+        <w:t xml:space="preserve"> </w:t>
+      </w:r>
+      <w:proofErr w:type="spellStart"/>
+      <w:r>
+        <w:t>Factory</w:t>
+      </w:r>
+      <w:proofErr w:type="spellEnd"/>
+      <w:r>
+        <w:t xml:space="preserve"> (</w:t>
+      </w:r>
+      <w:proofErr w:type="spellStart"/>
+      <w:r>
+        <w:t>Nhà</w:t>
+      </w:r>
+      <w:proofErr w:type="spellEnd"/>
+      <w:r>
+        <w:t xml:space="preserve"> </w:t>
+      </w:r>
+      <w:proofErr w:type="spellStart"/>
+      <w:r>
+        <w:t>máy</w:t>
+      </w:r>
+      <w:proofErr w:type="spellEnd"/>
+      <w:r>
+        <w:t xml:space="preserve"> </w:t>
+      </w:r>
+      <w:proofErr w:type="spellStart"/>
+      <w:r>
+        <w:t>ảo</w:t>
+      </w:r>
+      <w:proofErr w:type="spellEnd"/>
+      <w:r>
+        <w:t>/</w:t>
+      </w:r>
+      <w:proofErr w:type="spellStart"/>
+      <w:r>
+        <w:t>Nhà</w:t>
+      </w:r>
+      <w:proofErr w:type="spellEnd"/>
+      <w:r>
+        <w:t xml:space="preserve"> </w:t>
+      </w:r>
+      <w:proofErr w:type="spellStart"/>
+      <w:r>
+        <w:t>máy</w:t>
+      </w:r>
+      <w:proofErr w:type="spellEnd"/>
+      <w:r>
+        <w:t xml:space="preserve"> </w:t>
+      </w:r>
+      <w:proofErr w:type="spellStart"/>
+      <w:r>
+        <w:t>trừu</w:t>
+      </w:r>
+      <w:proofErr w:type="spellEnd"/>
+      <w:r>
+        <w:t xml:space="preserve"> </w:t>
+      </w:r>
+      <w:proofErr w:type="spellStart"/>
+      <w:r>
+        <w:t>tượng</w:t>
+      </w:r>
+      <w:proofErr w:type="spellEnd"/>
+      <w:r>
+        <w:t xml:space="preserve">) – </w:t>
+      </w:r>
+      <w:proofErr w:type="spellStart"/>
+      <w:r>
+        <w:t>một</w:t>
+      </w:r>
+      <w:proofErr w:type="spellEnd"/>
+      <w:r>
+        <w:t xml:space="preserve"> </w:t>
+      </w:r>
+      <w:proofErr w:type="spellStart"/>
+      <w:r>
+        <w:t>mẫu</w:t>
+      </w:r>
+      <w:proofErr w:type="spellEnd"/>
+      <w:r>
+        <w:t xml:space="preserve"> </w:t>
+      </w:r>
+      <w:proofErr w:type="spellStart"/>
+      <w:r>
+        <w:t>thiết</w:t>
+      </w:r>
+      <w:proofErr w:type="spellEnd"/>
+      <w:r>
+        <w:t xml:space="preserve"> </w:t>
+      </w:r>
+      <w:proofErr w:type="spellStart"/>
+      <w:r>
+        <w:t>kế</w:t>
+      </w:r>
+      <w:proofErr w:type="spellEnd"/>
+      <w:r>
+        <w:t xml:space="preserve"> trong </w:t>
+      </w:r>
+      <w:proofErr w:type="spellStart"/>
+      <w:r>
+        <w:t>lập</w:t>
+      </w:r>
+      <w:proofErr w:type="spellEnd"/>
+      <w:r>
+        <w:t xml:space="preserve"> </w:t>
+      </w:r>
+      <w:proofErr w:type="spellStart"/>
+      <w:r>
+        <w:t>trình</w:t>
+      </w:r>
+      <w:proofErr w:type="spellEnd"/>
+      <w:r>
+        <w:t xml:space="preserve"> </w:t>
+      </w:r>
+      <w:proofErr w:type="spellStart"/>
+      <w:r>
+        <w:t>hướng</w:t>
+      </w:r>
+      <w:proofErr w:type="spellEnd"/>
+      <w:r>
+        <w:t xml:space="preserve"> </w:t>
+      </w:r>
+      <w:proofErr w:type="spellStart"/>
+      <w:r>
+        <w:t>đối</w:t>
+      </w:r>
+      <w:proofErr w:type="spellEnd"/>
+      <w:r>
+        <w:t xml:space="preserve"> </w:t>
+      </w:r>
+      <w:proofErr w:type="spellStart"/>
+      <w:r>
+        <w:t>tượng</w:t>
+      </w:r>
+      <w:proofErr w:type="spellEnd"/>
+      <w:r>
+        <w:t xml:space="preserve"> (OOP – </w:t>
+      </w:r>
+      <w:proofErr w:type="spellStart"/>
+      <w:r>
+        <w:t>Object-Oriented</w:t>
+      </w:r>
+      <w:proofErr w:type="spellEnd"/>
+      <w:r>
+        <w:t xml:space="preserve"> </w:t>
+      </w:r>
+      <w:proofErr w:type="spellStart"/>
+      <w:r>
+        <w:t>Programming</w:t>
+      </w:r>
+      <w:proofErr w:type="spellEnd"/>
+      <w:r>
+        <w:t xml:space="preserve">) </w:t>
+      </w:r>
+      <w:proofErr w:type="spellStart"/>
+      <w:r>
+        <w:t>được</w:t>
+      </w:r>
+      <w:proofErr w:type="spellEnd"/>
+      <w:r>
+        <w:t xml:space="preserve"> nâng </w:t>
+      </w:r>
+      <w:proofErr w:type="spellStart"/>
+      <w:r>
+        <w:t>cấp</w:t>
+      </w:r>
+      <w:proofErr w:type="spellEnd"/>
+      <w:r>
+        <w:t xml:space="preserve"> </w:t>
+      </w:r>
+      <w:proofErr w:type="spellStart"/>
+      <w:r>
+        <w:t>từ</w:t>
+      </w:r>
+      <w:proofErr w:type="spellEnd"/>
+      <w:r>
+        <w:t xml:space="preserve"> </w:t>
+      </w:r>
+      <w:proofErr w:type="spellStart"/>
+      <w:r>
+        <w:t>chính</w:t>
+      </w:r>
+      <w:proofErr w:type="spellEnd"/>
+      <w:r>
+        <w:t xml:space="preserve"> </w:t>
+      </w:r>
+      <w:proofErr w:type="spellStart"/>
+      <w:r>
+        <w:t>mẫu</w:t>
+      </w:r>
+      <w:proofErr w:type="spellEnd"/>
+      <w:r>
+        <w:t xml:space="preserve"> </w:t>
+      </w:r>
+      <w:proofErr w:type="spellStart"/>
+      <w:r>
+        <w:t>thiết</w:t>
+      </w:r>
+      <w:proofErr w:type="spellEnd"/>
+      <w:r>
+        <w:t xml:space="preserve"> </w:t>
+      </w:r>
+      <w:proofErr w:type="spellStart"/>
+      <w:r>
+        <w:t>kế</w:t>
+      </w:r>
+      <w:proofErr w:type="spellEnd"/>
+      <w:r>
+        <w:t xml:space="preserve"> </w:t>
+      </w:r>
+      <w:proofErr w:type="spellStart"/>
+      <w:r>
+        <w:t>Factory</w:t>
+      </w:r>
+      <w:proofErr w:type="spellEnd"/>
+      <w:r>
+        <w:t xml:space="preserve"> </w:t>
+      </w:r>
+      <w:proofErr w:type="spellStart"/>
+      <w:r>
+        <w:t>Method</w:t>
+      </w:r>
+      <w:proofErr w:type="spellEnd"/>
+      <w:r>
+        <w:t xml:space="preserve"> (</w:t>
+      </w:r>
+      <w:proofErr w:type="spellStart"/>
+      <w:r>
+        <w:t>chính</w:t>
+      </w:r>
+      <w:proofErr w:type="spellEnd"/>
+      <w:r>
+        <w:t xml:space="preserve"> </w:t>
+      </w:r>
+      <w:proofErr w:type="spellStart"/>
+      <w:r>
+        <w:t>là</w:t>
+      </w:r>
+      <w:proofErr w:type="spellEnd"/>
+      <w:r>
+        <w:t xml:space="preserve"> </w:t>
+      </w:r>
+      <w:proofErr w:type="spellStart"/>
+      <w:r>
+        <w:t>hướng</w:t>
+      </w:r>
+      <w:proofErr w:type="spellEnd"/>
+      <w:r>
+        <w:t xml:space="preserve"> </w:t>
+      </w:r>
+      <w:proofErr w:type="spellStart"/>
+      <w:r>
+        <w:t>tiếp</w:t>
+      </w:r>
+      <w:proofErr w:type="spellEnd"/>
+      <w:r>
+        <w:t xml:space="preserve"> </w:t>
+      </w:r>
+      <w:proofErr w:type="spellStart"/>
+      <w:r>
+        <w:t>cận</w:t>
+      </w:r>
+      <w:proofErr w:type="spellEnd"/>
+      <w:r>
+        <w:t xml:space="preserve"> nâng cao trong </w:t>
+      </w:r>
+      <w:proofErr w:type="spellStart"/>
+      <w:r>
+        <w:t>bài</w:t>
+      </w:r>
+      <w:proofErr w:type="spellEnd"/>
+      <w:r>
+        <w:t xml:space="preserve"> </w:t>
+      </w:r>
+      <w:proofErr w:type="spellStart"/>
+      <w:r>
+        <w:t>toán</w:t>
+      </w:r>
+      <w:proofErr w:type="spellEnd"/>
+      <w:r>
+        <w:t xml:space="preserve">, </w:t>
+      </w:r>
+      <w:proofErr w:type="spellStart"/>
+      <w:r>
+        <w:t>được</w:t>
+      </w:r>
+      <w:proofErr w:type="spellEnd"/>
+      <w:r>
+        <w:t xml:space="preserve"> </w:t>
+      </w:r>
+      <w:proofErr w:type="spellStart"/>
+      <w:r>
+        <w:t>giới</w:t>
+      </w:r>
+      <w:proofErr w:type="spellEnd"/>
+      <w:r>
+        <w:t xml:space="preserve"> </w:t>
+      </w:r>
+      <w:proofErr w:type="spellStart"/>
+      <w:r>
+        <w:t>thiệu</w:t>
+      </w:r>
+      <w:proofErr w:type="spellEnd"/>
+      <w:r>
+        <w:t xml:space="preserve"> ở </w:t>
+      </w:r>
+      <w:proofErr w:type="spellStart"/>
+      <w:r>
+        <w:t>mục</w:t>
+      </w:r>
+      <w:proofErr w:type="spellEnd"/>
+      <w:r>
+        <w:t xml:space="preserve"> III </w:t>
+      </w:r>
+      <w:proofErr w:type="spellStart"/>
+      <w:r>
+        <w:t>trước</w:t>
+      </w:r>
+      <w:proofErr w:type="spellEnd"/>
+      <w:r>
+        <w:t xml:space="preserve"> </w:t>
+      </w:r>
+      <w:proofErr w:type="spellStart"/>
+      <w:r>
+        <w:t>đó</w:t>
+      </w:r>
+      <w:proofErr w:type="spellEnd"/>
+      <w:r>
+        <w:t>).</w:t>
+      </w:r>
+    </w:p>
+    <w:p>
       <w:pPr>
         <w:pStyle w:val="u1"/>
         <w:numPr>
@@ -2062,11 +7891,7 @@
       </w:r>
       <w:bookmarkEnd w:id="6"/>
     </w:p>
-    <w:p>
-      <w:pPr>
-        <w:spacing w:line="360" w:lineRule="auto"/>
-      </w:pPr>
-    </w:p>
+    <w:p/>
     <w:p>
       <w:pPr>
         <w:pStyle w:val="oancuaDanhsach"/>
@@ -2403,6 +8228,7 @@
         <w:docPartUnique/>
       </w:docPartObj>
     </w:sdtPr>
+    <w:sdtEndPr/>
     <w:sdtContent>
       <w:p>
         <w:pPr>
@@ -2674,6 +8500,7 @@
         <w:docPartUnique/>
       </w:docPartObj>
     </w:sdtPr>
+    <w:sdtEndPr/>
     <w:sdtContent>
       <w:p>
         <w:pPr>
@@ -3124,6 +8951,155 @@
     </w:lvl>
   </w:abstractNum>
   <w:abstractNum w:abstractNumId="2" w15:restartNumberingAfterBreak="0">
+    <w:nsid w:val="0AF74EDE"/>
+    <w:multiLevelType w:val="multilevel"/>
+    <w:tmpl w:val="DE40E3BC"/>
+    <w:lvl w:ilvl="0">
+      <w:start w:val="1"/>
+      <w:numFmt w:val="bullet"/>
+      <w:lvlText w:val=""/>
+      <w:lvlJc w:val="left"/>
+      <w:pPr>
+        <w:tabs>
+          <w:tab w:val="num" w:pos="720"/>
+        </w:tabs>
+        <w:ind w:left="720" w:hanging="360"/>
+      </w:pPr>
+      <w:rPr>
+        <w:rFonts w:ascii="Symbol" w:hAnsi="Symbol" w:hint="default"/>
+        <w:sz w:val="20"/>
+      </w:rPr>
+    </w:lvl>
+    <w:lvl w:ilvl="1" w:tentative="1">
+      <w:start w:val="1"/>
+      <w:numFmt w:val="bullet"/>
+      <w:lvlText w:val="o"/>
+      <w:lvlJc w:val="left"/>
+      <w:pPr>
+        <w:tabs>
+          <w:tab w:val="num" w:pos="1440"/>
+        </w:tabs>
+        <w:ind w:left="1440" w:hanging="360"/>
+      </w:pPr>
+      <w:rPr>
+        <w:rFonts w:ascii="Courier New" w:hAnsi="Courier New" w:hint="default"/>
+        <w:sz w:val="20"/>
+      </w:rPr>
+    </w:lvl>
+    <w:lvl w:ilvl="2" w:tentative="1">
+      <w:start w:val="1"/>
+      <w:numFmt w:val="bullet"/>
+      <w:lvlText w:val=""/>
+      <w:lvlJc w:val="left"/>
+      <w:pPr>
+        <w:tabs>
+          <w:tab w:val="num" w:pos="2160"/>
+        </w:tabs>
+        <w:ind w:left="2160" w:hanging="360"/>
+      </w:pPr>
+      <w:rPr>
+        <w:rFonts w:ascii="Wingdings" w:hAnsi="Wingdings" w:hint="default"/>
+        <w:sz w:val="20"/>
+      </w:rPr>
+    </w:lvl>
+    <w:lvl w:ilvl="3" w:tentative="1">
+      <w:start w:val="1"/>
+      <w:numFmt w:val="bullet"/>
+      <w:lvlText w:val=""/>
+      <w:lvlJc w:val="left"/>
+      <w:pPr>
+        <w:tabs>
+          <w:tab w:val="num" w:pos="2880"/>
+        </w:tabs>
+        <w:ind w:left="2880" w:hanging="360"/>
+      </w:pPr>
+      <w:rPr>
+        <w:rFonts w:ascii="Wingdings" w:hAnsi="Wingdings" w:hint="default"/>
+        <w:sz w:val="20"/>
+      </w:rPr>
+    </w:lvl>
+    <w:lvl w:ilvl="4" w:tentative="1">
+      <w:start w:val="1"/>
+      <w:numFmt w:val="bullet"/>
+      <w:lvlText w:val=""/>
+      <w:lvlJc w:val="left"/>
+      <w:pPr>
+        <w:tabs>
+          <w:tab w:val="num" w:pos="3600"/>
+        </w:tabs>
+        <w:ind w:left="3600" w:hanging="360"/>
+      </w:pPr>
+      <w:rPr>
+        <w:rFonts w:ascii="Wingdings" w:hAnsi="Wingdings" w:hint="default"/>
+        <w:sz w:val="20"/>
+      </w:rPr>
+    </w:lvl>
+    <w:lvl w:ilvl="5" w:tentative="1">
+      <w:start w:val="1"/>
+      <w:numFmt w:val="bullet"/>
+      <w:lvlText w:val=""/>
+      <w:lvlJc w:val="left"/>
+      <w:pPr>
+        <w:tabs>
+          <w:tab w:val="num" w:pos="4320"/>
+        </w:tabs>
+        <w:ind w:left="4320" w:hanging="360"/>
+      </w:pPr>
+      <w:rPr>
+        <w:rFonts w:ascii="Wingdings" w:hAnsi="Wingdings" w:hint="default"/>
+        <w:sz w:val="20"/>
+      </w:rPr>
+    </w:lvl>
+    <w:lvl w:ilvl="6" w:tentative="1">
+      <w:start w:val="1"/>
+      <w:numFmt w:val="bullet"/>
+      <w:lvlText w:val=""/>
+      <w:lvlJc w:val="left"/>
+      <w:pPr>
+        <w:tabs>
+          <w:tab w:val="num" w:pos="5040"/>
+        </w:tabs>
+        <w:ind w:left="5040" w:hanging="360"/>
+      </w:pPr>
+      <w:rPr>
+        <w:rFonts w:ascii="Wingdings" w:hAnsi="Wingdings" w:hint="default"/>
+        <w:sz w:val="20"/>
+      </w:rPr>
+    </w:lvl>
+    <w:lvl w:ilvl="7" w:tentative="1">
+      <w:start w:val="1"/>
+      <w:numFmt w:val="bullet"/>
+      <w:lvlText w:val=""/>
+      <w:lvlJc w:val="left"/>
+      <w:pPr>
+        <w:tabs>
+          <w:tab w:val="num" w:pos="5760"/>
+        </w:tabs>
+        <w:ind w:left="5760" w:hanging="360"/>
+      </w:pPr>
+      <w:rPr>
+        <w:rFonts w:ascii="Wingdings" w:hAnsi="Wingdings" w:hint="default"/>
+        <w:sz w:val="20"/>
+      </w:rPr>
+    </w:lvl>
+    <w:lvl w:ilvl="8" w:tentative="1">
+      <w:start w:val="1"/>
+      <w:numFmt w:val="bullet"/>
+      <w:lvlText w:val=""/>
+      <w:lvlJc w:val="left"/>
+      <w:pPr>
+        <w:tabs>
+          <w:tab w:val="num" w:pos="6480"/>
+        </w:tabs>
+        <w:ind w:left="6480" w:hanging="360"/>
+      </w:pPr>
+      <w:rPr>
+        <w:rFonts w:ascii="Wingdings" w:hAnsi="Wingdings" w:hint="default"/>
+        <w:sz w:val="20"/>
+      </w:rPr>
+    </w:lvl>
+  </w:abstractNum>
+  <w:abstractNum w:abstractNumId="3" w15:restartNumberingAfterBreak="0">
     <w:nsid w:val="0E992622"/>
     <w:multiLevelType w:val="hybridMultilevel"/>
     <w:tmpl w:val="B8368458"/>
@@ -3212,7 +9188,7 @@
       </w:pPr>
     </w:lvl>
   </w:abstractNum>
-  <w:abstractNum w:abstractNumId="3" w15:restartNumberingAfterBreak="0">
+  <w:abstractNum w:abstractNumId="4" w15:restartNumberingAfterBreak="0">
     <w:nsid w:val="1D2F3FEF"/>
     <w:multiLevelType w:val="hybridMultilevel"/>
     <w:tmpl w:val="1F6490C8"/>
@@ -3301,7 +9277,123 @@
       </w:pPr>
     </w:lvl>
   </w:abstractNum>
-  <w:abstractNum w:abstractNumId="4" w15:restartNumberingAfterBreak="0">
+  <w:abstractNum w:abstractNumId="5" w15:restartNumberingAfterBreak="0">
+    <w:nsid w:val="2EF660D7"/>
+    <w:multiLevelType w:val="multilevel"/>
+    <w:tmpl w:val="5DD425E8"/>
+    <w:lvl w:ilvl="0">
+      <w:start w:val="1"/>
+      <w:numFmt w:val="decimal"/>
+      <w:lvlText w:val="%1."/>
+      <w:lvlJc w:val="left"/>
+      <w:pPr>
+        <w:tabs>
+          <w:tab w:val="num" w:pos="720"/>
+        </w:tabs>
+        <w:ind w:left="720" w:hanging="360"/>
+      </w:pPr>
+      <w:rPr>
+        <w:rFonts w:ascii="Times New Roman" w:eastAsia="Times New Roman" w:hAnsi="Times New Roman" w:cs="Times New Roman"/>
+      </w:rPr>
+    </w:lvl>
+    <w:lvl w:ilvl="1" w:tentative="1">
+      <w:start w:val="1"/>
+      <w:numFmt w:val="decimal"/>
+      <w:lvlText w:val="%2."/>
+      <w:lvlJc w:val="left"/>
+      <w:pPr>
+        <w:tabs>
+          <w:tab w:val="num" w:pos="1440"/>
+        </w:tabs>
+        <w:ind w:left="1440" w:hanging="360"/>
+      </w:pPr>
+    </w:lvl>
+    <w:lvl w:ilvl="2" w:tentative="1">
+      <w:start w:val="1"/>
+      <w:numFmt w:val="decimal"/>
+      <w:lvlText w:val="%3."/>
+      <w:lvlJc w:val="left"/>
+      <w:pPr>
+        <w:tabs>
+          <w:tab w:val="num" w:pos="2160"/>
+        </w:tabs>
+        <w:ind w:left="2160" w:hanging="360"/>
+      </w:pPr>
+    </w:lvl>
+    <w:lvl w:ilvl="3" w:tentative="1">
+      <w:start w:val="1"/>
+      <w:numFmt w:val="decimal"/>
+      <w:lvlText w:val="%4."/>
+      <w:lvlJc w:val="left"/>
+      <w:pPr>
+        <w:tabs>
+          <w:tab w:val="num" w:pos="2880"/>
+        </w:tabs>
+        <w:ind w:left="2880" w:hanging="360"/>
+      </w:pPr>
+    </w:lvl>
+    <w:lvl w:ilvl="4" w:tentative="1">
+      <w:start w:val="1"/>
+      <w:numFmt w:val="decimal"/>
+      <w:lvlText w:val="%5."/>
+      <w:lvlJc w:val="left"/>
+      <w:pPr>
+        <w:tabs>
+          <w:tab w:val="num" w:pos="3600"/>
+        </w:tabs>
+        <w:ind w:left="3600" w:hanging="360"/>
+      </w:pPr>
+    </w:lvl>
+    <w:lvl w:ilvl="5" w:tentative="1">
+      <w:start w:val="1"/>
+      <w:numFmt w:val="decimal"/>
+      <w:lvlText w:val="%6."/>
+      <w:lvlJc w:val="left"/>
+      <w:pPr>
+        <w:tabs>
+          <w:tab w:val="num" w:pos="4320"/>
+        </w:tabs>
+        <w:ind w:left="4320" w:hanging="360"/>
+      </w:pPr>
+    </w:lvl>
+    <w:lvl w:ilvl="6" w:tentative="1">
+      <w:start w:val="1"/>
+      <w:numFmt w:val="decimal"/>
+      <w:lvlText w:val="%7."/>
+      <w:lvlJc w:val="left"/>
+      <w:pPr>
+        <w:tabs>
+          <w:tab w:val="num" w:pos="5040"/>
+        </w:tabs>
+        <w:ind w:left="5040" w:hanging="360"/>
+      </w:pPr>
+    </w:lvl>
+    <w:lvl w:ilvl="7" w:tentative="1">
+      <w:start w:val="1"/>
+      <w:numFmt w:val="decimal"/>
+      <w:lvlText w:val="%8."/>
+      <w:lvlJc w:val="left"/>
+      <w:pPr>
+        <w:tabs>
+          <w:tab w:val="num" w:pos="5760"/>
+        </w:tabs>
+        <w:ind w:left="5760" w:hanging="360"/>
+      </w:pPr>
+    </w:lvl>
+    <w:lvl w:ilvl="8" w:tentative="1">
+      <w:start w:val="1"/>
+      <w:numFmt w:val="decimal"/>
+      <w:lvlText w:val="%9."/>
+      <w:lvlJc w:val="left"/>
+      <w:pPr>
+        <w:tabs>
+          <w:tab w:val="num" w:pos="6480"/>
+        </w:tabs>
+        <w:ind w:left="6480" w:hanging="360"/>
+      </w:pPr>
+    </w:lvl>
+  </w:abstractNum>
+  <w:abstractNum w:abstractNumId="6" w15:restartNumberingAfterBreak="0">
     <w:nsid w:val="31A24D61"/>
     <w:multiLevelType w:val="hybridMultilevel"/>
     <w:tmpl w:val="18420236"/>
@@ -3390,7 +9482,96 @@
       </w:pPr>
     </w:lvl>
   </w:abstractNum>
-  <w:abstractNum w:abstractNumId="5" w15:restartNumberingAfterBreak="0">
+  <w:abstractNum w:abstractNumId="7" w15:restartNumberingAfterBreak="0">
+    <w:nsid w:val="42F03120"/>
+    <w:multiLevelType w:val="hybridMultilevel"/>
+    <w:tmpl w:val="CF129FC6"/>
+    <w:lvl w:ilvl="0" w:tplc="15C8DA22">
+      <w:start w:val="1"/>
+      <w:numFmt w:val="decimal"/>
+      <w:lvlText w:val="%1."/>
+      <w:lvlJc w:val="left"/>
+      <w:pPr>
+        <w:ind w:left="1080" w:hanging="360"/>
+      </w:pPr>
+      <w:rPr>
+        <w:rFonts w:hint="default"/>
+      </w:rPr>
+    </w:lvl>
+    <w:lvl w:ilvl="1" w:tplc="042A0019" w:tentative="1">
+      <w:start w:val="1"/>
+      <w:numFmt w:val="lowerLetter"/>
+      <w:lvlText w:val="%2."/>
+      <w:lvlJc w:val="left"/>
+      <w:pPr>
+        <w:ind w:left="1800" w:hanging="360"/>
+      </w:pPr>
+    </w:lvl>
+    <w:lvl w:ilvl="2" w:tplc="042A001B" w:tentative="1">
+      <w:start w:val="1"/>
+      <w:numFmt w:val="lowerRoman"/>
+      <w:lvlText w:val="%3."/>
+      <w:lvlJc w:val="right"/>
+      <w:pPr>
+        <w:ind w:left="2520" w:hanging="180"/>
+      </w:pPr>
+    </w:lvl>
+    <w:lvl w:ilvl="3" w:tplc="042A000F" w:tentative="1">
+      <w:start w:val="1"/>
+      <w:numFmt w:val="decimal"/>
+      <w:lvlText w:val="%4."/>
+      <w:lvlJc w:val="left"/>
+      <w:pPr>
+        <w:ind w:left="3240" w:hanging="360"/>
+      </w:pPr>
+    </w:lvl>
+    <w:lvl w:ilvl="4" w:tplc="042A0019" w:tentative="1">
+      <w:start w:val="1"/>
+      <w:numFmt w:val="lowerLetter"/>
+      <w:lvlText w:val="%5."/>
+      <w:lvlJc w:val="left"/>
+      <w:pPr>
+        <w:ind w:left="3960" w:hanging="360"/>
+      </w:pPr>
+    </w:lvl>
+    <w:lvl w:ilvl="5" w:tplc="042A001B" w:tentative="1">
+      <w:start w:val="1"/>
+      <w:numFmt w:val="lowerRoman"/>
+      <w:lvlText w:val="%6."/>
+      <w:lvlJc w:val="right"/>
+      <w:pPr>
+        <w:ind w:left="4680" w:hanging="180"/>
+      </w:pPr>
+    </w:lvl>
+    <w:lvl w:ilvl="6" w:tplc="042A000F" w:tentative="1">
+      <w:start w:val="1"/>
+      <w:numFmt w:val="decimal"/>
+      <w:lvlText w:val="%7."/>
+      <w:lvlJc w:val="left"/>
+      <w:pPr>
+        <w:ind w:left="5400" w:hanging="360"/>
+      </w:pPr>
+    </w:lvl>
+    <w:lvl w:ilvl="7" w:tplc="042A0019" w:tentative="1">
+      <w:start w:val="1"/>
+      <w:numFmt w:val="lowerLetter"/>
+      <w:lvlText w:val="%8."/>
+      <w:lvlJc w:val="left"/>
+      <w:pPr>
+        <w:ind w:left="6120" w:hanging="360"/>
+      </w:pPr>
+    </w:lvl>
+    <w:lvl w:ilvl="8" w:tplc="042A001B" w:tentative="1">
+      <w:start w:val="1"/>
+      <w:numFmt w:val="lowerRoman"/>
+      <w:lvlText w:val="%9."/>
+      <w:lvlJc w:val="right"/>
+      <w:pPr>
+        <w:ind w:left="6840" w:hanging="180"/>
+      </w:pPr>
+    </w:lvl>
+  </w:abstractNum>
+  <w:abstractNum w:abstractNumId="8" w15:restartNumberingAfterBreak="0">
     <w:nsid w:val="4483287F"/>
     <w:multiLevelType w:val="hybridMultilevel"/>
     <w:tmpl w:val="58320A06"/>
@@ -3479,7 +9660,7 @@
       </w:pPr>
     </w:lvl>
   </w:abstractNum>
-  <w:abstractNum w:abstractNumId="6" w15:restartNumberingAfterBreak="0">
+  <w:abstractNum w:abstractNumId="9" w15:restartNumberingAfterBreak="0">
     <w:nsid w:val="5C3F32EE"/>
     <w:multiLevelType w:val="hybridMultilevel"/>
     <w:tmpl w:val="5574A302"/>
@@ -3568,7 +9749,7 @@
       </w:pPr>
     </w:lvl>
   </w:abstractNum>
-  <w:abstractNum w:abstractNumId="7" w15:restartNumberingAfterBreak="0">
+  <w:abstractNum w:abstractNumId="10" w15:restartNumberingAfterBreak="0">
     <w:nsid w:val="601C67E1"/>
     <w:multiLevelType w:val="hybridMultilevel"/>
     <w:tmpl w:val="AAC01800"/>
@@ -3680,7 +9861,96 @@
       </w:rPr>
     </w:lvl>
   </w:abstractNum>
-  <w:abstractNum w:abstractNumId="8" w15:restartNumberingAfterBreak="0">
+  <w:abstractNum w:abstractNumId="11" w15:restartNumberingAfterBreak="0">
+    <w:nsid w:val="674C0E11"/>
+    <w:multiLevelType w:val="hybridMultilevel"/>
+    <w:tmpl w:val="4656B63E"/>
+    <w:lvl w:ilvl="0" w:tplc="042A000F">
+      <w:start w:val="1"/>
+      <w:numFmt w:val="decimal"/>
+      <w:lvlText w:val="%1."/>
+      <w:lvlJc w:val="left"/>
+      <w:pPr>
+        <w:ind w:left="720" w:hanging="360"/>
+      </w:pPr>
+      <w:rPr>
+        <w:rFonts w:hint="default"/>
+      </w:rPr>
+    </w:lvl>
+    <w:lvl w:ilvl="1" w:tplc="042A0019" w:tentative="1">
+      <w:start w:val="1"/>
+      <w:numFmt w:val="lowerLetter"/>
+      <w:lvlText w:val="%2."/>
+      <w:lvlJc w:val="left"/>
+      <w:pPr>
+        <w:ind w:left="1440" w:hanging="360"/>
+      </w:pPr>
+    </w:lvl>
+    <w:lvl w:ilvl="2" w:tplc="042A001B" w:tentative="1">
+      <w:start w:val="1"/>
+      <w:numFmt w:val="lowerRoman"/>
+      <w:lvlText w:val="%3."/>
+      <w:lvlJc w:val="right"/>
+      <w:pPr>
+        <w:ind w:left="2160" w:hanging="180"/>
+      </w:pPr>
+    </w:lvl>
+    <w:lvl w:ilvl="3" w:tplc="042A000F" w:tentative="1">
+      <w:start w:val="1"/>
+      <w:numFmt w:val="decimal"/>
+      <w:lvlText w:val="%4."/>
+      <w:lvlJc w:val="left"/>
+      <w:pPr>
+        <w:ind w:left="2880" w:hanging="360"/>
+      </w:pPr>
+    </w:lvl>
+    <w:lvl w:ilvl="4" w:tplc="042A0019" w:tentative="1">
+      <w:start w:val="1"/>
+      <w:numFmt w:val="lowerLetter"/>
+      <w:lvlText w:val="%5."/>
+      <w:lvlJc w:val="left"/>
+      <w:pPr>
+        <w:ind w:left="3600" w:hanging="360"/>
+      </w:pPr>
+    </w:lvl>
+    <w:lvl w:ilvl="5" w:tplc="042A001B" w:tentative="1">
+      <w:start w:val="1"/>
+      <w:numFmt w:val="lowerRoman"/>
+      <w:lvlText w:val="%6."/>
+      <w:lvlJc w:val="right"/>
+      <w:pPr>
+        <w:ind w:left="4320" w:hanging="180"/>
+      </w:pPr>
+    </w:lvl>
+    <w:lvl w:ilvl="6" w:tplc="042A000F" w:tentative="1">
+      <w:start w:val="1"/>
+      <w:numFmt w:val="decimal"/>
+      <w:lvlText w:val="%7."/>
+      <w:lvlJc w:val="left"/>
+      <w:pPr>
+        <w:ind w:left="5040" w:hanging="360"/>
+      </w:pPr>
+    </w:lvl>
+    <w:lvl w:ilvl="7" w:tplc="042A0019" w:tentative="1">
+      <w:start w:val="1"/>
+      <w:numFmt w:val="lowerLetter"/>
+      <w:lvlText w:val="%8."/>
+      <w:lvlJc w:val="left"/>
+      <w:pPr>
+        <w:ind w:left="5760" w:hanging="360"/>
+      </w:pPr>
+    </w:lvl>
+    <w:lvl w:ilvl="8" w:tplc="042A001B" w:tentative="1">
+      <w:start w:val="1"/>
+      <w:numFmt w:val="lowerRoman"/>
+      <w:lvlText w:val="%9."/>
+      <w:lvlJc w:val="right"/>
+      <w:pPr>
+        <w:ind w:left="6480" w:hanging="180"/>
+      </w:pPr>
+    </w:lvl>
+  </w:abstractNum>
+  <w:abstractNum w:abstractNumId="12" w15:restartNumberingAfterBreak="0">
     <w:nsid w:val="6AA15EBE"/>
     <w:multiLevelType w:val="hybridMultilevel"/>
     <w:tmpl w:val="9BDE3B00"/>
@@ -3792,7 +10062,7 @@
       </w:rPr>
     </w:lvl>
   </w:abstractNum>
-  <w:abstractNum w:abstractNumId="9" w15:restartNumberingAfterBreak="0">
+  <w:abstractNum w:abstractNumId="13" w15:restartNumberingAfterBreak="0">
     <w:nsid w:val="772A5F56"/>
     <w:multiLevelType w:val="hybridMultilevel"/>
     <w:tmpl w:val="4BE28C44"/>
@@ -3881,7 +10151,7 @@
       </w:pPr>
     </w:lvl>
   </w:abstractNum>
-  <w:abstractNum w:abstractNumId="10" w15:restartNumberingAfterBreak="0">
+  <w:abstractNum w:abstractNumId="14" w15:restartNumberingAfterBreak="0">
     <w:nsid w:val="777B69E4"/>
     <w:multiLevelType w:val="hybridMultilevel"/>
     <w:tmpl w:val="7116D484"/>
@@ -3970,38 +10240,142 @@
       </w:pPr>
     </w:lvl>
   </w:abstractNum>
+  <w:abstractNum w:abstractNumId="15" w15:restartNumberingAfterBreak="0">
+    <w:nsid w:val="7B8F0329"/>
+    <w:multiLevelType w:val="hybridMultilevel"/>
+    <w:tmpl w:val="1FFC69E2"/>
+    <w:lvl w:ilvl="0" w:tplc="853CE8C2">
+      <w:start w:val="1"/>
+      <w:numFmt w:val="decimal"/>
+      <w:lvlText w:val="%1."/>
+      <w:lvlJc w:val="left"/>
+      <w:pPr>
+        <w:ind w:left="1080" w:hanging="360"/>
+      </w:pPr>
+      <w:rPr>
+        <w:rFonts w:hint="default"/>
+      </w:rPr>
+    </w:lvl>
+    <w:lvl w:ilvl="1" w:tplc="042A0019">
+      <w:start w:val="1"/>
+      <w:numFmt w:val="lowerLetter"/>
+      <w:lvlText w:val="%2."/>
+      <w:lvlJc w:val="left"/>
+      <w:pPr>
+        <w:ind w:left="1800" w:hanging="360"/>
+      </w:pPr>
+    </w:lvl>
+    <w:lvl w:ilvl="2" w:tplc="042A001B" w:tentative="1">
+      <w:start w:val="1"/>
+      <w:numFmt w:val="lowerRoman"/>
+      <w:lvlText w:val="%3."/>
+      <w:lvlJc w:val="right"/>
+      <w:pPr>
+        <w:ind w:left="2520" w:hanging="180"/>
+      </w:pPr>
+    </w:lvl>
+    <w:lvl w:ilvl="3" w:tplc="042A000F" w:tentative="1">
+      <w:start w:val="1"/>
+      <w:numFmt w:val="decimal"/>
+      <w:lvlText w:val="%4."/>
+      <w:lvlJc w:val="left"/>
+      <w:pPr>
+        <w:ind w:left="3240" w:hanging="360"/>
+      </w:pPr>
+    </w:lvl>
+    <w:lvl w:ilvl="4" w:tplc="042A0019" w:tentative="1">
+      <w:start w:val="1"/>
+      <w:numFmt w:val="lowerLetter"/>
+      <w:lvlText w:val="%5."/>
+      <w:lvlJc w:val="left"/>
+      <w:pPr>
+        <w:ind w:left="3960" w:hanging="360"/>
+      </w:pPr>
+    </w:lvl>
+    <w:lvl w:ilvl="5" w:tplc="042A001B" w:tentative="1">
+      <w:start w:val="1"/>
+      <w:numFmt w:val="lowerRoman"/>
+      <w:lvlText w:val="%6."/>
+      <w:lvlJc w:val="right"/>
+      <w:pPr>
+        <w:ind w:left="4680" w:hanging="180"/>
+      </w:pPr>
+    </w:lvl>
+    <w:lvl w:ilvl="6" w:tplc="042A000F" w:tentative="1">
+      <w:start w:val="1"/>
+      <w:numFmt w:val="decimal"/>
+      <w:lvlText w:val="%7."/>
+      <w:lvlJc w:val="left"/>
+      <w:pPr>
+        <w:ind w:left="5400" w:hanging="360"/>
+      </w:pPr>
+    </w:lvl>
+    <w:lvl w:ilvl="7" w:tplc="042A0019" w:tentative="1">
+      <w:start w:val="1"/>
+      <w:numFmt w:val="lowerLetter"/>
+      <w:lvlText w:val="%8."/>
+      <w:lvlJc w:val="left"/>
+      <w:pPr>
+        <w:ind w:left="6120" w:hanging="360"/>
+      </w:pPr>
+    </w:lvl>
+    <w:lvl w:ilvl="8" w:tplc="042A001B" w:tentative="1">
+      <w:start w:val="1"/>
+      <w:numFmt w:val="lowerRoman"/>
+      <w:lvlText w:val="%9."/>
+      <w:lvlJc w:val="right"/>
+      <w:pPr>
+        <w:ind w:left="6840" w:hanging="180"/>
+      </w:pPr>
+    </w:lvl>
+  </w:abstractNum>
   <w:num w:numId="1">
+    <w:abstractNumId w:val="12"/>
+  </w:num>
+  <w:num w:numId="2">
+    <w:abstractNumId w:val="3"/>
+  </w:num>
+  <w:num w:numId="3">
+    <w:abstractNumId w:val="4"/>
+  </w:num>
+  <w:num w:numId="4">
+    <w:abstractNumId w:val="9"/>
+  </w:num>
+  <w:num w:numId="5">
     <w:abstractNumId w:val="8"/>
   </w:num>
-  <w:num w:numId="2">
-    <w:abstractNumId w:val="2"/>
-  </w:num>
-  <w:num w:numId="3">
-    <w:abstractNumId w:val="3"/>
-  </w:num>
-  <w:num w:numId="4">
-    <w:abstractNumId w:val="6"/>
-  </w:num>
-  <w:num w:numId="5">
-    <w:abstractNumId w:val="5"/>
-  </w:num>
   <w:num w:numId="6">
-    <w:abstractNumId w:val="10"/>
+    <w:abstractNumId w:val="14"/>
   </w:num>
   <w:num w:numId="7">
-    <w:abstractNumId w:val="9"/>
+    <w:abstractNumId w:val="13"/>
   </w:num>
   <w:num w:numId="8">
     <w:abstractNumId w:val="1"/>
   </w:num>
   <w:num w:numId="9">
-    <w:abstractNumId w:val="7"/>
+    <w:abstractNumId w:val="10"/>
   </w:num>
   <w:num w:numId="10">
-    <w:abstractNumId w:val="4"/>
+    <w:abstractNumId w:val="6"/>
   </w:num>
   <w:num w:numId="11">
     <w:abstractNumId w:val="0"/>
+  </w:num>
+  <w:num w:numId="12">
+    <w:abstractNumId w:val="2"/>
+  </w:num>
+  <w:num w:numId="13">
+    <w:abstractNumId w:val="5"/>
+  </w:num>
+  <w:num w:numId="14">
+    <w:abstractNumId w:val="7"/>
+  </w:num>
+  <w:num w:numId="15">
+    <w:abstractNumId w:val="15"/>
+  </w:num>
+  <w:num w:numId="16">
+    <w:abstractNumId w:val="11"/>
   </w:num>
 </w:numbering>
 </file>
@@ -4404,10 +10778,13 @@
   <w:style w:type="paragraph" w:default="1" w:styleId="Binhthng">
     <w:name w:val="Normal"/>
     <w:qFormat/>
-    <w:rsid w:val="00CA23B4"/>
+    <w:rsid w:val="00205836"/>
+    <w:pPr>
+      <w:spacing w:line="360" w:lineRule="auto"/>
+    </w:pPr>
     <w:rPr>
       <w:rFonts w:asciiTheme="majorHAnsi" w:hAnsiTheme="majorHAnsi"/>
-      <w:sz w:val="25"/>
+      <w:sz w:val="26"/>
     </w:rPr>
   </w:style>
   <w:style w:type="paragraph" w:styleId="u1">
@@ -4619,6 +10996,22 @@
     <w:rPr>
       <w:color w:val="605E5C"/>
       <w:shd w:val="clear" w:color="auto" w:fill="E1DFDD"/>
+    </w:rPr>
+  </w:style>
+  <w:style w:type="paragraph" w:styleId="ThngthngWeb">
+    <w:name w:val="Normal (Web)"/>
+    <w:basedOn w:val="Binhthng"/>
+    <w:uiPriority w:val="99"/>
+    <w:semiHidden/>
+    <w:unhideWhenUsed/>
+    <w:rsid w:val="00E64A11"/>
+    <w:pPr>
+      <w:spacing w:before="100" w:beforeAutospacing="1" w:after="100" w:afterAutospacing="1" w:line="240" w:lineRule="auto"/>
+    </w:pPr>
+    <w:rPr>
+      <w:rFonts w:ascii="Times New Roman" w:eastAsia="Times New Roman" w:hAnsi="Times New Roman" w:cs="Times New Roman"/>
+      <w:szCs w:val="24"/>
+      <w:lang w:eastAsia="zh-CN"/>
     </w:rPr>
   </w:style>
 </w:styles>
